--- a/数据挖掘/summary.docx
+++ b/数据挖掘/summary.docx
@@ -3,6 +3,11 @@
 <w:document xmlns:wpc="http://schemas.microsoft.com/office/word/2010/wordprocessingCanvas" xmlns:mo="http://schemas.microsoft.com/office/mac/office/2008/main" xmlns:mc="http://schemas.openxmlformats.org/markup-compatibility/2006" xmlns:mv="urn:schemas-microsoft-com:mac:vml" xmlns:o="urn:schemas-microsoft-com:office:office" xmlns:r="http://schemas.openxmlformats.org/officeDocument/2006/relationships" xmlns:m="http://schemas.openxmlformats.org/officeDocument/2006/math" xmlns:v="urn:schemas-microsoft-com:vml" xmlns:wp14="http://schemas.microsoft.com/office/word/2010/wordprocessingDrawing" xmlns:wp="http://schemas.openxmlformats.org/drawingml/2006/wordprocessingDrawing" xmlns:w10="urn:schemas-microsoft-com:office:word" xmlns:w="http://schemas.openxmlformats.org/wordprocessingml/2006/main" xmlns:w14="http://schemas.microsoft.com/office/word/2010/wordml" xmlns:wpg="http://schemas.microsoft.com/office/word/2010/wordprocessingGroup" xmlns:wpi="http://schemas.microsoft.com/office/word/2010/wordprocessingInk" xmlns:wne="http://schemas.microsoft.com/office/word/2006/wordml" xmlns:wps="http://schemas.microsoft.com/office/word/2010/wordprocessingShape" mc:Ignorable="w14 wp14">
   <w:body>
     <w:p>
+      <w:r>
+        <w:t>I) Important Topics to review</w:t>
+      </w:r>
+    </w:p>
+    <w:p>
       <w:pPr>
         <w:pStyle w:val="ListParagraph"/>
         <w:numPr>
@@ -83,7 +88,10 @@
         </w:numPr>
       </w:pPr>
       <w:r>
-        <w:t>Basic concepts: basic tasks in data mining</w:t>
+        <w:t xml:space="preserve">Basic concepts: basic tasks in data </w:t>
+      </w:r>
+      <w:r>
+        <w:t>preprocessing</w:t>
       </w:r>
     </w:p>
     <w:p>
@@ -177,6 +185,18 @@
       <w:pPr>
         <w:pStyle w:val="ListParagraph"/>
         <w:numPr>
+          <w:ilvl w:val="1"/>
+          <w:numId w:val="15"/>
+        </w:numPr>
+      </w:pPr>
+      <w:r>
+        <w:t>Comparison between the above algorithms</w:t>
+      </w:r>
+    </w:p>
+    <w:p>
+      <w:pPr>
+        <w:pStyle w:val="ListParagraph"/>
+        <w:numPr>
           <w:ilvl w:val="0"/>
           <w:numId w:val="15"/>
         </w:numPr>
@@ -318,80 +338,228 @@
       </w:r>
       <w:r>
         <w:t xml:space="preserve">: agglomerative clustering </w:t>
+      </w:r>
+    </w:p>
+    <w:p>
+      <w:pPr>
+        <w:pStyle w:val="ListParagraph"/>
+        <w:numPr>
+          <w:ilvl w:val="1"/>
+          <w:numId w:val="15"/>
+        </w:numPr>
+      </w:pPr>
+      <w:r>
+        <w:t>Gaussian Mixture Model</w:t>
+      </w:r>
+    </w:p>
+    <w:p>
+      <w:pPr>
+        <w:pStyle w:val="ListParagraph"/>
+        <w:numPr>
+          <w:ilvl w:val="1"/>
+          <w:numId w:val="15"/>
+        </w:numPr>
+      </w:pPr>
+      <w:r>
+        <w:t>DBSCAN</w:t>
+      </w:r>
+    </w:p>
+    <w:p>
+      <w:pPr>
+        <w:pStyle w:val="ListParagraph"/>
+        <w:numPr>
+          <w:ilvl w:val="1"/>
+          <w:numId w:val="15"/>
+        </w:numPr>
+      </w:pPr>
+      <w:r>
+        <w:t>Clustering with constraints</w:t>
+      </w:r>
+    </w:p>
+    <w:p>
+      <w:pPr>
+        <w:pStyle w:val="ListParagraph"/>
+        <w:numPr>
+          <w:ilvl w:val="1"/>
+          <w:numId w:val="15"/>
+        </w:numPr>
+      </w:pPr>
+      <w:r>
+        <w:t>Biclustering</w:t>
+      </w:r>
+    </w:p>
+    <w:p>
+      <w:pPr>
+        <w:pStyle w:val="ListParagraph"/>
+        <w:numPr>
+          <w:ilvl w:val="1"/>
+          <w:numId w:val="15"/>
+        </w:numPr>
+      </w:pPr>
+      <w:r>
+        <w:t xml:space="preserve">Evaluation: </w:t>
+      </w:r>
+      <w:r>
+        <w:t xml:space="preserve">B-cubed precision, B-cubed recall, </w:t>
+      </w:r>
+      <w:r>
+        <w:t>Silho</w:t>
+      </w:r>
+      <w:r>
+        <w:t>uet</w:t>
+      </w:r>
+      <w:r>
+        <w:t>te coefficients, etc.</w:t>
+      </w:r>
+    </w:p>
+    <w:p>
+      <w:pPr>
+        <w:pStyle w:val="ListParagraph"/>
+        <w:numPr>
+          <w:ilvl w:val="0"/>
+          <w:numId w:val="15"/>
+        </w:numPr>
+      </w:pPr>
+      <w:r>
+        <w:t>Outlier Detection</w:t>
+      </w:r>
+    </w:p>
+    <w:p>
+      <w:pPr>
+        <w:pStyle w:val="ListParagraph"/>
+        <w:numPr>
+          <w:ilvl w:val="1"/>
+          <w:numId w:val="15"/>
+        </w:numPr>
+      </w:pPr>
+      <w:r>
+        <w:t>Basic concepts: outliers, types of outliers</w:t>
+      </w:r>
+    </w:p>
+    <w:p>
+      <w:pPr>
+        <w:pStyle w:val="ListParagraph"/>
+        <w:numPr>
+          <w:ilvl w:val="1"/>
+          <w:numId w:val="15"/>
+        </w:numPr>
+      </w:pPr>
+      <w:r>
+        <w:t>Univariate outlier detection</w:t>
+      </w:r>
+    </w:p>
+    <w:p>
+      <w:pPr>
+        <w:pStyle w:val="ListParagraph"/>
+        <w:numPr>
+          <w:ilvl w:val="1"/>
+          <w:numId w:val="15"/>
+        </w:numPr>
+      </w:pPr>
+      <w:r>
+        <w:t>Multivariate outlier detection</w:t>
+      </w:r>
+    </w:p>
+    <w:p>
+      <w:pPr>
+        <w:pStyle w:val="ListParagraph"/>
+        <w:numPr>
+          <w:ilvl w:val="1"/>
+          <w:numId w:val="15"/>
+        </w:numPr>
+      </w:pPr>
+      <w:r>
+        <w:t>Distance-based outlier detection</w:t>
+      </w:r>
+    </w:p>
+    <w:p>
+      <w:pPr>
+        <w:pStyle w:val="ListParagraph"/>
+        <w:numPr>
+          <w:ilvl w:val="0"/>
+          <w:numId w:val="15"/>
+        </w:numPr>
+      </w:pPr>
+      <w:r>
+        <w:t>Advanced Topics</w:t>
+      </w:r>
+    </w:p>
+    <w:p>
+      <w:pPr>
+        <w:pStyle w:val="ListParagraph"/>
+        <w:numPr>
+          <w:ilvl w:val="1"/>
+          <w:numId w:val="15"/>
+        </w:numPr>
+      </w:pPr>
+      <w:r>
+        <w:t>Map-Reduce programming model</w:t>
+      </w:r>
+    </w:p>
+    <w:p>
+      <w:pPr>
+        <w:pStyle w:val="ListParagraph"/>
+        <w:numPr>
+          <w:ilvl w:val="1"/>
+          <w:numId w:val="15"/>
+        </w:numPr>
+      </w:pPr>
+      <w:r>
+        <w:t>Streaming Model</w:t>
+      </w:r>
+    </w:p>
+    <w:p>
+      <w:pPr>
+        <w:pStyle w:val="ListParagraph"/>
+        <w:numPr>
+          <w:ilvl w:val="1"/>
+          <w:numId w:val="15"/>
+        </w:numPr>
+      </w:pPr>
+      <w:r>
+        <w:t>Bloom Filter</w:t>
+      </w:r>
+    </w:p>
+    <w:p>
+      <w:pPr>
+        <w:pStyle w:val="ListParagraph"/>
+        <w:numPr>
+          <w:ilvl w:val="1"/>
+          <w:numId w:val="15"/>
+        </w:numPr>
+      </w:pPr>
+      <w:r>
+        <w:t>Locality Sensitive Hashing</w:t>
       </w:r>
       <w:bookmarkStart w:id="0" w:name="_GoBack"/>
       <w:bookmarkEnd w:id="0"/>
     </w:p>
-    <w:p>
-      <w:pPr>
-        <w:pStyle w:val="ListParagraph"/>
-        <w:numPr>
-          <w:ilvl w:val="1"/>
-          <w:numId w:val="15"/>
-        </w:numPr>
-      </w:pPr>
-      <w:r>
-        <w:t>Gaussian Mixture Model</w:t>
-      </w:r>
-    </w:p>
-    <w:p>
-      <w:pPr>
-        <w:pStyle w:val="ListParagraph"/>
-        <w:numPr>
-          <w:ilvl w:val="1"/>
-          <w:numId w:val="15"/>
-        </w:numPr>
-      </w:pPr>
-      <w:r>
-        <w:t>DBSCAN</w:t>
-      </w:r>
-    </w:p>
-    <w:p>
-      <w:pPr>
-        <w:pStyle w:val="ListParagraph"/>
-        <w:numPr>
-          <w:ilvl w:val="1"/>
-          <w:numId w:val="15"/>
-        </w:numPr>
-      </w:pPr>
-      <w:r>
-        <w:t>Clustering with constraints</w:t>
-      </w:r>
-    </w:p>
-    <w:p>
-      <w:pPr>
-        <w:pStyle w:val="ListParagraph"/>
-        <w:numPr>
-          <w:ilvl w:val="1"/>
-          <w:numId w:val="15"/>
-        </w:numPr>
-      </w:pPr>
-      <w:r>
-        <w:t>Biclustering</w:t>
-      </w:r>
-    </w:p>
-    <w:p>
-      <w:pPr>
-        <w:pStyle w:val="ListParagraph"/>
-        <w:numPr>
-          <w:ilvl w:val="1"/>
-          <w:numId w:val="15"/>
-        </w:numPr>
-      </w:pPr>
-      <w:r>
-        <w:t xml:space="preserve">Evaluation: </w:t>
-      </w:r>
-      <w:r>
-        <w:t xml:space="preserve">B-cubed precision, B-cubed recall, </w:t>
-      </w:r>
-      <w:r>
-        <w:t>Silho</w:t>
-      </w:r>
-      <w:r>
-        <w:t>uet</w:t>
-      </w:r>
-      <w:r>
-        <w:t>te coefficients, etc.</w:t>
+    <w:p/>
+    <w:p/>
+    <w:p>
+      <w:r>
+        <w:t>II. Exercises:</w:t>
+      </w:r>
+    </w:p>
+    <w:p/>
+    <w:p>
+      <w:pPr>
+        <w:rPr>
+          <w:rFonts w:ascii="Times" w:hAnsi="Times" w:cs="Times"/>
+          <w:sz w:val="26"/>
+          <w:szCs w:val="26"/>
+        </w:rPr>
+      </w:pPr>
+      <w:r>
+        <w:t xml:space="preserve">1) </w:t>
+      </w:r>
+      <w:r>
+        <w:rPr>
+          <w:rFonts w:ascii="Times" w:hAnsi="Times" w:cs="Times"/>
+          <w:sz w:val="26"/>
+          <w:szCs w:val="26"/>
+        </w:rPr>
+        <w:t>Given two objects represented by tuples (22, 1, 42, 10) and (20, 0, 36, 8)</w:t>
       </w:r>
     </w:p>
     <w:p>
@@ -399,59 +567,27 @@
         <w:pStyle w:val="ListParagraph"/>
         <w:numPr>
           <w:ilvl w:val="0"/>
-          <w:numId w:val="15"/>
-        </w:numPr>
-      </w:pPr>
-      <w:r>
-        <w:t>Outlier Detection</w:t>
-      </w:r>
-    </w:p>
-    <w:p>
-      <w:pPr>
-        <w:pStyle w:val="ListParagraph"/>
-        <w:numPr>
-          <w:ilvl w:val="1"/>
-          <w:numId w:val="15"/>
-        </w:numPr>
-      </w:pPr>
-      <w:r>
-        <w:t>Basic concepts: outliers, types of outliers</w:t>
-      </w:r>
-    </w:p>
-    <w:p>
-      <w:pPr>
-        <w:pStyle w:val="ListParagraph"/>
-        <w:numPr>
-          <w:ilvl w:val="1"/>
-          <w:numId w:val="15"/>
-        </w:numPr>
-      </w:pPr>
-      <w:r>
-        <w:t>Univariate outlier detection</w:t>
-      </w:r>
-    </w:p>
-    <w:p>
-      <w:pPr>
-        <w:pStyle w:val="ListParagraph"/>
-        <w:numPr>
-          <w:ilvl w:val="1"/>
-          <w:numId w:val="15"/>
-        </w:numPr>
-      </w:pPr>
-      <w:r>
-        <w:t>Multivariate outlier detection</w:t>
-      </w:r>
-    </w:p>
-    <w:p>
-      <w:pPr>
-        <w:pStyle w:val="ListParagraph"/>
-        <w:numPr>
-          <w:ilvl w:val="1"/>
-          <w:numId w:val="15"/>
-        </w:numPr>
-      </w:pPr>
-      <w:r>
-        <w:t>Distance-based outlier detection</w:t>
+          <w:numId w:val="16"/>
+        </w:numPr>
+        <w:rPr>
+          <w:rFonts w:ascii="Times" w:hAnsi="Times" w:cs="Times"/>
+          <w:sz w:val="26"/>
+          <w:szCs w:val="26"/>
+        </w:rPr>
+      </w:pPr>
+      <w:r>
+        <w:t xml:space="preserve">Compute the </w:t>
+      </w:r>
+      <w:r>
+        <w:rPr>
+          <w:rFonts w:ascii="Times" w:hAnsi="Times" w:cs="Times"/>
+          <w:sz w:val="26"/>
+          <w:szCs w:val="26"/>
+        </w:rPr>
+        <w:t>Euclidean</w:t>
+      </w:r>
+      <w:r>
+        <w:t xml:space="preserve"> distance between two objects</w:t>
       </w:r>
     </w:p>
     <w:p>
@@ -459,49 +595,873 @@
         <w:pStyle w:val="ListParagraph"/>
         <w:numPr>
           <w:ilvl w:val="0"/>
-          <w:numId w:val="15"/>
-        </w:numPr>
-      </w:pPr>
-      <w:r>
-        <w:t>Advanced Topics</w:t>
-      </w:r>
-    </w:p>
-    <w:p>
-      <w:pPr>
-        <w:pStyle w:val="ListParagraph"/>
-        <w:numPr>
-          <w:ilvl w:val="1"/>
-          <w:numId w:val="15"/>
-        </w:numPr>
-      </w:pPr>
-      <w:r>
-        <w:t>Map-Reduce programming model</w:t>
-      </w:r>
-    </w:p>
-    <w:p>
-      <w:pPr>
-        <w:pStyle w:val="ListParagraph"/>
-        <w:numPr>
-          <w:ilvl w:val="1"/>
-          <w:numId w:val="15"/>
-        </w:numPr>
-      </w:pPr>
-      <w:r>
-        <w:t>Streaming Model</w:t>
-      </w:r>
-    </w:p>
-    <w:p>
-      <w:pPr>
-        <w:pStyle w:val="ListParagraph"/>
-        <w:numPr>
-          <w:ilvl w:val="1"/>
-          <w:numId w:val="15"/>
-        </w:numPr>
-      </w:pPr>
-      <w:r>
-        <w:t>Bloom Filter</w:t>
-      </w:r>
-    </w:p>
+          <w:numId w:val="16"/>
+        </w:numPr>
+      </w:pPr>
+      <w:r>
+        <w:t xml:space="preserve">Compute the </w:t>
+      </w:r>
+      <w:r>
+        <w:rPr>
+          <w:rFonts w:ascii="Times" w:hAnsi="Times" w:cs="Times"/>
+          <w:sz w:val="26"/>
+          <w:szCs w:val="26"/>
+        </w:rPr>
+        <w:t>Manhattan</w:t>
+      </w:r>
+      <w:r>
+        <w:t xml:space="preserve"> distance between two objects</w:t>
+      </w:r>
+    </w:p>
+    <w:p>
+      <w:pPr>
+        <w:pStyle w:val="ListParagraph"/>
+        <w:ind w:left="1080"/>
+      </w:pPr>
+    </w:p>
+    <w:p>
+      <w:pPr>
+        <w:widowControl w:val="0"/>
+        <w:autoSpaceDE w:val="0"/>
+        <w:autoSpaceDN w:val="0"/>
+        <w:adjustRightInd w:val="0"/>
+        <w:spacing w:after="240"/>
+        <w:rPr>
+          <w:rFonts w:ascii="Times" w:hAnsi="Times" w:cs="Times"/>
+          <w:sz w:val="26"/>
+          <w:szCs w:val="26"/>
+        </w:rPr>
+      </w:pPr>
+      <w:r>
+        <w:t xml:space="preserve">2) </w:t>
+      </w:r>
+      <w:r>
+        <w:rPr>
+          <w:rFonts w:ascii="Times" w:hAnsi="Times" w:cs="Times"/>
+          <w:sz w:val="26"/>
+          <w:szCs w:val="26"/>
+        </w:rPr>
+        <w:t xml:space="preserve">A </w:t>
+      </w:r>
+      <w:r>
+        <w:rPr>
+          <w:rFonts w:ascii="Times" w:hAnsi="Times" w:cs="Times"/>
+          <w:i/>
+          <w:iCs/>
+          <w:sz w:val="26"/>
+          <w:szCs w:val="26"/>
+        </w:rPr>
+        <w:t xml:space="preserve">partitioning </w:t>
+      </w:r>
+      <w:r>
+        <w:rPr>
+          <w:rFonts w:ascii="Times" w:hAnsi="Times" w:cs="Times"/>
+          <w:sz w:val="26"/>
+          <w:szCs w:val="26"/>
+        </w:rPr>
+        <w:t xml:space="preserve">variation of Apriori subdivides the transactions of a database </w:t>
+      </w:r>
+      <w:r>
+        <w:rPr>
+          <w:rFonts w:ascii="Times" w:hAnsi="Times" w:cs="Times"/>
+          <w:i/>
+          <w:iCs/>
+          <w:sz w:val="26"/>
+          <w:szCs w:val="26"/>
+        </w:rPr>
+        <w:t xml:space="preserve">D </w:t>
+      </w:r>
+      <w:r>
+        <w:rPr>
+          <w:rFonts w:ascii="Times" w:hAnsi="Times" w:cs="Times"/>
+          <w:sz w:val="26"/>
+          <w:szCs w:val="26"/>
+        </w:rPr>
+        <w:t xml:space="preserve">into </w:t>
+      </w:r>
+      <w:r>
+        <w:rPr>
+          <w:rFonts w:ascii="Times" w:hAnsi="Times" w:cs="Times"/>
+          <w:i/>
+          <w:iCs/>
+          <w:sz w:val="26"/>
+          <w:szCs w:val="26"/>
+        </w:rPr>
+        <w:t xml:space="preserve">n </w:t>
+      </w:r>
+      <w:r>
+        <w:rPr>
+          <w:rFonts w:ascii="Times" w:hAnsi="Times" w:cs="Times"/>
+          <w:sz w:val="26"/>
+          <w:szCs w:val="26"/>
+        </w:rPr>
+        <w:t xml:space="preserve">nonoverlapping partitions. Prove that any itemset that is frequent in </w:t>
+      </w:r>
+      <w:r>
+        <w:rPr>
+          <w:rFonts w:ascii="Times" w:hAnsi="Times" w:cs="Times"/>
+          <w:i/>
+          <w:iCs/>
+          <w:sz w:val="26"/>
+          <w:szCs w:val="26"/>
+        </w:rPr>
+        <w:t xml:space="preserve">D </w:t>
+      </w:r>
+      <w:r>
+        <w:rPr>
+          <w:rFonts w:ascii="Times" w:hAnsi="Times" w:cs="Times"/>
+          <w:sz w:val="26"/>
+          <w:szCs w:val="26"/>
+        </w:rPr>
+        <w:t xml:space="preserve">must be frequent in at least one partition of </w:t>
+      </w:r>
+      <w:r>
+        <w:rPr>
+          <w:rFonts w:ascii="Times" w:hAnsi="Times" w:cs="Times"/>
+          <w:i/>
+          <w:iCs/>
+          <w:sz w:val="26"/>
+          <w:szCs w:val="26"/>
+        </w:rPr>
+        <w:t>D</w:t>
+      </w:r>
+      <w:r>
+        <w:rPr>
+          <w:rFonts w:ascii="Times" w:hAnsi="Times" w:cs="Times"/>
+          <w:sz w:val="26"/>
+          <w:szCs w:val="26"/>
+        </w:rPr>
+        <w:t xml:space="preserve">. </w:t>
+      </w:r>
+    </w:p>
+    <w:p>
+      <w:pPr>
+        <w:widowControl w:val="0"/>
+        <w:tabs>
+          <w:tab w:val="left" w:pos="220"/>
+          <w:tab w:val="left" w:pos="720"/>
+        </w:tabs>
+        <w:autoSpaceDE w:val="0"/>
+        <w:autoSpaceDN w:val="0"/>
+        <w:adjustRightInd w:val="0"/>
+        <w:spacing w:after="240"/>
+        <w:rPr>
+          <w:rFonts w:ascii="Times" w:hAnsi="Times" w:cs="Times"/>
+        </w:rPr>
+      </w:pPr>
+      <w:r>
+        <w:rPr>
+          <w:rFonts w:ascii="Times" w:hAnsi="Times" w:cs="Times"/>
+          <w:sz w:val="26"/>
+          <w:szCs w:val="26"/>
+        </w:rPr>
+        <w:t xml:space="preserve">3) </w:t>
+      </w:r>
+      <w:r>
+        <w:rPr>
+          <w:rFonts w:ascii="Times" w:hAnsi="Times" w:cs="Times"/>
+          <w:sz w:val="26"/>
+          <w:szCs w:val="26"/>
+        </w:rPr>
+        <w:t xml:space="preserve">A database has five transactions. Let </w:t>
+      </w:r>
+      <w:r>
+        <w:rPr>
+          <w:rFonts w:ascii="Times" w:hAnsi="Times" w:cs="Times"/>
+          <w:i/>
+          <w:iCs/>
+          <w:sz w:val="26"/>
+          <w:szCs w:val="26"/>
+        </w:rPr>
+        <w:t xml:space="preserve">min sup </w:t>
+      </w:r>
+      <w:r>
+        <w:rPr>
+          <w:rFonts w:ascii="Times" w:hAnsi="Times" w:cs="Times"/>
+          <w:sz w:val="26"/>
+          <w:szCs w:val="26"/>
+        </w:rPr>
+        <w:t xml:space="preserve">= 60% and </w:t>
+      </w:r>
+      <w:r>
+        <w:rPr>
+          <w:rFonts w:ascii="Times" w:hAnsi="Times" w:cs="Times"/>
+          <w:i/>
+          <w:iCs/>
+          <w:sz w:val="26"/>
+          <w:szCs w:val="26"/>
+        </w:rPr>
+        <w:t xml:space="preserve">min conf </w:t>
+      </w:r>
+      <w:r>
+        <w:rPr>
+          <w:rFonts w:ascii="Times" w:hAnsi="Times" w:cs="Times"/>
+          <w:sz w:val="26"/>
+          <w:szCs w:val="26"/>
+        </w:rPr>
+        <w:t xml:space="preserve">= 80%. </w:t>
+      </w:r>
+      <w:r>
+        <w:rPr>
+          <w:rFonts w:ascii="Times" w:hAnsi="Times" w:cs="Times"/>
+        </w:rPr>
+        <w:t> +</w:t>
+      </w:r>
+    </w:p>
+    <w:p>
+      <w:pPr>
+        <w:widowControl w:val="0"/>
+        <w:tabs>
+          <w:tab w:val="left" w:pos="220"/>
+          <w:tab w:val="left" w:pos="720"/>
+        </w:tabs>
+        <w:autoSpaceDE w:val="0"/>
+        <w:autoSpaceDN w:val="0"/>
+        <w:adjustRightInd w:val="0"/>
+        <w:spacing w:after="240"/>
+        <w:rPr>
+          <w:rFonts w:ascii="Times" w:hAnsi="Times" w:cs="Times"/>
+        </w:rPr>
+      </w:pPr>
+      <w:r>
+        <w:rPr>
+          <w:rFonts w:ascii="Times" w:hAnsi="Times" w:cs="Times"/>
+        </w:rPr>
+        <w:tab/>
+        <w:t xml:space="preserve">  T1: {L, I, O, N}</w:t>
+      </w:r>
+    </w:p>
+    <w:p>
+      <w:pPr>
+        <w:widowControl w:val="0"/>
+        <w:tabs>
+          <w:tab w:val="left" w:pos="220"/>
+          <w:tab w:val="left" w:pos="720"/>
+        </w:tabs>
+        <w:autoSpaceDE w:val="0"/>
+        <w:autoSpaceDN w:val="0"/>
+        <w:adjustRightInd w:val="0"/>
+        <w:spacing w:after="240"/>
+        <w:rPr>
+          <w:rFonts w:ascii="Times" w:hAnsi="Times" w:cs="Times"/>
+        </w:rPr>
+      </w:pPr>
+      <w:r>
+        <w:rPr>
+          <w:rFonts w:ascii="Times" w:hAnsi="Times" w:cs="Times"/>
+        </w:rPr>
+        <w:t xml:space="preserve">     T2: {T, I, G, E, R}</w:t>
+      </w:r>
+    </w:p>
+    <w:p>
+      <w:pPr>
+        <w:widowControl w:val="0"/>
+        <w:tabs>
+          <w:tab w:val="left" w:pos="220"/>
+          <w:tab w:val="left" w:pos="720"/>
+        </w:tabs>
+        <w:autoSpaceDE w:val="0"/>
+        <w:autoSpaceDN w:val="0"/>
+        <w:adjustRightInd w:val="0"/>
+        <w:spacing w:after="240"/>
+        <w:rPr>
+          <w:rFonts w:ascii="Times" w:hAnsi="Times" w:cs="Times"/>
+        </w:rPr>
+      </w:pPr>
+      <w:r>
+        <w:rPr>
+          <w:rFonts w:ascii="Times" w:hAnsi="Times" w:cs="Times"/>
+        </w:rPr>
+        <w:t xml:space="preserve">     T3: {M, A, K, E}</w:t>
+      </w:r>
+    </w:p>
+    <w:p>
+      <w:pPr>
+        <w:widowControl w:val="0"/>
+        <w:tabs>
+          <w:tab w:val="left" w:pos="220"/>
+          <w:tab w:val="left" w:pos="720"/>
+        </w:tabs>
+        <w:autoSpaceDE w:val="0"/>
+        <w:autoSpaceDN w:val="0"/>
+        <w:adjustRightInd w:val="0"/>
+        <w:spacing w:after="240"/>
+        <w:rPr>
+          <w:rFonts w:ascii="Times" w:hAnsi="Times" w:cs="Times"/>
+        </w:rPr>
+      </w:pPr>
+      <w:r>
+        <w:rPr>
+          <w:rFonts w:ascii="Times" w:hAnsi="Times" w:cs="Times"/>
+        </w:rPr>
+        <w:t xml:space="preserve">     T4: {M, U, C, K, Y}</w:t>
+      </w:r>
+    </w:p>
+    <w:p>
+      <w:pPr>
+        <w:widowControl w:val="0"/>
+        <w:tabs>
+          <w:tab w:val="left" w:pos="220"/>
+          <w:tab w:val="left" w:pos="720"/>
+        </w:tabs>
+        <w:autoSpaceDE w:val="0"/>
+        <w:autoSpaceDN w:val="0"/>
+        <w:adjustRightInd w:val="0"/>
+        <w:spacing w:after="240"/>
+        <w:rPr>
+          <w:rFonts w:ascii="Times" w:hAnsi="Times" w:cs="Times"/>
+        </w:rPr>
+      </w:pPr>
+      <w:r>
+        <w:rPr>
+          <w:rFonts w:ascii="Times" w:hAnsi="Times" w:cs="Times"/>
+        </w:rPr>
+        <w:t xml:space="preserve">     T5: {C, O, O, K, I, E}</w:t>
+      </w:r>
+    </w:p>
+    <w:p>
+      <w:pPr>
+        <w:widowControl w:val="0"/>
+        <w:tabs>
+          <w:tab w:val="left" w:pos="220"/>
+          <w:tab w:val="left" w:pos="720"/>
+        </w:tabs>
+        <w:autoSpaceDE w:val="0"/>
+        <w:autoSpaceDN w:val="0"/>
+        <w:adjustRightInd w:val="0"/>
+        <w:spacing w:after="240"/>
+        <w:rPr>
+          <w:rFonts w:ascii="Times" w:hAnsi="Times" w:cs="Times"/>
+          <w:sz w:val="26"/>
+          <w:szCs w:val="26"/>
+        </w:rPr>
+      </w:pPr>
+      <w:r>
+        <w:rPr>
+          <w:rFonts w:ascii="Times" w:hAnsi="Times" w:cs="Times"/>
+          <w:sz w:val="26"/>
+          <w:szCs w:val="26"/>
+        </w:rPr>
+        <w:t xml:space="preserve">Find all frequent itemsets using Apriori and FP-growth, respectively. </w:t>
+      </w:r>
+    </w:p>
+    <w:p>
+      <w:pPr>
+        <w:widowControl w:val="0"/>
+        <w:tabs>
+          <w:tab w:val="left" w:pos="220"/>
+          <w:tab w:val="left" w:pos="720"/>
+        </w:tabs>
+        <w:autoSpaceDE w:val="0"/>
+        <w:autoSpaceDN w:val="0"/>
+        <w:adjustRightInd w:val="0"/>
+        <w:spacing w:after="240"/>
+        <w:rPr>
+          <w:rFonts w:ascii="Times" w:hAnsi="Times" w:cs="Times"/>
+          <w:sz w:val="26"/>
+          <w:szCs w:val="26"/>
+        </w:rPr>
+      </w:pPr>
+      <w:r>
+        <w:rPr>
+          <w:rFonts w:ascii="Times" w:hAnsi="Times" w:cs="Times"/>
+          <w:sz w:val="26"/>
+          <w:szCs w:val="26"/>
+        </w:rPr>
+        <w:t xml:space="preserve">4) (Contributed by </w:t>
+      </w:r>
+      <w:r>
+        <w:rPr>
+          <w:rFonts w:ascii="Times" w:hAnsi="Times" w:cs="Times"/>
+          <w:sz w:val="26"/>
+          <w:szCs w:val="26"/>
+        </w:rPr>
+        <w:t>Hang Yu Deng)</w:t>
+      </w:r>
+    </w:p>
+    <w:p>
+      <w:pPr>
+        <w:widowControl w:val="0"/>
+        <w:tabs>
+          <w:tab w:val="left" w:pos="220"/>
+          <w:tab w:val="left" w:pos="720"/>
+        </w:tabs>
+        <w:autoSpaceDE w:val="0"/>
+        <w:autoSpaceDN w:val="0"/>
+        <w:adjustRightInd w:val="0"/>
+        <w:spacing w:after="240"/>
+        <w:rPr>
+          <w:rFonts w:ascii="Times" w:hAnsi="Times" w:cs="Times"/>
+          <w:sz w:val="26"/>
+          <w:szCs w:val="26"/>
+        </w:rPr>
+      </w:pPr>
+      <w:r>
+        <w:rPr>
+          <w:rFonts w:ascii="Times" w:hAnsi="Times" w:cs="Times"/>
+          <w:sz w:val="26"/>
+          <w:szCs w:val="26"/>
+        </w:rPr>
+        <w:t>K-means algorithm: prove that given point assignments for a cluster, the mean of the points is the desired centroid that minimizes the inter-cluster variance.</w:t>
+      </w:r>
+    </w:p>
+    <w:p>
+      <w:pPr>
+        <w:widowControl w:val="0"/>
+        <w:tabs>
+          <w:tab w:val="left" w:pos="220"/>
+          <w:tab w:val="left" w:pos="720"/>
+        </w:tabs>
+        <w:autoSpaceDE w:val="0"/>
+        <w:autoSpaceDN w:val="0"/>
+        <w:adjustRightInd w:val="0"/>
+        <w:spacing w:after="240"/>
+        <w:rPr>
+          <w:rFonts w:ascii="Times" w:hAnsi="Times" w:cs="Times"/>
+        </w:rPr>
+      </w:pPr>
+      <w:r>
+        <w:rPr>
+          <w:rFonts w:ascii="Times" w:hAnsi="Times" w:cs="Times"/>
+        </w:rPr>
+        <w:t>5) (Contributed by Hang Yu Deng)</w:t>
+      </w:r>
+    </w:p>
+    <w:p>
+      <w:pPr>
+        <w:rPr>
+          <w:shd w:val="clear" w:color="auto" w:fill="FFFFFF"/>
+        </w:rPr>
+      </w:pPr>
+      <w:r>
+        <w:rPr>
+          <w:shd w:val="clear" w:color="auto" w:fill="FFFFFF"/>
+        </w:rPr>
+        <w:t xml:space="preserve">In </w:t>
+      </w:r>
+      <w:r>
+        <w:rPr>
+          <w:shd w:val="clear" w:color="auto" w:fill="FFFFFF"/>
+        </w:rPr>
+        <w:t>DBSCAN algorithm, if p doesn't have enough neighborhoods, then it is marked as noise. But what if p's neiborhood contains a core object</w:t>
+      </w:r>
+      <w:r>
+        <w:rPr>
+          <w:shd w:val="clear" w:color="auto" w:fill="FFFFFF"/>
+        </w:rPr>
+        <w:t xml:space="preserve"> q? Naturally, p should be added to the cluster of the core object q. Explain whether DBSCAN can obtain this property.</w:t>
+      </w:r>
+    </w:p>
+    <w:p>
+      <w:pPr>
+        <w:rPr>
+          <w:shd w:val="clear" w:color="auto" w:fill="FFFFFF"/>
+        </w:rPr>
+      </w:pPr>
+    </w:p>
+    <w:p>
+      <w:pPr>
+        <w:rPr>
+          <w:shd w:val="clear" w:color="auto" w:fill="FFFFFF"/>
+        </w:rPr>
+      </w:pPr>
+      <w:r>
+        <w:rPr>
+          <w:shd w:val="clear" w:color="auto" w:fill="FFFFFF"/>
+        </w:rPr>
+        <w:t>6) (Contributed by Hang Yu Deng)</w:t>
+      </w:r>
+    </w:p>
+    <w:p>
+      <w:pPr>
+        <w:rPr>
+          <w:shd w:val="clear" w:color="auto" w:fill="FFFFFF"/>
+        </w:rPr>
+      </w:pPr>
+    </w:p>
+    <w:p>
+      <w:pPr>
+        <w:rPr>
+          <w:rFonts w:ascii="Times" w:hAnsi="Times" w:cs="Times New Roman"/>
+          <w:sz w:val="20"/>
+          <w:szCs w:val="20"/>
+        </w:rPr>
+      </w:pPr>
+      <w:r>
+        <w:rPr>
+          <w:shd w:val="clear" w:color="auto" w:fill="FFFFFF"/>
+        </w:rPr>
+        <w:t xml:space="preserve">In Biclustering, please explain why </w:t>
+      </w:r>
+      <w:r>
+        <w:rPr>
+          <w:shd w:val="clear" w:color="auto" w:fill="FFFFFF"/>
+        </w:rPr>
+        <w:t>do we choose to</w:t>
+      </w:r>
+      <w:r>
+        <w:rPr>
+          <w:shd w:val="clear" w:color="auto" w:fill="FFFFFF"/>
+        </w:rPr>
+        <w:t xml:space="preserve"> minimize the mean-squared residual values?</w:t>
+      </w:r>
+    </w:p>
+    <w:p>
+      <w:pPr>
+        <w:widowControl w:val="0"/>
+        <w:tabs>
+          <w:tab w:val="left" w:pos="220"/>
+          <w:tab w:val="left" w:pos="720"/>
+        </w:tabs>
+        <w:autoSpaceDE w:val="0"/>
+        <w:autoSpaceDN w:val="0"/>
+        <w:adjustRightInd w:val="0"/>
+        <w:spacing w:after="240"/>
+        <w:rPr>
+          <w:rFonts w:ascii="Times" w:hAnsi="Times" w:cs="Times"/>
+        </w:rPr>
+      </w:pPr>
+      <w:r>
+        <w:rPr>
+          <w:rFonts w:ascii="Times" w:hAnsi="Times" w:cs="Times"/>
+        </w:rPr>
+        <w:t xml:space="preserve"> </w:t>
+      </w:r>
+    </w:p>
+    <w:p>
+      <w:pPr>
+        <w:autoSpaceDE w:val="0"/>
+        <w:autoSpaceDN w:val="0"/>
+        <w:adjustRightInd w:val="0"/>
+        <w:rPr>
+          <w:rFonts w:ascii="Times" w:hAnsi="Times" w:cs="Times"/>
+          <w:sz w:val="26"/>
+          <w:szCs w:val="26"/>
+        </w:rPr>
+      </w:pPr>
+      <w:r>
+        <w:rPr>
+          <w:rFonts w:ascii="Times" w:hAnsi="Times" w:cs="Times"/>
+        </w:rPr>
+        <w:t xml:space="preserve">7) </w:t>
+      </w:r>
+      <w:r>
+        <w:rPr>
+          <w:rFonts w:ascii="Times" w:hAnsi="Times" w:cs="Times"/>
+          <w:sz w:val="26"/>
+          <w:szCs w:val="26"/>
+        </w:rPr>
+        <w:t xml:space="preserve">Suppose that the data mining task is to cluster the following eight points (with (x, y) representing location) into three clusters. </w:t>
+      </w:r>
+    </w:p>
+    <w:p>
+      <w:pPr>
+        <w:autoSpaceDE w:val="0"/>
+        <w:autoSpaceDN w:val="0"/>
+        <w:adjustRightInd w:val="0"/>
+        <w:rPr>
+          <w:rFonts w:ascii="Times" w:hAnsi="Times" w:cs="Times"/>
+          <w:sz w:val="26"/>
+          <w:szCs w:val="26"/>
+        </w:rPr>
+      </w:pPr>
+    </w:p>
+    <w:p>
+      <w:pPr>
+        <w:autoSpaceDE w:val="0"/>
+        <w:autoSpaceDN w:val="0"/>
+        <w:adjustRightInd w:val="0"/>
+        <w:rPr>
+          <w:rFonts w:ascii="Times" w:hAnsi="Times" w:cs="Times"/>
+          <w:sz w:val="26"/>
+          <w:szCs w:val="26"/>
+        </w:rPr>
+      </w:pPr>
+      <w:r>
+        <w:rPr>
+          <w:rFonts w:ascii="Times" w:hAnsi="Times" w:cs="Times"/>
+        </w:rPr>
+        <w:t> +</w:t>
+      </w:r>
+      <w:r>
+        <w:rPr>
+          <w:rFonts w:ascii="Times" w:hAnsi="Times" w:cs="Times"/>
+          <w:sz w:val="26"/>
+          <w:szCs w:val="26"/>
+        </w:rPr>
+        <w:t>A</w:t>
+      </w:r>
+      <w:r>
+        <w:rPr>
+          <w:rFonts w:ascii="Times" w:hAnsi="Times" w:cs="Times"/>
+          <w:position w:val="-3"/>
+          <w:sz w:val="18"/>
+          <w:szCs w:val="18"/>
+        </w:rPr>
+        <w:t>1</w:t>
+      </w:r>
+      <w:r>
+        <w:rPr>
+          <w:rFonts w:ascii="Times" w:hAnsi="Times" w:cs="Times"/>
+          <w:sz w:val="26"/>
+          <w:szCs w:val="26"/>
+        </w:rPr>
+        <w:t>(2, 10), A</w:t>
+      </w:r>
+      <w:r>
+        <w:rPr>
+          <w:rFonts w:ascii="Times" w:hAnsi="Times" w:cs="Times"/>
+          <w:position w:val="-3"/>
+          <w:sz w:val="18"/>
+          <w:szCs w:val="18"/>
+        </w:rPr>
+        <w:t>2</w:t>
+      </w:r>
+      <w:r>
+        <w:rPr>
+          <w:rFonts w:ascii="Times" w:hAnsi="Times" w:cs="Times"/>
+          <w:sz w:val="26"/>
+          <w:szCs w:val="26"/>
+        </w:rPr>
+        <w:t>(2, 5), A</w:t>
+      </w:r>
+      <w:r>
+        <w:rPr>
+          <w:rFonts w:ascii="Times" w:hAnsi="Times" w:cs="Times"/>
+          <w:position w:val="-3"/>
+          <w:sz w:val="18"/>
+          <w:szCs w:val="18"/>
+        </w:rPr>
+        <w:t>3</w:t>
+      </w:r>
+      <w:r>
+        <w:rPr>
+          <w:rFonts w:ascii="Times" w:hAnsi="Times" w:cs="Times"/>
+          <w:sz w:val="26"/>
+          <w:szCs w:val="26"/>
+        </w:rPr>
+        <w:t>(8, 4), B</w:t>
+      </w:r>
+      <w:r>
+        <w:rPr>
+          <w:rFonts w:ascii="Times" w:hAnsi="Times" w:cs="Times"/>
+          <w:position w:val="-3"/>
+          <w:sz w:val="18"/>
+          <w:szCs w:val="18"/>
+        </w:rPr>
+        <w:t>1</w:t>
+      </w:r>
+      <w:r>
+        <w:rPr>
+          <w:rFonts w:ascii="Times" w:hAnsi="Times" w:cs="Times"/>
+          <w:sz w:val="26"/>
+          <w:szCs w:val="26"/>
+        </w:rPr>
+        <w:t>(5, 8), B</w:t>
+      </w:r>
+      <w:r>
+        <w:rPr>
+          <w:rFonts w:ascii="Times" w:hAnsi="Times" w:cs="Times"/>
+          <w:position w:val="-3"/>
+          <w:sz w:val="18"/>
+          <w:szCs w:val="18"/>
+        </w:rPr>
+        <w:t>2</w:t>
+      </w:r>
+      <w:r>
+        <w:rPr>
+          <w:rFonts w:ascii="Times" w:hAnsi="Times" w:cs="Times"/>
+          <w:sz w:val="26"/>
+          <w:szCs w:val="26"/>
+        </w:rPr>
+        <w:t>(7, 5), B</w:t>
+      </w:r>
+      <w:r>
+        <w:rPr>
+          <w:rFonts w:ascii="Times" w:hAnsi="Times" w:cs="Times"/>
+          <w:position w:val="-3"/>
+          <w:sz w:val="18"/>
+          <w:szCs w:val="18"/>
+        </w:rPr>
+        <w:t>3</w:t>
+      </w:r>
+      <w:r>
+        <w:rPr>
+          <w:rFonts w:ascii="Times" w:hAnsi="Times" w:cs="Times"/>
+          <w:sz w:val="26"/>
+          <w:szCs w:val="26"/>
+        </w:rPr>
+        <w:t>(6, 4), C</w:t>
+      </w:r>
+      <w:r>
+        <w:rPr>
+          <w:rFonts w:ascii="Times" w:hAnsi="Times" w:cs="Times"/>
+          <w:position w:val="-3"/>
+          <w:sz w:val="18"/>
+          <w:szCs w:val="18"/>
+        </w:rPr>
+        <w:t>1</w:t>
+      </w:r>
+      <w:r>
+        <w:rPr>
+          <w:rFonts w:ascii="Times" w:hAnsi="Times" w:cs="Times"/>
+          <w:sz w:val="26"/>
+          <w:szCs w:val="26"/>
+        </w:rPr>
+        <w:t>(1, 2), C</w:t>
+      </w:r>
+      <w:r>
+        <w:rPr>
+          <w:rFonts w:ascii="Times" w:hAnsi="Times" w:cs="Times"/>
+          <w:position w:val="-3"/>
+          <w:sz w:val="18"/>
+          <w:szCs w:val="18"/>
+        </w:rPr>
+        <w:t>2</w:t>
+      </w:r>
+      <w:r>
+        <w:rPr>
+          <w:rFonts w:ascii="Times" w:hAnsi="Times" w:cs="Times"/>
+          <w:sz w:val="26"/>
+          <w:szCs w:val="26"/>
+        </w:rPr>
+        <w:t>(4, 9). +</w:t>
+      </w:r>
+    </w:p>
+    <w:p>
+      <w:pPr>
+        <w:autoSpaceDE w:val="0"/>
+        <w:autoSpaceDN w:val="0"/>
+        <w:adjustRightInd w:val="0"/>
+        <w:rPr>
+          <w:rFonts w:ascii="Times" w:hAnsi="Times" w:cs="Times"/>
+          <w:sz w:val="26"/>
+          <w:szCs w:val="26"/>
+        </w:rPr>
+      </w:pPr>
+    </w:p>
+    <w:p>
+      <w:pPr>
+        <w:autoSpaceDE w:val="0"/>
+        <w:autoSpaceDN w:val="0"/>
+        <w:adjustRightInd w:val="0"/>
+        <w:rPr>
+          <w:rFonts w:ascii="Calibri" w:hAnsi="Calibri" w:cs="Times-Roman"/>
+          <w:i/>
+          <w:color w:val="141314"/>
+          <w:sz w:val="22"/>
+          <w:szCs w:val="22"/>
+        </w:rPr>
+      </w:pPr>
+      <w:r>
+        <w:rPr>
+          <w:rFonts w:ascii="Times" w:hAnsi="Times" w:cs="Times"/>
+          <w:sz w:val="26"/>
+          <w:szCs w:val="26"/>
+        </w:rPr>
+        <w:t>The distance function is Euclidean distance. Suppose initially we assign A</w:t>
+      </w:r>
+      <w:r>
+        <w:rPr>
+          <w:rFonts w:ascii="Times" w:hAnsi="Times" w:cs="Times"/>
+          <w:position w:val="-6"/>
+          <w:sz w:val="18"/>
+          <w:szCs w:val="18"/>
+        </w:rPr>
+        <w:t>1</w:t>
+      </w:r>
+      <w:r>
+        <w:rPr>
+          <w:rFonts w:ascii="Times" w:hAnsi="Times" w:cs="Times"/>
+          <w:sz w:val="26"/>
+          <w:szCs w:val="26"/>
+        </w:rPr>
+        <w:t>, B</w:t>
+      </w:r>
+      <w:r>
+        <w:rPr>
+          <w:rFonts w:ascii="Times" w:hAnsi="Times" w:cs="Times"/>
+          <w:position w:val="-6"/>
+          <w:sz w:val="18"/>
+          <w:szCs w:val="18"/>
+        </w:rPr>
+        <w:t>1</w:t>
+      </w:r>
+      <w:r>
+        <w:rPr>
+          <w:rFonts w:ascii="Times" w:hAnsi="Times" w:cs="Times"/>
+          <w:sz w:val="26"/>
+          <w:szCs w:val="26"/>
+        </w:rPr>
+        <w:t>, and C</w:t>
+      </w:r>
+      <w:r>
+        <w:rPr>
+          <w:rFonts w:ascii="Times" w:hAnsi="Times" w:cs="Times"/>
+          <w:position w:val="-6"/>
+          <w:sz w:val="18"/>
+          <w:szCs w:val="18"/>
+        </w:rPr>
+        <w:t xml:space="preserve">1 </w:t>
+      </w:r>
+      <w:r>
+        <w:rPr>
+          <w:rFonts w:ascii="Times" w:hAnsi="Times" w:cs="Times"/>
+          <w:sz w:val="26"/>
+          <w:szCs w:val="26"/>
+        </w:rPr>
+        <w:t xml:space="preserve">as the center of </w:t>
+      </w:r>
+      <w:r>
+        <w:rPr>
+          <w:rFonts w:ascii="Times" w:hAnsi="Times" w:cs="Times"/>
+        </w:rPr>
+        <w:t> +</w:t>
+      </w:r>
+      <w:r>
+        <w:rPr>
+          <w:rFonts w:ascii="Times" w:hAnsi="Times" w:cs="Times"/>
+          <w:sz w:val="26"/>
+          <w:szCs w:val="26"/>
+        </w:rPr>
+        <w:t xml:space="preserve">each cluster, respectively. Use the k-means algorithm to show only </w:t>
+      </w:r>
+      <w:r>
+        <w:rPr>
+          <w:rFonts w:ascii="Times" w:hAnsi="Times" w:cs="Times"/>
+          <w:sz w:val="26"/>
+          <w:szCs w:val="26"/>
+        </w:rPr>
+        <w:t>t</w:t>
+      </w:r>
+      <w:r>
+        <w:rPr>
+          <w:rFonts w:ascii="Times" w:hAnsi="Times" w:cs="Times"/>
+          <w:sz w:val="26"/>
+          <w:szCs w:val="26"/>
+        </w:rPr>
+        <w:t>he three cluster centers after the first round of execution</w:t>
+      </w:r>
+    </w:p>
+    <w:p>
+      <w:pPr>
+        <w:widowControl w:val="0"/>
+        <w:autoSpaceDE w:val="0"/>
+        <w:autoSpaceDN w:val="0"/>
+        <w:adjustRightInd w:val="0"/>
+        <w:spacing w:after="240"/>
+        <w:rPr>
+          <w:rFonts w:ascii="Times" w:hAnsi="Times" w:cs="Times"/>
+        </w:rPr>
+      </w:pPr>
+    </w:p>
+    <w:p/>
+    <w:p/>
+    <w:p/>
     <w:sectPr>
       <w:pgSz w:w="11900" w:h="16840"/>
       <w:pgMar w:top="1440" w:right="1800" w:bottom="1440" w:left="1800" w:header="708" w:footer="708" w:gutter="0"/>
@@ -1028,6 +1988,95 @@
     </w:lvl>
   </w:abstractNum>
   <w:abstractNum w:abstractNumId="7">
+    <w:nsid w:val="42F16B2B"/>
+    <w:multiLevelType w:val="hybridMultilevel"/>
+    <w:tmpl w:val="495A6730"/>
+    <w:lvl w:ilvl="0" w:tplc="3CAAB28C">
+      <w:start w:val="1"/>
+      <w:numFmt w:val="lowerLetter"/>
+      <w:lvlText w:val="%1)"/>
+      <w:lvlJc w:val="left"/>
+      <w:pPr>
+        <w:ind w:left="720" w:hanging="360"/>
+      </w:pPr>
+      <w:rPr>
+        <w:rFonts w:asciiTheme="minorHAnsi" w:eastAsiaTheme="minorEastAsia" w:hAnsiTheme="minorHAnsi" w:cstheme="minorBidi"/>
+      </w:rPr>
+    </w:lvl>
+    <w:lvl w:ilvl="1" w:tplc="04090019" w:tentative="1">
+      <w:start w:val="1"/>
+      <w:numFmt w:val="lowerLetter"/>
+      <w:lvlText w:val="%2."/>
+      <w:lvlJc w:val="left"/>
+      <w:pPr>
+        <w:ind w:left="1440" w:hanging="360"/>
+      </w:pPr>
+    </w:lvl>
+    <w:lvl w:ilvl="2" w:tplc="0409001B" w:tentative="1">
+      <w:start w:val="1"/>
+      <w:numFmt w:val="lowerRoman"/>
+      <w:lvlText w:val="%3."/>
+      <w:lvlJc w:val="right"/>
+      <w:pPr>
+        <w:ind w:left="2160" w:hanging="180"/>
+      </w:pPr>
+    </w:lvl>
+    <w:lvl w:ilvl="3" w:tplc="0409000F" w:tentative="1">
+      <w:start w:val="1"/>
+      <w:numFmt w:val="decimal"/>
+      <w:lvlText w:val="%4."/>
+      <w:lvlJc w:val="left"/>
+      <w:pPr>
+        <w:ind w:left="2880" w:hanging="360"/>
+      </w:pPr>
+    </w:lvl>
+    <w:lvl w:ilvl="4" w:tplc="04090019" w:tentative="1">
+      <w:start w:val="1"/>
+      <w:numFmt w:val="lowerLetter"/>
+      <w:lvlText w:val="%5."/>
+      <w:lvlJc w:val="left"/>
+      <w:pPr>
+        <w:ind w:left="3600" w:hanging="360"/>
+      </w:pPr>
+    </w:lvl>
+    <w:lvl w:ilvl="5" w:tplc="0409001B" w:tentative="1">
+      <w:start w:val="1"/>
+      <w:numFmt w:val="lowerRoman"/>
+      <w:lvlText w:val="%6."/>
+      <w:lvlJc w:val="right"/>
+      <w:pPr>
+        <w:ind w:left="4320" w:hanging="180"/>
+      </w:pPr>
+    </w:lvl>
+    <w:lvl w:ilvl="6" w:tplc="0409000F" w:tentative="1">
+      <w:start w:val="1"/>
+      <w:numFmt w:val="decimal"/>
+      <w:lvlText w:val="%7."/>
+      <w:lvlJc w:val="left"/>
+      <w:pPr>
+        <w:ind w:left="5040" w:hanging="360"/>
+      </w:pPr>
+    </w:lvl>
+    <w:lvl w:ilvl="7" w:tplc="04090019" w:tentative="1">
+      <w:start w:val="1"/>
+      <w:numFmt w:val="lowerLetter"/>
+      <w:lvlText w:val="%8."/>
+      <w:lvlJc w:val="left"/>
+      <w:pPr>
+        <w:ind w:left="5760" w:hanging="360"/>
+      </w:pPr>
+    </w:lvl>
+    <w:lvl w:ilvl="8" w:tplc="0409001B" w:tentative="1">
+      <w:start w:val="1"/>
+      <w:numFmt w:val="lowerRoman"/>
+      <w:lvlText w:val="%9."/>
+      <w:lvlJc w:val="right"/>
+      <w:pPr>
+        <w:ind w:left="6480" w:hanging="180"/>
+      </w:pPr>
+    </w:lvl>
+  </w:abstractNum>
+  <w:abstractNum w:abstractNumId="8">
     <w:nsid w:val="449F4430"/>
     <w:multiLevelType w:val="hybridMultilevel"/>
     <w:tmpl w:val="8730E786"/>
@@ -1116,7 +2165,7 @@
       </w:pPr>
     </w:lvl>
   </w:abstractNum>
-  <w:abstractNum w:abstractNumId="8">
+  <w:abstractNum w:abstractNumId="9">
     <w:nsid w:val="49B449D4"/>
     <w:multiLevelType w:val="hybridMultilevel"/>
     <w:tmpl w:val="CF184E22"/>
@@ -1257,7 +2306,7 @@
       </w:rPr>
     </w:lvl>
   </w:abstractNum>
-  <w:abstractNum w:abstractNumId="9">
+  <w:abstractNum w:abstractNumId="10">
     <w:nsid w:val="5272276B"/>
     <w:multiLevelType w:val="hybridMultilevel"/>
     <w:tmpl w:val="F1EEE7B2"/>
@@ -1343,7 +2392,7 @@
       </w:pPr>
     </w:lvl>
   </w:abstractNum>
-  <w:abstractNum w:abstractNumId="10">
+  <w:abstractNum w:abstractNumId="11">
     <w:nsid w:val="55A312D1"/>
     <w:multiLevelType w:val="hybridMultilevel"/>
     <w:tmpl w:val="5FB8B082"/>
@@ -1432,7 +2481,7 @@
       </w:pPr>
     </w:lvl>
   </w:abstractNum>
-  <w:abstractNum w:abstractNumId="11">
+  <w:abstractNum w:abstractNumId="12">
     <w:nsid w:val="65F1276B"/>
     <w:multiLevelType w:val="hybridMultilevel"/>
     <w:tmpl w:val="05C22B8A"/>
@@ -1521,7 +2570,7 @@
       </w:pPr>
     </w:lvl>
   </w:abstractNum>
-  <w:abstractNum w:abstractNumId="12">
+  <w:abstractNum w:abstractNumId="13">
     <w:nsid w:val="692333A2"/>
     <w:multiLevelType w:val="hybridMultilevel"/>
     <w:tmpl w:val="CB923EAC"/>
@@ -1610,7 +2659,7 @@
       </w:pPr>
     </w:lvl>
   </w:abstractNum>
-  <w:abstractNum w:abstractNumId="13">
+  <w:abstractNum w:abstractNumId="14">
     <w:nsid w:val="733757CA"/>
     <w:multiLevelType w:val="hybridMultilevel"/>
     <w:tmpl w:val="01E29FCE"/>
@@ -1696,7 +2745,7 @@
       </w:pPr>
     </w:lvl>
   </w:abstractNum>
-  <w:abstractNum w:abstractNumId="14">
+  <w:abstractNum w:abstractNumId="15">
     <w:nsid w:val="7AAB3501"/>
     <w:multiLevelType w:val="hybridMultilevel"/>
     <w:tmpl w:val="55FAE910"/>
@@ -1783,7 +2832,7 @@
     </w:lvl>
   </w:abstractNum>
   <w:num w:numId="1">
-    <w:abstractNumId w:val="11"/>
+    <w:abstractNumId w:val="12"/>
   </w:num>
   <w:num w:numId="2">
     <w:abstractNumId w:val="3"/>
@@ -1801,16 +2850,16 @@
     <w:abstractNumId w:val="4"/>
   </w:num>
   <w:num w:numId="7">
-    <w:abstractNumId w:val="10"/>
+    <w:abstractNumId w:val="11"/>
   </w:num>
   <w:num w:numId="8">
-    <w:abstractNumId w:val="8"/>
+    <w:abstractNumId w:val="9"/>
   </w:num>
   <w:num w:numId="9">
-    <w:abstractNumId w:val="14"/>
+    <w:abstractNumId w:val="15"/>
   </w:num>
   <w:num w:numId="10">
-    <w:abstractNumId w:val="13"/>
+    <w:abstractNumId w:val="14"/>
   </w:num>
   <w:num w:numId="11">
     <w:abstractNumId w:val="5"/>
@@ -1819,12 +2868,15 @@
     <w:abstractNumId w:val="6"/>
   </w:num>
   <w:num w:numId="13">
-    <w:abstractNumId w:val="9"/>
+    <w:abstractNumId w:val="10"/>
   </w:num>
   <w:num w:numId="14">
-    <w:abstractNumId w:val="12"/>
+    <w:abstractNumId w:val="13"/>
   </w:num>
   <w:num w:numId="15">
+    <w:abstractNumId w:val="8"/>
+  </w:num>
+  <w:num w:numId="16">
     <w:abstractNumId w:val="7"/>
   </w:num>
 </w:numbering>

--- a/数据挖掘/summary.docx
+++ b/数据挖掘/summary.docx
@@ -1,6 +1,6 @@
 
 <file path=word/document.xml><?xml version="1.0" encoding="utf-8"?>
-<w:document xmlns:wpc="http://schemas.microsoft.com/office/word/2010/wordprocessingCanvas" xmlns:mo="http://schemas.microsoft.com/office/mac/office/2008/main" xmlns:mc="http://schemas.openxmlformats.org/markup-compatibility/2006" xmlns:mv="urn:schemas-microsoft-com:mac:vml" xmlns:o="urn:schemas-microsoft-com:office:office" xmlns:r="http://schemas.openxmlformats.org/officeDocument/2006/relationships" xmlns:m="http://schemas.openxmlformats.org/officeDocument/2006/math" xmlns:v="urn:schemas-microsoft-com:vml" xmlns:wp14="http://schemas.microsoft.com/office/word/2010/wordprocessingDrawing" xmlns:wp="http://schemas.openxmlformats.org/drawingml/2006/wordprocessingDrawing" xmlns:w10="urn:schemas-microsoft-com:office:word" xmlns:w="http://schemas.openxmlformats.org/wordprocessingml/2006/main" xmlns:w14="http://schemas.microsoft.com/office/word/2010/wordml" xmlns:wpg="http://schemas.microsoft.com/office/word/2010/wordprocessingGroup" xmlns:wpi="http://schemas.microsoft.com/office/word/2010/wordprocessingInk" xmlns:wne="http://schemas.microsoft.com/office/word/2006/wordml" xmlns:wps="http://schemas.microsoft.com/office/word/2010/wordprocessingShape" mc:Ignorable="w14 wp14">
+<w:document xmlns:wpc="http://schemas.microsoft.com/office/word/2010/wordprocessingCanvas" xmlns:mc="http://schemas.openxmlformats.org/markup-compatibility/2006" xmlns:o="urn:schemas-microsoft-com:office:office" xmlns:r="http://schemas.openxmlformats.org/officeDocument/2006/relationships" xmlns:m="http://schemas.openxmlformats.org/officeDocument/2006/math" xmlns:v="urn:schemas-microsoft-com:vml" xmlns:wp14="http://schemas.microsoft.com/office/word/2010/wordprocessingDrawing" xmlns:wp="http://schemas.openxmlformats.org/drawingml/2006/wordprocessingDrawing" xmlns:w10="urn:schemas-microsoft-com:office:word" xmlns:w="http://schemas.openxmlformats.org/wordprocessingml/2006/main" xmlns:w14="http://schemas.microsoft.com/office/word/2010/wordml" xmlns:w15="http://schemas.microsoft.com/office/word/2012/wordml" xmlns:wpg="http://schemas.microsoft.com/office/word/2010/wordprocessingGroup" xmlns:wpi="http://schemas.microsoft.com/office/word/2010/wordprocessingInk" xmlns:wne="http://schemas.microsoft.com/office/word/2006/wordml" xmlns:wps="http://schemas.microsoft.com/office/word/2010/wordprocessingShape" mc:Ignorable="w14 w15 wp14">
   <w:body>
     <w:p>
       <w:r>
@@ -9,19 +9,29 @@
     </w:p>
     <w:p>
       <w:pPr>
-        <w:pStyle w:val="ListParagraph"/>
+        <w:pStyle w:val="a3"/>
         <w:numPr>
           <w:ilvl w:val="0"/>
           <w:numId w:val="15"/>
         </w:numPr>
       </w:pPr>
       <w:r>
-        <w:t xml:space="preserve">Data Exploration </w:t>
-      </w:r>
-    </w:p>
-    <w:p>
-      <w:pPr>
-        <w:pStyle w:val="ListParagraph"/>
+        <w:t xml:space="preserve">Data </w:t>
+      </w:r>
+      <w:bookmarkStart w:id="0" w:name="OLE_LINK1"/>
+      <w:bookmarkStart w:id="1" w:name="OLE_LINK2"/>
+      <w:r>
+        <w:t>Exploration</w:t>
+      </w:r>
+      <w:bookmarkEnd w:id="0"/>
+      <w:bookmarkEnd w:id="1"/>
+      <w:r>
+        <w:t xml:space="preserve"> </w:t>
+      </w:r>
+    </w:p>
+    <w:p>
+      <w:pPr>
+        <w:pStyle w:val="a3"/>
         <w:numPr>
           <w:ilvl w:val="1"/>
           <w:numId w:val="15"/>
@@ -33,7 +43,215 @@
     </w:p>
     <w:p>
       <w:pPr>
-        <w:pStyle w:val="ListParagraph"/>
+        <w:ind w:left="1440"/>
+        <w:rPr>
+          <w:sz w:val="20"/>
+        </w:rPr>
+      </w:pPr>
+      <w:r>
+        <w:rPr>
+          <w:sz w:val="20"/>
+        </w:rPr>
+        <w:t xml:space="preserve">The values of a </w:t>
+      </w:r>
+      <w:r>
+        <w:rPr>
+          <w:b/>
+          <w:sz w:val="20"/>
+        </w:rPr>
+        <w:t>nominal attribute</w:t>
+      </w:r>
+      <w:r>
+        <w:rPr>
+          <w:sz w:val="20"/>
+        </w:rPr>
+        <w:t xml:space="preserve"> are symbols or names of things. Each value</w:t>
+      </w:r>
+      <w:r>
+        <w:rPr>
+          <w:rFonts w:eastAsia="宋体" w:hint="eastAsia"/>
+          <w:sz w:val="20"/>
+          <w:lang w:eastAsia="zh-CN"/>
+        </w:rPr>
+        <w:t xml:space="preserve"> </w:t>
+      </w:r>
+      <w:r>
+        <w:rPr>
+          <w:sz w:val="20"/>
+        </w:rPr>
+        <w:t xml:space="preserve">represents some kind of category, code, or state, and so nominal attributes are also </w:t>
+      </w:r>
+      <w:r>
+        <w:rPr>
+          <w:sz w:val="20"/>
+        </w:rPr>
+        <w:t>referred to as categorical. The</w:t>
+      </w:r>
+      <w:r>
+        <w:rPr>
+          <w:rFonts w:eastAsia="宋体" w:hint="eastAsia"/>
+          <w:sz w:val="20"/>
+          <w:lang w:eastAsia="zh-CN"/>
+        </w:rPr>
+        <w:t xml:space="preserve"> </w:t>
+      </w:r>
+      <w:r>
+        <w:rPr>
+          <w:sz w:val="20"/>
+        </w:rPr>
+        <w:t>values do not have any meaningful order.</w:t>
+      </w:r>
+      <w:r>
+        <w:rPr>
+          <w:sz w:val="20"/>
+        </w:rPr>
+        <w:t xml:space="preserve"> </w:t>
+      </w:r>
+      <w:r>
+        <w:rPr>
+          <w:b/>
+          <w:sz w:val="20"/>
+        </w:rPr>
+        <w:t>A binary attribute</w:t>
+      </w:r>
+      <w:r>
+        <w:rPr>
+          <w:sz w:val="20"/>
+        </w:rPr>
+        <w:t xml:space="preserve"> is a nominal attribute with only two categories or states: 0 or </w:t>
+      </w:r>
+      <w:r>
+        <w:rPr>
+          <w:sz w:val="20"/>
+        </w:rPr>
+        <w:t>1, where 0 typically means that</w:t>
+      </w:r>
+      <w:r>
+        <w:rPr>
+          <w:rFonts w:eastAsia="宋体" w:hint="eastAsia"/>
+          <w:sz w:val="20"/>
+          <w:lang w:eastAsia="zh-CN"/>
+        </w:rPr>
+        <w:t xml:space="preserve"> </w:t>
+      </w:r>
+      <w:r>
+        <w:rPr>
+          <w:sz w:val="20"/>
+        </w:rPr>
+        <w:t>the attribute is absent, and 1 means that it is present.</w:t>
+      </w:r>
+      <w:r>
+        <w:rPr>
+          <w:sz w:val="20"/>
+        </w:rPr>
+        <w:t xml:space="preserve"> </w:t>
+      </w:r>
+      <w:r>
+        <w:rPr>
+          <w:b/>
+          <w:sz w:val="20"/>
+        </w:rPr>
+        <w:t>An ordinal attribute</w:t>
+      </w:r>
+      <w:r>
+        <w:rPr>
+          <w:sz w:val="20"/>
+        </w:rPr>
+        <w:t xml:space="preserve"> is an attribute with possible values that have a meaningful order or ranking among them, but</w:t>
+      </w:r>
+      <w:r>
+        <w:rPr>
+          <w:rFonts w:eastAsia="宋体" w:hint="eastAsia"/>
+          <w:sz w:val="20"/>
+          <w:lang w:eastAsia="zh-CN"/>
+        </w:rPr>
+        <w:t xml:space="preserve"> </w:t>
+      </w:r>
+      <w:r>
+        <w:rPr>
+          <w:sz w:val="20"/>
+        </w:rPr>
+        <w:t>the magnitude between successive values is not known.</w:t>
+      </w:r>
+      <w:r>
+        <w:rPr>
+          <w:sz w:val="20"/>
+        </w:rPr>
+        <w:t xml:space="preserve"> </w:t>
+      </w:r>
+      <w:r>
+        <w:rPr>
+          <w:b/>
+          <w:sz w:val="20"/>
+        </w:rPr>
+        <w:t>A numeric attribute</w:t>
+      </w:r>
+      <w:r>
+        <w:rPr>
+          <w:sz w:val="20"/>
+        </w:rPr>
+        <w:t xml:space="preserve"> is quantitative; that is, it is a measurable quantity, represented in integer or real </w:t>
+      </w:r>
+      <w:proofErr w:type="spellStart"/>
+      <w:r>
+        <w:rPr>
+          <w:sz w:val="20"/>
+        </w:rPr>
+        <w:t>values.Numeric</w:t>
+      </w:r>
+      <w:proofErr w:type="spellEnd"/>
+      <w:r>
+        <w:rPr>
+          <w:sz w:val="20"/>
+        </w:rPr>
+        <w:t xml:space="preserve"> attributes can be interval-scaled or ratio-</w:t>
+      </w:r>
+      <w:proofErr w:type="spellStart"/>
+      <w:r>
+        <w:rPr>
+          <w:sz w:val="20"/>
+        </w:rPr>
+        <w:t>scaled.</w:t>
+      </w:r>
+      <w:r>
+        <w:rPr>
+          <w:sz w:val="20"/>
+        </w:rPr>
+        <w:t>Discrete</w:t>
+      </w:r>
+      <w:proofErr w:type="spellEnd"/>
+      <w:r>
+        <w:rPr>
+          <w:sz w:val="20"/>
+        </w:rPr>
+        <w:t xml:space="preserve"> </w:t>
+      </w:r>
+      <w:proofErr w:type="spellStart"/>
+      <w:r>
+        <w:rPr>
+          <w:sz w:val="20"/>
+        </w:rPr>
+        <w:t>attributes</w:t>
+      </w:r>
+      <w:proofErr w:type="gramStart"/>
+      <w:r>
+        <w:rPr>
+          <w:sz w:val="20"/>
+        </w:rPr>
+        <w:t>;Continuous</w:t>
+      </w:r>
+      <w:proofErr w:type="spellEnd"/>
+      <w:proofErr w:type="gramEnd"/>
+      <w:r>
+        <w:rPr>
+          <w:sz w:val="20"/>
+        </w:rPr>
+        <w:t xml:space="preserve"> attributes;</w:t>
+      </w:r>
+    </w:p>
+    <w:p>
+      <w:pPr>
+        <w:pStyle w:val="a3"/>
         <w:numPr>
           <w:ilvl w:val="1"/>
           <w:numId w:val="15"/>
@@ -45,19 +263,27 @@
     </w:p>
     <w:p>
       <w:pPr>
-        <w:pStyle w:val="ListParagraph"/>
+        <w:pStyle w:val="a3"/>
         <w:numPr>
           <w:ilvl w:val="1"/>
           <w:numId w:val="15"/>
         </w:numPr>
       </w:pPr>
       <w:r>
-        <w:t>Basic Statistical Descriptions of Data: mean, mode, median,  quartile, IQR, etc.</w:t>
-      </w:r>
-    </w:p>
-    <w:p>
-      <w:pPr>
-        <w:pStyle w:val="ListParagraph"/>
+        <w:t>Basic Statistical Descriptions of Data: mean, mode, median</w:t>
+      </w:r>
+      <w:proofErr w:type="gramStart"/>
+      <w:r>
+        <w:t>,  quartile</w:t>
+      </w:r>
+      <w:proofErr w:type="gramEnd"/>
+      <w:r>
+        <w:t>, IQR, etc.</w:t>
+      </w:r>
+    </w:p>
+    <w:p>
+      <w:pPr>
+        <w:pStyle w:val="a3"/>
         <w:numPr>
           <w:ilvl w:val="1"/>
           <w:numId w:val="15"/>
@@ -69,7 +295,7 @@
     </w:p>
     <w:p>
       <w:pPr>
-        <w:pStyle w:val="ListParagraph"/>
+        <w:pStyle w:val="a3"/>
         <w:numPr>
           <w:ilvl w:val="0"/>
           <w:numId w:val="15"/>
@@ -81,7 +307,7 @@
     </w:p>
     <w:p>
       <w:pPr>
-        <w:pStyle w:val="ListParagraph"/>
+        <w:pStyle w:val="a3"/>
         <w:numPr>
           <w:ilvl w:val="1"/>
           <w:numId w:val="15"/>
@@ -96,7 +322,7 @@
     </w:p>
     <w:p>
       <w:pPr>
-        <w:pStyle w:val="ListParagraph"/>
+        <w:pStyle w:val="a3"/>
         <w:numPr>
           <w:ilvl w:val="1"/>
           <w:numId w:val="15"/>
@@ -108,7 +334,94 @@
     </w:p>
     <w:p>
       <w:pPr>
-        <w:pStyle w:val="ListParagraph"/>
+        <w:ind w:leftChars="600" w:left="1440"/>
+        <w:rPr>
+          <w:rFonts w:eastAsia="宋体"/>
+          <w:sz w:val="20"/>
+          <w:lang w:eastAsia="zh-CN"/>
+        </w:rPr>
+      </w:pPr>
+      <w:r>
+        <w:rPr>
+          <w:rFonts w:eastAsia="宋体" w:hint="eastAsia"/>
+          <w:sz w:val="20"/>
+          <w:lang w:eastAsia="zh-CN"/>
+        </w:rPr>
+        <w:t>h</w:t>
+      </w:r>
+      <w:r>
+        <w:rPr>
+          <w:rFonts w:eastAsia="宋体"/>
+          <w:sz w:val="20"/>
+          <w:lang w:eastAsia="zh-CN"/>
+        </w:rPr>
+        <w:t xml:space="preserve">andle missing </w:t>
+      </w:r>
+      <w:proofErr w:type="gramStart"/>
+      <w:r>
+        <w:rPr>
+          <w:rFonts w:eastAsia="宋体"/>
+          <w:sz w:val="20"/>
+          <w:lang w:eastAsia="zh-CN"/>
+        </w:rPr>
+        <w:t>data :</w:t>
+      </w:r>
+      <w:proofErr w:type="gramEnd"/>
+      <w:r>
+        <w:rPr>
+          <w:rFonts w:eastAsia="宋体"/>
+          <w:sz w:val="20"/>
+          <w:lang w:eastAsia="zh-CN"/>
+        </w:rPr>
+        <w:t xml:space="preserve"> </w:t>
+      </w:r>
+      <w:r>
+        <w:rPr>
+          <w:rFonts w:eastAsia="宋体" w:hint="eastAsia"/>
+          <w:sz w:val="20"/>
+          <w:lang w:eastAsia="zh-CN"/>
+        </w:rPr>
+        <w:t>ignore the tuple</w:t>
+      </w:r>
+      <w:r>
+        <w:rPr>
+          <w:rFonts w:eastAsia="宋体"/>
+          <w:sz w:val="20"/>
+          <w:lang w:eastAsia="zh-CN"/>
+        </w:rPr>
+        <w:t>, fill in missing value manually, use a global constant to fill in the missing value, use a measure of central tendency for attribute (mean or median) to fill in the missing value, Use the attribute mean or median for all samples belonging to the same class as the given tuple, Use the most probable value to fill in the missing value.</w:t>
+      </w:r>
+    </w:p>
+    <w:p>
+      <w:pPr>
+        <w:ind w:leftChars="600" w:left="1440"/>
+        <w:rPr>
+          <w:rFonts w:eastAsia="宋体"/>
+          <w:lang w:eastAsia="zh-CN"/>
+        </w:rPr>
+      </w:pPr>
+      <w:proofErr w:type="gramStart"/>
+      <w:r>
+        <w:rPr>
+          <w:rFonts w:eastAsia="宋体"/>
+          <w:sz w:val="20"/>
+          <w:lang w:eastAsia="zh-CN"/>
+        </w:rPr>
+        <w:t>handle</w:t>
+      </w:r>
+      <w:proofErr w:type="gramEnd"/>
+      <w:r>
+        <w:rPr>
+          <w:rFonts w:eastAsia="宋体"/>
+          <w:sz w:val="20"/>
+          <w:lang w:eastAsia="zh-CN"/>
+        </w:rPr>
+        <w:t xml:space="preserve"> noisy data: binning, regression, outlier analysis</w:t>
+      </w:r>
+    </w:p>
+    <w:p>
+      <w:pPr>
+        <w:pStyle w:val="a3"/>
         <w:numPr>
           <w:ilvl w:val="1"/>
           <w:numId w:val="15"/>
@@ -120,7 +433,7 @@
     </w:p>
     <w:p>
       <w:pPr>
-        <w:pStyle w:val="ListParagraph"/>
+        <w:pStyle w:val="a3"/>
         <w:numPr>
           <w:ilvl w:val="1"/>
           <w:numId w:val="15"/>
@@ -132,19 +445,24 @@
     </w:p>
     <w:p>
       <w:pPr>
-        <w:pStyle w:val="ListParagraph"/>
+        <w:pStyle w:val="a3"/>
         <w:numPr>
           <w:ilvl w:val="0"/>
           <w:numId w:val="15"/>
         </w:numPr>
       </w:pPr>
       <w:r>
-        <w:t>Finding frequent itemsets</w:t>
-      </w:r>
-    </w:p>
-    <w:p>
-      <w:pPr>
-        <w:pStyle w:val="ListParagraph"/>
+        <w:t xml:space="preserve">Finding frequent </w:t>
+      </w:r>
+      <w:proofErr w:type="spellStart"/>
+      <w:r>
+        <w:t>itemsets</w:t>
+      </w:r>
+      <w:proofErr w:type="spellEnd"/>
+    </w:p>
+    <w:p>
+      <w:pPr>
+        <w:pStyle w:val="a3"/>
         <w:numPr>
           <w:ilvl w:val="1"/>
           <w:numId w:val="15"/>
@@ -159,19 +477,24 @@
     </w:p>
     <w:p>
       <w:pPr>
-        <w:pStyle w:val="ListParagraph"/>
+        <w:pStyle w:val="a3"/>
         <w:numPr>
           <w:ilvl w:val="1"/>
           <w:numId w:val="15"/>
         </w:numPr>
       </w:pPr>
-      <w:r>
-        <w:t>Apriori algorithm</w:t>
-      </w:r>
-    </w:p>
-    <w:p>
-      <w:pPr>
-        <w:pStyle w:val="ListParagraph"/>
+      <w:proofErr w:type="spellStart"/>
+      <w:r>
+        <w:t>Apriori</w:t>
+      </w:r>
+      <w:proofErr w:type="spellEnd"/>
+      <w:r>
+        <w:t xml:space="preserve"> algorithm</w:t>
+      </w:r>
+    </w:p>
+    <w:p>
+      <w:pPr>
+        <w:pStyle w:val="a3"/>
         <w:numPr>
           <w:ilvl w:val="1"/>
           <w:numId w:val="15"/>
@@ -183,7 +506,7 @@
     </w:p>
     <w:p>
       <w:pPr>
-        <w:pStyle w:val="ListParagraph"/>
+        <w:pStyle w:val="a3"/>
         <w:numPr>
           <w:ilvl w:val="1"/>
           <w:numId w:val="15"/>
@@ -195,7 +518,7 @@
     </w:p>
     <w:p>
       <w:pPr>
-        <w:pStyle w:val="ListParagraph"/>
+        <w:pStyle w:val="a3"/>
         <w:numPr>
           <w:ilvl w:val="0"/>
           <w:numId w:val="15"/>
@@ -207,7 +530,7 @@
     </w:p>
     <w:p>
       <w:pPr>
-        <w:pStyle w:val="ListParagraph"/>
+        <w:pStyle w:val="a3"/>
         <w:numPr>
           <w:ilvl w:val="1"/>
           <w:numId w:val="15"/>
@@ -219,19 +542,39 @@
     </w:p>
     <w:p>
       <w:pPr>
-        <w:pStyle w:val="ListParagraph"/>
+        <w:pStyle w:val="a3"/>
         <w:numPr>
           <w:ilvl w:val="1"/>
           <w:numId w:val="15"/>
         </w:numPr>
       </w:pPr>
       <w:r>
-        <w:t>Decision Trees: GINI index, entropy, information gain, how to build decision trees</w:t>
-      </w:r>
-    </w:p>
-    <w:p>
-      <w:pPr>
-        <w:pStyle w:val="ListParagraph"/>
+        <w:t>Decision Trees: GIN</w:t>
+      </w:r>
+      <w:bookmarkStart w:id="2" w:name="_GoBack"/>
+      <w:bookmarkEnd w:id="2"/>
+      <w:r>
+        <w:t>I index, entropy</w:t>
+      </w:r>
+      <w:r>
+        <w:t>(</w:t>
+      </w:r>
+      <w:r>
+        <w:rPr>
+          <w:rFonts w:ascii="微软雅黑" w:eastAsia="微软雅黑" w:hAnsi="微软雅黑" w:cs="微软雅黑"/>
+        </w:rPr>
+        <w:t>熵</w:t>
+      </w:r>
+      <w:r>
+        <w:t>)</w:t>
+      </w:r>
+      <w:r>
+        <w:t>, information gain, how to build decision trees</w:t>
+      </w:r>
+    </w:p>
+    <w:p>
+      <w:pPr>
+        <w:pStyle w:val="a3"/>
         <w:numPr>
           <w:ilvl w:val="1"/>
           <w:numId w:val="15"/>
@@ -243,7 +586,7 @@
     </w:p>
     <w:p>
       <w:pPr>
-        <w:pStyle w:val="ListParagraph"/>
+        <w:pStyle w:val="a3"/>
         <w:numPr>
           <w:ilvl w:val="1"/>
           <w:numId w:val="15"/>
@@ -255,19 +598,24 @@
     </w:p>
     <w:p>
       <w:pPr>
-        <w:pStyle w:val="ListParagraph"/>
+        <w:pStyle w:val="a3"/>
         <w:numPr>
           <w:ilvl w:val="1"/>
           <w:numId w:val="15"/>
         </w:numPr>
       </w:pPr>
       <w:r>
-        <w:t>Artificial Neural Networks and Backpropagation</w:t>
-      </w:r>
-    </w:p>
-    <w:p>
-      <w:pPr>
-        <w:pStyle w:val="ListParagraph"/>
+        <w:t xml:space="preserve">Artificial Neural Networks and </w:t>
+      </w:r>
+      <w:proofErr w:type="spellStart"/>
+      <w:r>
+        <w:t>Backpropagation</w:t>
+      </w:r>
+      <w:proofErr w:type="spellEnd"/>
+    </w:p>
+    <w:p>
+      <w:pPr>
+        <w:pStyle w:val="a3"/>
         <w:numPr>
           <w:ilvl w:val="1"/>
           <w:numId w:val="15"/>
@@ -279,7 +627,7 @@
     </w:p>
     <w:p>
       <w:pPr>
-        <w:pStyle w:val="ListParagraph"/>
+        <w:pStyle w:val="a3"/>
         <w:numPr>
           <w:ilvl w:val="0"/>
           <w:numId w:val="15"/>
@@ -291,19 +639,27 @@
     </w:p>
     <w:p>
       <w:pPr>
-        <w:pStyle w:val="ListParagraph"/>
+        <w:pStyle w:val="a3"/>
         <w:numPr>
           <w:ilvl w:val="1"/>
           <w:numId w:val="15"/>
         </w:numPr>
       </w:pPr>
       <w:r>
-        <w:t xml:space="preserve">Basic concepts: centroids, dendrogram, </w:t>
-      </w:r>
-    </w:p>
-    <w:p>
-      <w:pPr>
-        <w:pStyle w:val="ListParagraph"/>
+        <w:t xml:space="preserve">Basic concepts: centroids, </w:t>
+      </w:r>
+      <w:proofErr w:type="spellStart"/>
+      <w:r>
+        <w:t>dendrogram</w:t>
+      </w:r>
+      <w:proofErr w:type="spellEnd"/>
+      <w:r>
+        <w:t xml:space="preserve">, </w:t>
+      </w:r>
+    </w:p>
+    <w:p>
+      <w:pPr>
+        <w:pStyle w:val="a3"/>
         <w:numPr>
           <w:ilvl w:val="1"/>
           <w:numId w:val="15"/>
@@ -315,19 +671,24 @@
     </w:p>
     <w:p>
       <w:pPr>
-        <w:pStyle w:val="ListParagraph"/>
+        <w:pStyle w:val="a3"/>
         <w:numPr>
           <w:ilvl w:val="1"/>
           <w:numId w:val="15"/>
         </w:numPr>
       </w:pPr>
       <w:r>
-        <w:t>K-medoids</w:t>
-      </w:r>
-    </w:p>
-    <w:p>
-      <w:pPr>
-        <w:pStyle w:val="ListParagraph"/>
+        <w:t>K-</w:t>
+      </w:r>
+      <w:proofErr w:type="spellStart"/>
+      <w:r>
+        <w:t>medoids</w:t>
+      </w:r>
+      <w:proofErr w:type="spellEnd"/>
+    </w:p>
+    <w:p>
+      <w:pPr>
+        <w:pStyle w:val="a3"/>
         <w:numPr>
           <w:ilvl w:val="1"/>
           <w:numId w:val="15"/>
@@ -342,7 +703,7 @@
     </w:p>
     <w:p>
       <w:pPr>
-        <w:pStyle w:val="ListParagraph"/>
+        <w:pStyle w:val="a3"/>
         <w:numPr>
           <w:ilvl w:val="1"/>
           <w:numId w:val="15"/>
@@ -354,7 +715,7 @@
     </w:p>
     <w:p>
       <w:pPr>
-        <w:pStyle w:val="ListParagraph"/>
+        <w:pStyle w:val="a3"/>
         <w:numPr>
           <w:ilvl w:val="1"/>
           <w:numId w:val="15"/>
@@ -366,7 +727,7 @@
     </w:p>
     <w:p>
       <w:pPr>
-        <w:pStyle w:val="ListParagraph"/>
+        <w:pStyle w:val="a3"/>
         <w:numPr>
           <w:ilvl w:val="1"/>
           <w:numId w:val="15"/>
@@ -378,19 +739,22 @@
     </w:p>
     <w:p>
       <w:pPr>
-        <w:pStyle w:val="ListParagraph"/>
+        <w:pStyle w:val="a3"/>
         <w:numPr>
           <w:ilvl w:val="1"/>
           <w:numId w:val="15"/>
         </w:numPr>
       </w:pPr>
-      <w:r>
+      <w:proofErr w:type="spellStart"/>
+      <w:r>
+        <w:lastRenderedPageBreak/>
         <w:t>Biclustering</w:t>
       </w:r>
-    </w:p>
-    <w:p>
-      <w:pPr>
-        <w:pStyle w:val="ListParagraph"/>
+      <w:proofErr w:type="spellEnd"/>
+    </w:p>
+    <w:p>
+      <w:pPr>
+        <w:pStyle w:val="a3"/>
         <w:numPr>
           <w:ilvl w:val="1"/>
           <w:numId w:val="15"/>
@@ -414,7 +778,7 @@
     </w:p>
     <w:p>
       <w:pPr>
-        <w:pStyle w:val="ListParagraph"/>
+        <w:pStyle w:val="a3"/>
         <w:numPr>
           <w:ilvl w:val="0"/>
           <w:numId w:val="15"/>
@@ -426,7 +790,7 @@
     </w:p>
     <w:p>
       <w:pPr>
-        <w:pStyle w:val="ListParagraph"/>
+        <w:pStyle w:val="a3"/>
         <w:numPr>
           <w:ilvl w:val="1"/>
           <w:numId w:val="15"/>
@@ -438,19 +802,24 @@
     </w:p>
     <w:p>
       <w:pPr>
-        <w:pStyle w:val="ListParagraph"/>
+        <w:pStyle w:val="a3"/>
         <w:numPr>
           <w:ilvl w:val="1"/>
           <w:numId w:val="15"/>
         </w:numPr>
       </w:pPr>
-      <w:r>
-        <w:t>Univariate outlier detection</w:t>
-      </w:r>
-    </w:p>
-    <w:p>
-      <w:pPr>
-        <w:pStyle w:val="ListParagraph"/>
+      <w:proofErr w:type="spellStart"/>
+      <w:r>
+        <w:t>Univariate</w:t>
+      </w:r>
+      <w:proofErr w:type="spellEnd"/>
+      <w:r>
+        <w:t xml:space="preserve"> outlier detection</w:t>
+      </w:r>
+    </w:p>
+    <w:p>
+      <w:pPr>
+        <w:pStyle w:val="a3"/>
         <w:numPr>
           <w:ilvl w:val="1"/>
           <w:numId w:val="15"/>
@@ -462,7 +831,7 @@
     </w:p>
     <w:p>
       <w:pPr>
-        <w:pStyle w:val="ListParagraph"/>
+        <w:pStyle w:val="a3"/>
         <w:numPr>
           <w:ilvl w:val="1"/>
           <w:numId w:val="15"/>
@@ -474,7 +843,7 @@
     </w:p>
     <w:p>
       <w:pPr>
-        <w:pStyle w:val="ListParagraph"/>
+        <w:pStyle w:val="a3"/>
         <w:numPr>
           <w:ilvl w:val="0"/>
           <w:numId w:val="15"/>
@@ -486,7 +855,7 @@
     </w:p>
     <w:p>
       <w:pPr>
-        <w:pStyle w:val="ListParagraph"/>
+        <w:pStyle w:val="a3"/>
         <w:numPr>
           <w:ilvl w:val="1"/>
           <w:numId w:val="15"/>
@@ -498,7 +867,7 @@
     </w:p>
     <w:p>
       <w:pPr>
-        <w:pStyle w:val="ListParagraph"/>
+        <w:pStyle w:val="a3"/>
         <w:numPr>
           <w:ilvl w:val="1"/>
           <w:numId w:val="15"/>
@@ -510,7 +879,7 @@
     </w:p>
     <w:p>
       <w:pPr>
-        <w:pStyle w:val="ListParagraph"/>
+        <w:pStyle w:val="a3"/>
         <w:numPr>
           <w:ilvl w:val="1"/>
           <w:numId w:val="15"/>
@@ -522,7 +891,7 @@
     </w:p>
     <w:p>
       <w:pPr>
-        <w:pStyle w:val="ListParagraph"/>
+        <w:pStyle w:val="a3"/>
         <w:numPr>
           <w:ilvl w:val="1"/>
           <w:numId w:val="15"/>
@@ -531,8 +900,6 @@
       <w:r>
         <w:t>Locality Sensitive Hashing</w:t>
       </w:r>
-      <w:bookmarkStart w:id="0" w:name="_GoBack"/>
-      <w:bookmarkEnd w:id="0"/>
     </w:p>
     <w:p/>
     <w:p/>
@@ -564,7 +931,7 @@
     </w:p>
     <w:p>
       <w:pPr>
-        <w:pStyle w:val="ListParagraph"/>
+        <w:pStyle w:val="a3"/>
         <w:numPr>
           <w:ilvl w:val="0"/>
           <w:numId w:val="16"/>
@@ -592,7 +959,7 @@
     </w:p>
     <w:p>
       <w:pPr>
-        <w:pStyle w:val="ListParagraph"/>
+        <w:pStyle w:val="a3"/>
         <w:numPr>
           <w:ilvl w:val="0"/>
           <w:numId w:val="16"/>
@@ -615,7 +982,7 @@
     </w:p>
     <w:p>
       <w:pPr>
-        <w:pStyle w:val="ListParagraph"/>
+        <w:pStyle w:val="a3"/>
         <w:ind w:left="1080"/>
       </w:pPr>
     </w:p>
@@ -659,7 +1026,25 @@
           <w:sz w:val="26"/>
           <w:szCs w:val="26"/>
         </w:rPr>
-        <w:t xml:space="preserve">variation of Apriori subdivides the transactions of a database </w:t>
+        <w:t xml:space="preserve">variation of </w:t>
+      </w:r>
+      <w:proofErr w:type="spellStart"/>
+      <w:r>
+        <w:rPr>
+          <w:rFonts w:ascii="Times" w:hAnsi="Times" w:cs="Times"/>
+          <w:sz w:val="26"/>
+          <w:szCs w:val="26"/>
+        </w:rPr>
+        <w:t>Apriori</w:t>
+      </w:r>
+      <w:proofErr w:type="spellEnd"/>
+      <w:r>
+        <w:rPr>
+          <w:rFonts w:ascii="Times" w:hAnsi="Times" w:cs="Times"/>
+          <w:sz w:val="26"/>
+          <w:szCs w:val="26"/>
+        </w:rPr>
+        <w:t xml:space="preserve"> subdivides the transactions of a database </w:t>
       </w:r>
       <w:r>
         <w:rPr>
@@ -689,13 +1074,41 @@
         </w:rPr>
         <w:t xml:space="preserve">n </w:t>
       </w:r>
-      <w:r>
-        <w:rPr>
-          <w:rFonts w:ascii="Times" w:hAnsi="Times" w:cs="Times"/>
-          <w:sz w:val="26"/>
-          <w:szCs w:val="26"/>
-        </w:rPr>
-        <w:t xml:space="preserve">nonoverlapping partitions. Prove that any itemset that is frequent in </w:t>
+      <w:proofErr w:type="spellStart"/>
+      <w:r>
+        <w:rPr>
+          <w:rFonts w:ascii="Times" w:hAnsi="Times" w:cs="Times"/>
+          <w:sz w:val="26"/>
+          <w:szCs w:val="26"/>
+        </w:rPr>
+        <w:t>nonoverlapping</w:t>
+      </w:r>
+      <w:proofErr w:type="spellEnd"/>
+      <w:r>
+        <w:rPr>
+          <w:rFonts w:ascii="Times" w:hAnsi="Times" w:cs="Times"/>
+          <w:sz w:val="26"/>
+          <w:szCs w:val="26"/>
+        </w:rPr>
+        <w:t xml:space="preserve"> partitions. Prove that any </w:t>
+      </w:r>
+      <w:proofErr w:type="spellStart"/>
+      <w:r>
+        <w:rPr>
+          <w:rFonts w:ascii="Times" w:hAnsi="Times" w:cs="Times"/>
+          <w:sz w:val="26"/>
+          <w:szCs w:val="26"/>
+        </w:rPr>
+        <w:t>itemset</w:t>
+      </w:r>
+      <w:proofErr w:type="spellEnd"/>
+      <w:r>
+        <w:rPr>
+          <w:rFonts w:ascii="Times" w:hAnsi="Times" w:cs="Times"/>
+          <w:sz w:val="26"/>
+          <w:szCs w:val="26"/>
+        </w:rPr>
+        <w:t xml:space="preserve"> that is frequent in </w:t>
       </w:r>
       <w:r>
         <w:rPr>
@@ -755,15 +1168,7 @@
           <w:sz w:val="26"/>
           <w:szCs w:val="26"/>
         </w:rPr>
-        <w:t xml:space="preserve">3) </w:t>
-      </w:r>
-      <w:r>
-        <w:rPr>
-          <w:rFonts w:ascii="Times" w:hAnsi="Times" w:cs="Times"/>
-          <w:sz w:val="26"/>
-          <w:szCs w:val="26"/>
-        </w:rPr>
-        <w:t xml:space="preserve">A database has five transactions. Let </w:t>
+        <w:t xml:space="preserve">3) A database has five transactions. Let </w:t>
       </w:r>
       <w:r>
         <w:rPr>
@@ -791,7 +1196,29 @@
           <w:sz w:val="26"/>
           <w:szCs w:val="26"/>
         </w:rPr>
-        <w:t xml:space="preserve">min conf </w:t>
+        <w:t xml:space="preserve">min </w:t>
+      </w:r>
+      <w:proofErr w:type="spellStart"/>
+      <w:r>
+        <w:rPr>
+          <w:rFonts w:ascii="Times" w:hAnsi="Times" w:cs="Times"/>
+          <w:i/>
+          <w:iCs/>
+          <w:sz w:val="26"/>
+          <w:szCs w:val="26"/>
+        </w:rPr>
+        <w:t>conf</w:t>
+      </w:r>
+      <w:proofErr w:type="spellEnd"/>
+      <w:r>
+        <w:rPr>
+          <w:rFonts w:ascii="Times" w:hAnsi="Times" w:cs="Times"/>
+          <w:i/>
+          <w:iCs/>
+          <w:sz w:val="26"/>
+          <w:szCs w:val="26"/>
+        </w:rPr>
+        <w:t xml:space="preserve"> </w:t>
       </w:r>
       <w:r>
         <w:rPr>
@@ -943,7 +1370,43 @@
           <w:sz w:val="26"/>
           <w:szCs w:val="26"/>
         </w:rPr>
-        <w:t xml:space="preserve">Find all frequent itemsets using Apriori and FP-growth, respectively. </w:t>
+        <w:t xml:space="preserve">Find all frequent </w:t>
+      </w:r>
+      <w:proofErr w:type="spellStart"/>
+      <w:r>
+        <w:rPr>
+          <w:rFonts w:ascii="Times" w:hAnsi="Times" w:cs="Times"/>
+          <w:sz w:val="26"/>
+          <w:szCs w:val="26"/>
+        </w:rPr>
+        <w:t>itemsets</w:t>
+      </w:r>
+      <w:proofErr w:type="spellEnd"/>
+      <w:r>
+        <w:rPr>
+          <w:rFonts w:ascii="Times" w:hAnsi="Times" w:cs="Times"/>
+          <w:sz w:val="26"/>
+          <w:szCs w:val="26"/>
+        </w:rPr>
+        <w:t xml:space="preserve"> using </w:t>
+      </w:r>
+      <w:proofErr w:type="spellStart"/>
+      <w:r>
+        <w:rPr>
+          <w:rFonts w:ascii="Times" w:hAnsi="Times" w:cs="Times"/>
+          <w:sz w:val="26"/>
+          <w:szCs w:val="26"/>
+        </w:rPr>
+        <w:t>Apriori</w:t>
+      </w:r>
+      <w:proofErr w:type="spellEnd"/>
+      <w:r>
+        <w:rPr>
+          <w:rFonts w:ascii="Times" w:hAnsi="Times" w:cs="Times"/>
+          <w:sz w:val="26"/>
+          <w:szCs w:val="26"/>
+        </w:rPr>
+        <w:t xml:space="preserve"> and FP-growth, respectively. </w:t>
       </w:r>
     </w:p>
     <w:p>
@@ -1044,7 +1507,21 @@
         <w:rPr>
           <w:shd w:val="clear" w:color="auto" w:fill="FFFFFF"/>
         </w:rPr>
-        <w:t>DBSCAN algorithm, if p doesn't have enough neighborhoods, then it is marked as noise. But what if p's neiborhood contains a core object</w:t>
+        <w:t xml:space="preserve">DBSCAN algorithm, if p doesn't have enough neighborhoods, then it is marked as noise. But what if p's </w:t>
+      </w:r>
+      <w:proofErr w:type="spellStart"/>
+      <w:r>
+        <w:rPr>
+          <w:shd w:val="clear" w:color="auto" w:fill="FFFFFF"/>
+        </w:rPr>
+        <w:t>neiborhood</w:t>
+      </w:r>
+      <w:proofErr w:type="spellEnd"/>
+      <w:r>
+        <w:rPr>
+          <w:shd w:val="clear" w:color="auto" w:fill="FFFFFF"/>
+        </w:rPr>
+        <w:t xml:space="preserve"> contains a core object</w:t>
       </w:r>
       <w:r>
         <w:rPr>
@@ -1092,7 +1569,21 @@
         <w:rPr>
           <w:shd w:val="clear" w:color="auto" w:fill="FFFFFF"/>
         </w:rPr>
-        <w:t xml:space="preserve">In Biclustering, please explain why </w:t>
+        <w:t xml:space="preserve">In </w:t>
+      </w:r>
+      <w:proofErr w:type="spellStart"/>
+      <w:r>
+        <w:rPr>
+          <w:shd w:val="clear" w:color="auto" w:fill="FFFFFF"/>
+        </w:rPr>
+        <w:t>Biclustering</w:t>
+      </w:r>
+      <w:proofErr w:type="spellEnd"/>
+      <w:r>
+        <w:rPr>
+          <w:shd w:val="clear" w:color="auto" w:fill="FFFFFF"/>
+        </w:rPr>
+        <w:t xml:space="preserve">, please explain why </w:t>
       </w:r>
       <w:r>
         <w:rPr>
@@ -1185,6 +1676,7 @@
         <w:t>  </w:t>
       </w:r>
+      <w:proofErr w:type="gramStart"/>
       <w:r>
         <w:rPr>
           <w:rFonts w:ascii="Times" w:hAnsi="Times" w:cs="Times"/>
@@ -1208,7 +1700,16 @@
           <w:sz w:val="26"/>
           <w:szCs w:val="26"/>
         </w:rPr>
-        <w:t>(2, 10), A</w:t>
+        <w:t>(</w:t>
+      </w:r>
+      <w:proofErr w:type="gramEnd"/>
+      <w:r>
+        <w:rPr>
+          <w:rFonts w:ascii="Times" w:hAnsi="Times" w:cs="Times"/>
+          <w:sz w:val="26"/>
+          <w:szCs w:val="26"/>
+        </w:rPr>
+        <w:t>2, 10), A</w:t>
       </w:r>
       <w:r>
         <w:rPr>
@@ -1436,15 +1937,7 @@
           <w:sz w:val="26"/>
           <w:szCs w:val="26"/>
         </w:rPr>
-        <w:t>t</w:t>
-      </w:r>
-      <w:r>
-        <w:rPr>
-          <w:rFonts w:ascii="Times" w:hAnsi="Times" w:cs="Times"/>
-          <w:sz w:val="26"/>
-          <w:szCs w:val="26"/>
-        </w:rPr>
-        <w:t>he three cluster centers after the first round of execution</w:t>
+        <w:t>the three cluster centers after the first round of execution</w:t>
       </w:r>
     </w:p>
     <w:p>
@@ -1473,7 +1966,7 @@
 </file>
 
 <file path=word/numbering.xml><?xml version="1.0" encoding="utf-8"?>
-<w:numbering xmlns:wpc="http://schemas.microsoft.com/office/word/2010/wordprocessingCanvas" xmlns:mo="http://schemas.microsoft.com/office/mac/office/2008/main" xmlns:mc="http://schemas.openxmlformats.org/markup-compatibility/2006" xmlns:mv="urn:schemas-microsoft-com:mac:vml" xmlns:o="urn:schemas-microsoft-com:office:office" xmlns:r="http://schemas.openxmlformats.org/officeDocument/2006/relationships" xmlns:m="http://schemas.openxmlformats.org/officeDocument/2006/math" xmlns:v="urn:schemas-microsoft-com:vml" xmlns:wp14="http://schemas.microsoft.com/office/word/2010/wordprocessingDrawing" xmlns:wp="http://schemas.openxmlformats.org/drawingml/2006/wordprocessingDrawing" xmlns:w10="urn:schemas-microsoft-com:office:word" xmlns:w="http://schemas.openxmlformats.org/wordprocessingml/2006/main" xmlns:w14="http://schemas.microsoft.com/office/word/2010/wordml" xmlns:wpg="http://schemas.microsoft.com/office/word/2010/wordprocessingGroup" xmlns:wpi="http://schemas.microsoft.com/office/word/2010/wordprocessingInk" xmlns:wne="http://schemas.microsoft.com/office/word/2006/wordml" xmlns:wps="http://schemas.microsoft.com/office/word/2010/wordprocessingShape" mc:Ignorable="w14 wp14">
+<w:numbering xmlns:wpc="http://schemas.microsoft.com/office/word/2010/wordprocessingCanvas" xmlns:mc="http://schemas.openxmlformats.org/markup-compatibility/2006" xmlns:o="urn:schemas-microsoft-com:office:office" xmlns:r="http://schemas.openxmlformats.org/officeDocument/2006/relationships" xmlns:m="http://schemas.openxmlformats.org/officeDocument/2006/math" xmlns:v="urn:schemas-microsoft-com:vml" xmlns:wp14="http://schemas.microsoft.com/office/word/2010/wordprocessingDrawing" xmlns:wp="http://schemas.openxmlformats.org/drawingml/2006/wordprocessingDrawing" xmlns:w10="urn:schemas-microsoft-com:office:word" xmlns:w="http://schemas.openxmlformats.org/wordprocessingml/2006/main" xmlns:w14="http://schemas.microsoft.com/office/word/2010/wordml" xmlns:w15="http://schemas.microsoft.com/office/word/2012/wordml" xmlns:wpg="http://schemas.microsoft.com/office/word/2010/wordprocessingGroup" xmlns:wpi="http://schemas.microsoft.com/office/word/2010/wordprocessingInk" xmlns:wne="http://schemas.microsoft.com/office/word/2006/wordml" xmlns:wps="http://schemas.microsoft.com/office/word/2010/wordprocessingShape" mc:Ignorable="w14 w15 wp14">
   <w:abstractNum w:abstractNumId="0">
     <w:nsid w:val="00000001"/>
     <w:multiLevelType w:val="hybridMultilevel"/>
@@ -2883,7 +3376,7 @@
 </file>
 
 <file path=word/styles.xml><?xml version="1.0" encoding="utf-8"?>
-<w:styles xmlns:mc="http://schemas.openxmlformats.org/markup-compatibility/2006" xmlns:r="http://schemas.openxmlformats.org/officeDocument/2006/relationships" xmlns:w="http://schemas.openxmlformats.org/wordprocessingml/2006/main" xmlns:w14="http://schemas.microsoft.com/office/word/2010/wordml" mc:Ignorable="w14">
+<w:styles xmlns:mc="http://schemas.openxmlformats.org/markup-compatibility/2006" xmlns:r="http://schemas.openxmlformats.org/officeDocument/2006/relationships" xmlns:w="http://schemas.openxmlformats.org/wordprocessingml/2006/main" xmlns:w14="http://schemas.microsoft.com/office/word/2010/wordml" xmlns:w15="http://schemas.microsoft.com/office/word/2012/wordml" mc:Ignorable="w14 w15">
   <w:docDefaults>
     <w:rPrDefault>
       <w:rPr>
@@ -2895,154 +3388,379 @@
     </w:rPrDefault>
     <w:pPrDefault/>
   </w:docDefaults>
-  <w:latentStyles w:defLockedState="0" w:defUIPriority="99" w:defSemiHidden="1" w:defUnhideWhenUsed="1" w:defQFormat="0" w:count="276">
-    <w:lsdException w:name="Normal" w:semiHidden="0" w:uiPriority="0" w:unhideWhenUsed="0" w:qFormat="1"/>
-    <w:lsdException w:name="heading 1" w:semiHidden="0" w:uiPriority="9" w:unhideWhenUsed="0" w:qFormat="1"/>
-    <w:lsdException w:name="heading 2" w:uiPriority="9" w:qFormat="1"/>
-    <w:lsdException w:name="heading 3" w:uiPriority="9" w:qFormat="1"/>
-    <w:lsdException w:name="heading 4" w:uiPriority="9" w:qFormat="1"/>
-    <w:lsdException w:name="heading 5" w:uiPriority="9" w:qFormat="1"/>
-    <w:lsdException w:name="heading 6" w:uiPriority="9" w:qFormat="1"/>
-    <w:lsdException w:name="heading 7" w:uiPriority="9" w:qFormat="1"/>
-    <w:lsdException w:name="heading 8" w:uiPriority="9" w:qFormat="1"/>
-    <w:lsdException w:name="heading 9" w:uiPriority="9" w:qFormat="1"/>
-    <w:lsdException w:name="toc 1" w:uiPriority="39"/>
-    <w:lsdException w:name="toc 2" w:uiPriority="39"/>
-    <w:lsdException w:name="toc 3" w:uiPriority="39"/>
-    <w:lsdException w:name="toc 4" w:uiPriority="39"/>
-    <w:lsdException w:name="toc 5" w:uiPriority="39"/>
-    <w:lsdException w:name="toc 6" w:uiPriority="39"/>
-    <w:lsdException w:name="toc 7" w:uiPriority="39"/>
-    <w:lsdException w:name="toc 8" w:uiPriority="39"/>
-    <w:lsdException w:name="toc 9" w:uiPriority="39"/>
-    <w:lsdException w:name="caption" w:uiPriority="35" w:qFormat="1"/>
-    <w:lsdException w:name="Title" w:semiHidden="0" w:uiPriority="10" w:unhideWhenUsed="0" w:qFormat="1"/>
-    <w:lsdException w:name="Default Paragraph Font" w:uiPriority="1"/>
-    <w:lsdException w:name="Subtitle" w:semiHidden="0" w:uiPriority="11" w:unhideWhenUsed="0" w:qFormat="1"/>
-    <w:lsdException w:name="Strong" w:semiHidden="0" w:uiPriority="22" w:unhideWhenUsed="0" w:qFormat="1"/>
-    <w:lsdException w:name="Emphasis" w:semiHidden="0" w:uiPriority="20" w:unhideWhenUsed="0" w:qFormat="1"/>
-    <w:lsdException w:name="Table Grid" w:semiHidden="0" w:uiPriority="59" w:unhideWhenUsed="0"/>
-    <w:lsdException w:name="Placeholder Text" w:unhideWhenUsed="0"/>
-    <w:lsdException w:name="No Spacing" w:semiHidden="0" w:uiPriority="1" w:unhideWhenUsed="0" w:qFormat="1"/>
-    <w:lsdException w:name="Light Shading" w:semiHidden="0" w:uiPriority="60" w:unhideWhenUsed="0"/>
-    <w:lsdException w:name="Light List" w:semiHidden="0" w:uiPriority="61" w:unhideWhenUsed="0"/>
-    <w:lsdException w:name="Light Grid" w:semiHidden="0" w:uiPriority="62" w:unhideWhenUsed="0"/>
-    <w:lsdException w:name="Medium Shading 1" w:semiHidden="0" w:uiPriority="63" w:unhideWhenUsed="0"/>
-    <w:lsdException w:name="Medium Shading 2" w:semiHidden="0" w:uiPriority="64" w:unhideWhenUsed="0"/>
-    <w:lsdException w:name="Medium List 1" w:semiHidden="0" w:uiPriority="65" w:unhideWhenUsed="0"/>
-    <w:lsdException w:name="Medium List 2" w:semiHidden="0" w:uiPriority="66" w:unhideWhenUsed="0"/>
-    <w:lsdException w:name="Medium Grid 1" w:semiHidden="0" w:uiPriority="67" w:unhideWhenUsed="0"/>
-    <w:lsdException w:name="Medium Grid 2" w:semiHidden="0" w:uiPriority="68" w:unhideWhenUsed="0"/>
-    <w:lsdException w:name="Medium Grid 3" w:semiHidden="0" w:uiPriority="69" w:unhideWhenUsed="0"/>
-    <w:lsdException w:name="Dark List" w:semiHidden="0" w:uiPriority="70" w:unhideWhenUsed="0"/>
-    <w:lsdException w:name="Colorful Shading" w:semiHidden="0" w:uiPriority="71" w:unhideWhenUsed="0"/>
-    <w:lsdException w:name="Colorful List" w:semiHidden="0" w:uiPriority="72" w:unhideWhenUsed="0"/>
-    <w:lsdException w:name="Colorful Grid" w:semiHidden="0" w:uiPriority="73" w:unhideWhenUsed="0"/>
-    <w:lsdException w:name="Light Shading Accent 1" w:semiHidden="0" w:uiPriority="60" w:unhideWhenUsed="0"/>
-    <w:lsdException w:name="Light List Accent 1" w:semiHidden="0" w:uiPriority="61" w:unhideWhenUsed="0"/>
-    <w:lsdException w:name="Light Grid Accent 1" w:semiHidden="0" w:uiPriority="62" w:unhideWhenUsed="0"/>
-    <w:lsdException w:name="Medium Shading 1 Accent 1" w:semiHidden="0" w:uiPriority="63" w:unhideWhenUsed="0"/>
-    <w:lsdException w:name="Medium Shading 2 Accent 1" w:semiHidden="0" w:uiPriority="64" w:unhideWhenUsed="0"/>
-    <w:lsdException w:name="Medium List 1 Accent 1" w:semiHidden="0" w:uiPriority="65" w:unhideWhenUsed="0"/>
-    <w:lsdException w:name="Revision" w:unhideWhenUsed="0"/>
-    <w:lsdException w:name="List Paragraph" w:semiHidden="0" w:uiPriority="34" w:unhideWhenUsed="0" w:qFormat="1"/>
-    <w:lsdException w:name="Quote" w:semiHidden="0" w:uiPriority="29" w:unhideWhenUsed="0" w:qFormat="1"/>
-    <w:lsdException w:name="Intense Quote" w:semiHidden="0" w:uiPriority="30" w:unhideWhenUsed="0" w:qFormat="1"/>
-    <w:lsdException w:name="Medium List 2 Accent 1" w:semiHidden="0" w:uiPriority="66" w:unhideWhenUsed="0"/>
-    <w:lsdException w:name="Medium Grid 1 Accent 1" w:semiHidden="0" w:uiPriority="67" w:unhideWhenUsed="0"/>
-    <w:lsdException w:name="Medium Grid 2 Accent 1" w:semiHidden="0" w:uiPriority="68" w:unhideWhenUsed="0"/>
-    <w:lsdException w:name="Medium Grid 3 Accent 1" w:semiHidden="0" w:uiPriority="69" w:unhideWhenUsed="0"/>
-    <w:lsdException w:name="Dark List Accent 1" w:semiHidden="0" w:uiPriority="70" w:unhideWhenUsed="0"/>
-    <w:lsdException w:name="Colorful Shading Accent 1" w:semiHidden="0" w:uiPriority="71" w:unhideWhenUsed="0"/>
-    <w:lsdException w:name="Colorful List Accent 1" w:semiHidden="0" w:uiPriority="72" w:unhideWhenUsed="0"/>
-    <w:lsdException w:name="Colorful Grid Accent 1" w:semiHidden="0" w:uiPriority="73" w:unhideWhenUsed="0"/>
-    <w:lsdException w:name="Light Shading Accent 2" w:semiHidden="0" w:uiPriority="60" w:unhideWhenUsed="0"/>
-    <w:lsdException w:name="Light List Accent 2" w:semiHidden="0" w:uiPriority="61" w:unhideWhenUsed="0"/>
-    <w:lsdException w:name="Light Grid Accent 2" w:semiHidden="0" w:uiPriority="62" w:unhideWhenUsed="0"/>
-    <w:lsdException w:name="Medium Shading 1 Accent 2" w:semiHidden="0" w:uiPriority="63" w:unhideWhenUsed="0"/>
-    <w:lsdException w:name="Medium Shading 2 Accent 2" w:semiHidden="0" w:uiPriority="64" w:unhideWhenUsed="0"/>
-    <w:lsdException w:name="Medium List 1 Accent 2" w:semiHidden="0" w:uiPriority="65" w:unhideWhenUsed="0"/>
-    <w:lsdException w:name="Medium List 2 Accent 2" w:semiHidden="0" w:uiPriority="66" w:unhideWhenUsed="0"/>
-    <w:lsdException w:name="Medium Grid 1 Accent 2" w:semiHidden="0" w:uiPriority="67" w:unhideWhenUsed="0"/>
-    <w:lsdException w:name="Medium Grid 2 Accent 2" w:semiHidden="0" w:uiPriority="68" w:unhideWhenUsed="0"/>
-    <w:lsdException w:name="Medium Grid 3 Accent 2" w:semiHidden="0" w:uiPriority="69" w:unhideWhenUsed="0"/>
-    <w:lsdException w:name="Dark List Accent 2" w:semiHidden="0" w:uiPriority="70" w:unhideWhenUsed="0"/>
-    <w:lsdException w:name="Colorful Shading Accent 2" w:semiHidden="0" w:uiPriority="71" w:unhideWhenUsed="0"/>
-    <w:lsdException w:name="Colorful List Accent 2" w:semiHidden="0" w:uiPriority="72" w:unhideWhenUsed="0"/>
-    <w:lsdException w:name="Colorful Grid Accent 2" w:semiHidden="0" w:uiPriority="73" w:unhideWhenUsed="0"/>
-    <w:lsdException w:name="Light Shading Accent 3" w:semiHidden="0" w:uiPriority="60" w:unhideWhenUsed="0"/>
-    <w:lsdException w:name="Light List Accent 3" w:semiHidden="0" w:uiPriority="61" w:unhideWhenUsed="0"/>
-    <w:lsdException w:name="Light Grid Accent 3" w:semiHidden="0" w:uiPriority="62" w:unhideWhenUsed="0"/>
-    <w:lsdException w:name="Medium Shading 1 Accent 3" w:semiHidden="0" w:uiPriority="63" w:unhideWhenUsed="0"/>
-    <w:lsdException w:name="Medium Shading 2 Accent 3" w:semiHidden="0" w:uiPriority="64" w:unhideWhenUsed="0"/>
-    <w:lsdException w:name="Medium List 1 Accent 3" w:semiHidden="0" w:uiPriority="65" w:unhideWhenUsed="0"/>
-    <w:lsdException w:name="Medium List 2 Accent 3" w:semiHidden="0" w:uiPriority="66" w:unhideWhenUsed="0"/>
-    <w:lsdException w:name="Medium Grid 1 Accent 3" w:semiHidden="0" w:uiPriority="67" w:unhideWhenUsed="0"/>
-    <w:lsdException w:name="Medium Grid 2 Accent 3" w:semiHidden="0" w:uiPriority="68" w:unhideWhenUsed="0"/>
-    <w:lsdException w:name="Medium Grid 3 Accent 3" w:semiHidden="0" w:uiPriority="69" w:unhideWhenUsed="0"/>
-    <w:lsdException w:name="Dark List Accent 3" w:semiHidden="0" w:uiPriority="70" w:unhideWhenUsed="0"/>
-    <w:lsdException w:name="Colorful Shading Accent 3" w:semiHidden="0" w:uiPriority="71" w:unhideWhenUsed="0"/>
-    <w:lsdException w:name="Colorful List Accent 3" w:semiHidden="0" w:uiPriority="72" w:unhideWhenUsed="0"/>
-    <w:lsdException w:name="Colorful Grid Accent 3" w:semiHidden="0" w:uiPriority="73" w:unhideWhenUsed="0"/>
-    <w:lsdException w:name="Light Shading Accent 4" w:semiHidden="0" w:uiPriority="60" w:unhideWhenUsed="0"/>
-    <w:lsdException w:name="Light List Accent 4" w:semiHidden="0" w:uiPriority="61" w:unhideWhenUsed="0"/>
-    <w:lsdException w:name="Light Grid Accent 4" w:semiHidden="0" w:uiPriority="62" w:unhideWhenUsed="0"/>
-    <w:lsdException w:name="Medium Shading 1 Accent 4" w:semiHidden="0" w:uiPriority="63" w:unhideWhenUsed="0"/>
-    <w:lsdException w:name="Medium Shading 2 Accent 4" w:semiHidden="0" w:uiPriority="64" w:unhideWhenUsed="0"/>
-    <w:lsdException w:name="Medium List 1 Accent 4" w:semiHidden="0" w:uiPriority="65" w:unhideWhenUsed="0"/>
-    <w:lsdException w:name="Medium List 2 Accent 4" w:semiHidden="0" w:uiPriority="66" w:unhideWhenUsed="0"/>
-    <w:lsdException w:name="Medium Grid 1 Accent 4" w:semiHidden="0" w:uiPriority="67" w:unhideWhenUsed="0"/>
-    <w:lsdException w:name="Medium Grid 2 Accent 4" w:semiHidden="0" w:uiPriority="68" w:unhideWhenUsed="0"/>
-    <w:lsdException w:name="Medium Grid 3 Accent 4" w:semiHidden="0" w:uiPriority="69" w:unhideWhenUsed="0"/>
-    <w:lsdException w:name="Dark List Accent 4" w:semiHidden="0" w:uiPriority="70" w:unhideWhenUsed="0"/>
-    <w:lsdException w:name="Colorful Shading Accent 4" w:semiHidden="0" w:uiPriority="71" w:unhideWhenUsed="0"/>
-    <w:lsdException w:name="Colorful List Accent 4" w:semiHidden="0" w:uiPriority="72" w:unhideWhenUsed="0"/>
-    <w:lsdException w:name="Colorful Grid Accent 4" w:semiHidden="0" w:uiPriority="73" w:unhideWhenUsed="0"/>
-    <w:lsdException w:name="Light Shading Accent 5" w:semiHidden="0" w:uiPriority="60" w:unhideWhenUsed="0"/>
-    <w:lsdException w:name="Light List Accent 5" w:semiHidden="0" w:uiPriority="61" w:unhideWhenUsed="0"/>
-    <w:lsdException w:name="Light Grid Accent 5" w:semiHidden="0" w:uiPriority="62" w:unhideWhenUsed="0"/>
-    <w:lsdException w:name="Medium Shading 1 Accent 5" w:semiHidden="0" w:uiPriority="63" w:unhideWhenUsed="0"/>
-    <w:lsdException w:name="Medium Shading 2 Accent 5" w:semiHidden="0" w:uiPriority="64" w:unhideWhenUsed="0"/>
-    <w:lsdException w:name="Medium List 1 Accent 5" w:semiHidden="0" w:uiPriority="65" w:unhideWhenUsed="0"/>
-    <w:lsdException w:name="Medium List 2 Accent 5" w:semiHidden="0" w:uiPriority="66" w:unhideWhenUsed="0"/>
-    <w:lsdException w:name="Medium Grid 1 Accent 5" w:semiHidden="0" w:uiPriority="67" w:unhideWhenUsed="0"/>
-    <w:lsdException w:name="Medium Grid 2 Accent 5" w:semiHidden="0" w:uiPriority="68" w:unhideWhenUsed="0"/>
-    <w:lsdException w:name="Medium Grid 3 Accent 5" w:semiHidden="0" w:uiPriority="69" w:unhideWhenUsed="0"/>
-    <w:lsdException w:name="Dark List Accent 5" w:semiHidden="0" w:uiPriority="70" w:unhideWhenUsed="0"/>
-    <w:lsdException w:name="Colorful Shading Accent 5" w:semiHidden="0" w:uiPriority="71" w:unhideWhenUsed="0"/>
-    <w:lsdException w:name="Colorful List Accent 5" w:semiHidden="0" w:uiPriority="72" w:unhideWhenUsed="0"/>
-    <w:lsdException w:name="Colorful Grid Accent 5" w:semiHidden="0" w:uiPriority="73" w:unhideWhenUsed="0"/>
-    <w:lsdException w:name="Light Shading Accent 6" w:semiHidden="0" w:uiPriority="60" w:unhideWhenUsed="0"/>
-    <w:lsdException w:name="Light List Accent 6" w:semiHidden="0" w:uiPriority="61" w:unhideWhenUsed="0"/>
-    <w:lsdException w:name="Light Grid Accent 6" w:semiHidden="0" w:uiPriority="62" w:unhideWhenUsed="0"/>
-    <w:lsdException w:name="Medium Shading 1 Accent 6" w:semiHidden="0" w:uiPriority="63" w:unhideWhenUsed="0"/>
-    <w:lsdException w:name="Medium Shading 2 Accent 6" w:semiHidden="0" w:uiPriority="64" w:unhideWhenUsed="0"/>
-    <w:lsdException w:name="Medium List 1 Accent 6" w:semiHidden="0" w:uiPriority="65" w:unhideWhenUsed="0"/>
-    <w:lsdException w:name="Medium List 2 Accent 6" w:semiHidden="0" w:uiPriority="66" w:unhideWhenUsed="0"/>
-    <w:lsdException w:name="Medium Grid 1 Accent 6" w:semiHidden="0" w:uiPriority="67" w:unhideWhenUsed="0"/>
-    <w:lsdException w:name="Medium Grid 2 Accent 6" w:semiHidden="0" w:uiPriority="68" w:unhideWhenUsed="0"/>
-    <w:lsdException w:name="Medium Grid 3 Accent 6" w:semiHidden="0" w:uiPriority="69" w:unhideWhenUsed="0"/>
-    <w:lsdException w:name="Dark List Accent 6" w:semiHidden="0" w:uiPriority="70" w:unhideWhenUsed="0"/>
-    <w:lsdException w:name="Colorful Shading Accent 6" w:semiHidden="0" w:uiPriority="71" w:unhideWhenUsed="0"/>
-    <w:lsdException w:name="Colorful List Accent 6" w:semiHidden="0" w:uiPriority="72" w:unhideWhenUsed="0"/>
-    <w:lsdException w:name="Colorful Grid Accent 6" w:semiHidden="0" w:uiPriority="73" w:unhideWhenUsed="0"/>
-    <w:lsdException w:name="Subtle Emphasis" w:semiHidden="0" w:uiPriority="19" w:unhideWhenUsed="0" w:qFormat="1"/>
-    <w:lsdException w:name="Intense Emphasis" w:semiHidden="0" w:uiPriority="21" w:unhideWhenUsed="0" w:qFormat="1"/>
-    <w:lsdException w:name="Subtle Reference" w:semiHidden="0" w:uiPriority="31" w:unhideWhenUsed="0" w:qFormat="1"/>
-    <w:lsdException w:name="Intense Reference" w:semiHidden="0" w:uiPriority="32" w:unhideWhenUsed="0" w:qFormat="1"/>
-    <w:lsdException w:name="Book Title" w:semiHidden="0" w:uiPriority="33" w:unhideWhenUsed="0" w:qFormat="1"/>
-    <w:lsdException w:name="Bibliography" w:uiPriority="37"/>
-    <w:lsdException w:name="TOC Heading" w:uiPriority="39" w:qFormat="1"/>
+  <w:latentStyles w:defLockedState="0" w:defUIPriority="99" w:defSemiHidden="0" w:defUnhideWhenUsed="0" w:defQFormat="0" w:count="371">
+    <w:lsdException w:name="Normal" w:uiPriority="0" w:qFormat="1"/>
+    <w:lsdException w:name="heading 1" w:uiPriority="9" w:qFormat="1"/>
+    <w:lsdException w:name="heading 2" w:semiHidden="1" w:uiPriority="9" w:unhideWhenUsed="1" w:qFormat="1"/>
+    <w:lsdException w:name="heading 3" w:semiHidden="1" w:uiPriority="9" w:unhideWhenUsed="1" w:qFormat="1"/>
+    <w:lsdException w:name="heading 4" w:semiHidden="1" w:uiPriority="9" w:unhideWhenUsed="1" w:qFormat="1"/>
+    <w:lsdException w:name="heading 5" w:semiHidden="1" w:uiPriority="9" w:unhideWhenUsed="1" w:qFormat="1"/>
+    <w:lsdException w:name="heading 6" w:semiHidden="1" w:uiPriority="9" w:unhideWhenUsed="1" w:qFormat="1"/>
+    <w:lsdException w:name="heading 7" w:semiHidden="1" w:uiPriority="9" w:unhideWhenUsed="1" w:qFormat="1"/>
+    <w:lsdException w:name="heading 8" w:semiHidden="1" w:uiPriority="9" w:unhideWhenUsed="1" w:qFormat="1"/>
+    <w:lsdException w:name="heading 9" w:semiHidden="1" w:uiPriority="9" w:unhideWhenUsed="1" w:qFormat="1"/>
+    <w:lsdException w:name="index 1" w:semiHidden="1" w:unhideWhenUsed="1"/>
+    <w:lsdException w:name="index 2" w:semiHidden="1" w:unhideWhenUsed="1"/>
+    <w:lsdException w:name="index 3" w:semiHidden="1" w:unhideWhenUsed="1"/>
+    <w:lsdException w:name="index 4" w:semiHidden="1" w:unhideWhenUsed="1"/>
+    <w:lsdException w:name="index 5" w:semiHidden="1" w:unhideWhenUsed="1"/>
+    <w:lsdException w:name="index 6" w:semiHidden="1" w:unhideWhenUsed="1"/>
+    <w:lsdException w:name="index 7" w:semiHidden="1" w:unhideWhenUsed="1"/>
+    <w:lsdException w:name="index 8" w:semiHidden="1" w:unhideWhenUsed="1"/>
+    <w:lsdException w:name="index 9" w:semiHidden="1" w:unhideWhenUsed="1"/>
+    <w:lsdException w:name="toc 1" w:semiHidden="1" w:uiPriority="39" w:unhideWhenUsed="1"/>
+    <w:lsdException w:name="toc 2" w:semiHidden="1" w:uiPriority="39" w:unhideWhenUsed="1"/>
+    <w:lsdException w:name="toc 3" w:semiHidden="1" w:uiPriority="39" w:unhideWhenUsed="1"/>
+    <w:lsdException w:name="toc 4" w:semiHidden="1" w:uiPriority="39" w:unhideWhenUsed="1"/>
+    <w:lsdException w:name="toc 5" w:semiHidden="1" w:uiPriority="39" w:unhideWhenUsed="1"/>
+    <w:lsdException w:name="toc 6" w:semiHidden="1" w:uiPriority="39" w:unhideWhenUsed="1"/>
+    <w:lsdException w:name="toc 7" w:semiHidden="1" w:uiPriority="39" w:unhideWhenUsed="1"/>
+    <w:lsdException w:name="toc 8" w:semiHidden="1" w:uiPriority="39" w:unhideWhenUsed="1"/>
+    <w:lsdException w:name="toc 9" w:semiHidden="1" w:uiPriority="39" w:unhideWhenUsed="1"/>
+    <w:lsdException w:name="Normal Indent" w:semiHidden="1" w:unhideWhenUsed="1"/>
+    <w:lsdException w:name="footnote text" w:semiHidden="1" w:unhideWhenUsed="1"/>
+    <w:lsdException w:name="annotation text" w:semiHidden="1" w:unhideWhenUsed="1"/>
+    <w:lsdException w:name="header" w:semiHidden="1" w:unhideWhenUsed="1"/>
+    <w:lsdException w:name="footer" w:semiHidden="1" w:unhideWhenUsed="1"/>
+    <w:lsdException w:name="index heading" w:semiHidden="1" w:unhideWhenUsed="1"/>
+    <w:lsdException w:name="caption" w:semiHidden="1" w:uiPriority="35" w:unhideWhenUsed="1" w:qFormat="1"/>
+    <w:lsdException w:name="table of figures" w:semiHidden="1" w:unhideWhenUsed="1"/>
+    <w:lsdException w:name="envelope address" w:semiHidden="1" w:unhideWhenUsed="1"/>
+    <w:lsdException w:name="envelope return" w:semiHidden="1" w:unhideWhenUsed="1"/>
+    <w:lsdException w:name="footnote reference" w:semiHidden="1" w:unhideWhenUsed="1"/>
+    <w:lsdException w:name="annotation reference" w:semiHidden="1" w:unhideWhenUsed="1"/>
+    <w:lsdException w:name="line number" w:semiHidden="1" w:unhideWhenUsed="1"/>
+    <w:lsdException w:name="page number" w:semiHidden="1" w:unhideWhenUsed="1"/>
+    <w:lsdException w:name="endnote reference" w:semiHidden="1" w:unhideWhenUsed="1"/>
+    <w:lsdException w:name="endnote text" w:semiHidden="1" w:unhideWhenUsed="1"/>
+    <w:lsdException w:name="table of authorities" w:semiHidden="1" w:unhideWhenUsed="1"/>
+    <w:lsdException w:name="macro" w:semiHidden="1" w:unhideWhenUsed="1"/>
+    <w:lsdException w:name="toa heading" w:semiHidden="1" w:unhideWhenUsed="1"/>
+    <w:lsdException w:name="List" w:semiHidden="1" w:unhideWhenUsed="1"/>
+    <w:lsdException w:name="List Bullet" w:semiHidden="1" w:unhideWhenUsed="1"/>
+    <w:lsdException w:name="List Number" w:semiHidden="1" w:unhideWhenUsed="1"/>
+    <w:lsdException w:name="List 2" w:semiHidden="1" w:unhideWhenUsed="1"/>
+    <w:lsdException w:name="List 3" w:semiHidden="1" w:unhideWhenUsed="1"/>
+    <w:lsdException w:name="List 4" w:semiHidden="1" w:unhideWhenUsed="1"/>
+    <w:lsdException w:name="List 5" w:semiHidden="1" w:unhideWhenUsed="1"/>
+    <w:lsdException w:name="List Bullet 2" w:semiHidden="1" w:unhideWhenUsed="1"/>
+    <w:lsdException w:name="List Bullet 3" w:semiHidden="1" w:unhideWhenUsed="1"/>
+    <w:lsdException w:name="List Bullet 4" w:semiHidden="1" w:unhideWhenUsed="1"/>
+    <w:lsdException w:name="List Bullet 5" w:semiHidden="1" w:unhideWhenUsed="1"/>
+    <w:lsdException w:name="List Number 2" w:semiHidden="1" w:unhideWhenUsed="1"/>
+    <w:lsdException w:name="List Number 3" w:semiHidden="1" w:unhideWhenUsed="1"/>
+    <w:lsdException w:name="List Number 4" w:semiHidden="1" w:unhideWhenUsed="1"/>
+    <w:lsdException w:name="List Number 5" w:semiHidden="1" w:unhideWhenUsed="1"/>
+    <w:lsdException w:name="Title" w:uiPriority="10" w:qFormat="1"/>
+    <w:lsdException w:name="Closing" w:semiHidden="1" w:unhideWhenUsed="1"/>
+    <w:lsdException w:name="Signature" w:semiHidden="1" w:unhideWhenUsed="1"/>
+    <w:lsdException w:name="Default Paragraph Font" w:semiHidden="1" w:uiPriority="1" w:unhideWhenUsed="1"/>
+    <w:lsdException w:name="Body Text" w:semiHidden="1" w:unhideWhenUsed="1"/>
+    <w:lsdException w:name="Body Text Indent" w:semiHidden="1" w:unhideWhenUsed="1"/>
+    <w:lsdException w:name="List Continue" w:semiHidden="1" w:unhideWhenUsed="1"/>
+    <w:lsdException w:name="List Continue 2" w:semiHidden="1" w:unhideWhenUsed="1"/>
+    <w:lsdException w:name="List Continue 3" w:semiHidden="1" w:unhideWhenUsed="1"/>
+    <w:lsdException w:name="List Continue 4" w:semiHidden="1" w:unhideWhenUsed="1"/>
+    <w:lsdException w:name="List Continue 5" w:semiHidden="1" w:unhideWhenUsed="1"/>
+    <w:lsdException w:name="Message Header" w:semiHidden="1" w:unhideWhenUsed="1"/>
+    <w:lsdException w:name="Subtitle" w:uiPriority="11" w:qFormat="1"/>
+    <w:lsdException w:name="Salutation" w:semiHidden="1" w:unhideWhenUsed="1"/>
+    <w:lsdException w:name="Date" w:semiHidden="1" w:unhideWhenUsed="1"/>
+    <w:lsdException w:name="Body Text First Indent" w:semiHidden="1" w:unhideWhenUsed="1"/>
+    <w:lsdException w:name="Body Text First Indent 2" w:semiHidden="1" w:unhideWhenUsed="1"/>
+    <w:lsdException w:name="Note Heading" w:semiHidden="1" w:unhideWhenUsed="1"/>
+    <w:lsdException w:name="Body Text 2" w:semiHidden="1" w:unhideWhenUsed="1"/>
+    <w:lsdException w:name="Body Text 3" w:semiHidden="1" w:unhideWhenUsed="1"/>
+    <w:lsdException w:name="Body Text Indent 2" w:semiHidden="1" w:unhideWhenUsed="1"/>
+    <w:lsdException w:name="Body Text Indent 3" w:semiHidden="1" w:unhideWhenUsed="1"/>
+    <w:lsdException w:name="Block Text" w:semiHidden="1" w:unhideWhenUsed="1"/>
+    <w:lsdException w:name="Hyperlink" w:semiHidden="1" w:unhideWhenUsed="1"/>
+    <w:lsdException w:name="FollowedHyperlink" w:semiHidden="1" w:unhideWhenUsed="1"/>
+    <w:lsdException w:name="Strong" w:uiPriority="22" w:qFormat="1"/>
+    <w:lsdException w:name="Emphasis" w:uiPriority="20" w:qFormat="1"/>
+    <w:lsdException w:name="Document Map" w:semiHidden="1" w:unhideWhenUsed="1"/>
+    <w:lsdException w:name="Plain Text" w:semiHidden="1" w:unhideWhenUsed="1"/>
+    <w:lsdException w:name="E-mail Signature" w:semiHidden="1" w:unhideWhenUsed="1"/>
+    <w:lsdException w:name="HTML Top of Form" w:semiHidden="1" w:unhideWhenUsed="1"/>
+    <w:lsdException w:name="HTML Bottom of Form" w:semiHidden="1" w:unhideWhenUsed="1"/>
+    <w:lsdException w:name="Normal (Web)" w:semiHidden="1" w:unhideWhenUsed="1"/>
+    <w:lsdException w:name="HTML Acronym" w:semiHidden="1" w:unhideWhenUsed="1"/>
+    <w:lsdException w:name="HTML Address" w:semiHidden="1" w:unhideWhenUsed="1"/>
+    <w:lsdException w:name="HTML Cite" w:semiHidden="1" w:unhideWhenUsed="1"/>
+    <w:lsdException w:name="HTML Code" w:semiHidden="1" w:unhideWhenUsed="1"/>
+    <w:lsdException w:name="HTML Definition" w:semiHidden="1" w:unhideWhenUsed="1"/>
+    <w:lsdException w:name="HTML Keyboard" w:semiHidden="1" w:unhideWhenUsed="1"/>
+    <w:lsdException w:name="HTML Preformatted" w:semiHidden="1" w:unhideWhenUsed="1"/>
+    <w:lsdException w:name="HTML Sample" w:semiHidden="1" w:unhideWhenUsed="1"/>
+    <w:lsdException w:name="HTML Typewriter" w:semiHidden="1" w:unhideWhenUsed="1"/>
+    <w:lsdException w:name="HTML Variable" w:semiHidden="1" w:unhideWhenUsed="1"/>
+    <w:lsdException w:name="Normal Table" w:semiHidden="1" w:unhideWhenUsed="1"/>
+    <w:lsdException w:name="annotation subject" w:semiHidden="1" w:unhideWhenUsed="1"/>
+    <w:lsdException w:name="No List" w:semiHidden="1" w:unhideWhenUsed="1"/>
+    <w:lsdException w:name="Outline List 1" w:semiHidden="1" w:unhideWhenUsed="1"/>
+    <w:lsdException w:name="Outline List 2" w:semiHidden="1" w:unhideWhenUsed="1"/>
+    <w:lsdException w:name="Outline List 3" w:semiHidden="1" w:unhideWhenUsed="1"/>
+    <w:lsdException w:name="Table Simple 1" w:semiHidden="1" w:unhideWhenUsed="1"/>
+    <w:lsdException w:name="Table Simple 2" w:semiHidden="1" w:unhideWhenUsed="1"/>
+    <w:lsdException w:name="Table Simple 3" w:semiHidden="1" w:unhideWhenUsed="1"/>
+    <w:lsdException w:name="Table Classic 1" w:semiHidden="1" w:unhideWhenUsed="1"/>
+    <w:lsdException w:name="Table Classic 2" w:semiHidden="1" w:unhideWhenUsed="1"/>
+    <w:lsdException w:name="Table Classic 3" w:semiHidden="1" w:unhideWhenUsed="1"/>
+    <w:lsdException w:name="Table Classic 4" w:semiHidden="1" w:unhideWhenUsed="1"/>
+    <w:lsdException w:name="Table Colorful 1" w:semiHidden="1" w:unhideWhenUsed="1"/>
+    <w:lsdException w:name="Table Colorful 2" w:semiHidden="1" w:unhideWhenUsed="1"/>
+    <w:lsdException w:name="Table Colorful 3" w:semiHidden="1" w:unhideWhenUsed="1"/>
+    <w:lsdException w:name="Table Columns 1" w:semiHidden="1" w:unhideWhenUsed="1"/>
+    <w:lsdException w:name="Table Columns 2" w:semiHidden="1" w:unhideWhenUsed="1"/>
+    <w:lsdException w:name="Table Columns 3" w:semiHidden="1" w:unhideWhenUsed="1"/>
+    <w:lsdException w:name="Table Columns 4" w:semiHidden="1" w:unhideWhenUsed="1"/>
+    <w:lsdException w:name="Table Columns 5" w:semiHidden="1" w:unhideWhenUsed="1"/>
+    <w:lsdException w:name="Table Grid 1" w:semiHidden="1" w:unhideWhenUsed="1"/>
+    <w:lsdException w:name="Table Grid 2" w:semiHidden="1" w:unhideWhenUsed="1"/>
+    <w:lsdException w:name="Table Grid 3" w:semiHidden="1" w:unhideWhenUsed="1"/>
+    <w:lsdException w:name="Table Grid 4" w:semiHidden="1" w:unhideWhenUsed="1"/>
+    <w:lsdException w:name="Table Grid 5" w:semiHidden="1" w:unhideWhenUsed="1"/>
+    <w:lsdException w:name="Table Grid 6" w:semiHidden="1" w:unhideWhenUsed="1"/>
+    <w:lsdException w:name="Table Grid 7" w:semiHidden="1" w:unhideWhenUsed="1"/>
+    <w:lsdException w:name="Table Grid 8" w:semiHidden="1" w:unhideWhenUsed="1"/>
+    <w:lsdException w:name="Table List 1" w:semiHidden="1" w:unhideWhenUsed="1"/>
+    <w:lsdException w:name="Table List 2" w:semiHidden="1" w:unhideWhenUsed="1"/>
+    <w:lsdException w:name="Table List 3" w:semiHidden="1" w:unhideWhenUsed="1"/>
+    <w:lsdException w:name="Table List 4" w:semiHidden="1" w:unhideWhenUsed="1"/>
+    <w:lsdException w:name="Table List 5" w:semiHidden="1" w:unhideWhenUsed="1"/>
+    <w:lsdException w:name="Table List 6" w:semiHidden="1" w:unhideWhenUsed="1"/>
+    <w:lsdException w:name="Table List 7" w:semiHidden="1" w:unhideWhenUsed="1"/>
+    <w:lsdException w:name="Table List 8" w:semiHidden="1" w:unhideWhenUsed="1"/>
+    <w:lsdException w:name="Table 3D effects 1" w:semiHidden="1" w:unhideWhenUsed="1"/>
+    <w:lsdException w:name="Table 3D effects 2" w:semiHidden="1" w:unhideWhenUsed="1"/>
+    <w:lsdException w:name="Table 3D effects 3" w:semiHidden="1" w:unhideWhenUsed="1"/>
+    <w:lsdException w:name="Table Contemporary" w:semiHidden="1" w:unhideWhenUsed="1"/>
+    <w:lsdException w:name="Table Elegant" w:semiHidden="1" w:unhideWhenUsed="1"/>
+    <w:lsdException w:name="Table Professional" w:semiHidden="1" w:unhideWhenUsed="1"/>
+    <w:lsdException w:name="Table Subtle 1" w:semiHidden="1" w:unhideWhenUsed="1"/>
+    <w:lsdException w:name="Table Subtle 2" w:semiHidden="1" w:unhideWhenUsed="1"/>
+    <w:lsdException w:name="Table Web 1" w:semiHidden="1" w:unhideWhenUsed="1"/>
+    <w:lsdException w:name="Table Web 2" w:semiHidden="1" w:unhideWhenUsed="1"/>
+    <w:lsdException w:name="Table Web 3" w:semiHidden="1" w:unhideWhenUsed="1"/>
+    <w:lsdException w:name="Balloon Text" w:semiHidden="1" w:unhideWhenUsed="1"/>
+    <w:lsdException w:name="Table Grid" w:uiPriority="59"/>
+    <w:lsdException w:name="Table Theme" w:semiHidden="1" w:unhideWhenUsed="1"/>
+    <w:lsdException w:name="Placeholder Text" w:semiHidden="1"/>
+    <w:lsdException w:name="No Spacing" w:uiPriority="1" w:qFormat="1"/>
+    <w:lsdException w:name="Light Shading" w:uiPriority="60"/>
+    <w:lsdException w:name="Light List" w:uiPriority="61"/>
+    <w:lsdException w:name="Light Grid" w:uiPriority="62"/>
+    <w:lsdException w:name="Medium Shading 1" w:uiPriority="63"/>
+    <w:lsdException w:name="Medium Shading 2" w:uiPriority="64"/>
+    <w:lsdException w:name="Medium List 1" w:uiPriority="65"/>
+    <w:lsdException w:name="Medium List 2" w:uiPriority="66"/>
+    <w:lsdException w:name="Medium Grid 1" w:uiPriority="67"/>
+    <w:lsdException w:name="Medium Grid 2" w:uiPriority="68"/>
+    <w:lsdException w:name="Medium Grid 3" w:uiPriority="69"/>
+    <w:lsdException w:name="Dark List" w:uiPriority="70"/>
+    <w:lsdException w:name="Colorful Shading" w:uiPriority="71"/>
+    <w:lsdException w:name="Colorful List" w:uiPriority="72"/>
+    <w:lsdException w:name="Colorful Grid" w:uiPriority="73"/>
+    <w:lsdException w:name="Light Shading Accent 1" w:uiPriority="60"/>
+    <w:lsdException w:name="Light List Accent 1" w:uiPriority="61"/>
+    <w:lsdException w:name="Light Grid Accent 1" w:uiPriority="62"/>
+    <w:lsdException w:name="Medium Shading 1 Accent 1" w:uiPriority="63"/>
+    <w:lsdException w:name="Medium Shading 2 Accent 1" w:uiPriority="64"/>
+    <w:lsdException w:name="Medium List 1 Accent 1" w:uiPriority="65"/>
+    <w:lsdException w:name="Revision" w:semiHidden="1"/>
+    <w:lsdException w:name="List Paragraph" w:uiPriority="34" w:qFormat="1"/>
+    <w:lsdException w:name="Quote" w:uiPriority="29" w:qFormat="1"/>
+    <w:lsdException w:name="Intense Quote" w:uiPriority="30" w:qFormat="1"/>
+    <w:lsdException w:name="Medium List 2 Accent 1" w:uiPriority="66"/>
+    <w:lsdException w:name="Medium Grid 1 Accent 1" w:uiPriority="67"/>
+    <w:lsdException w:name="Medium Grid 2 Accent 1" w:uiPriority="68"/>
+    <w:lsdException w:name="Medium Grid 3 Accent 1" w:uiPriority="69"/>
+    <w:lsdException w:name="Dark List Accent 1" w:uiPriority="70"/>
+    <w:lsdException w:name="Colorful Shading Accent 1" w:uiPriority="71"/>
+    <w:lsdException w:name="Colorful List Accent 1" w:uiPriority="72"/>
+    <w:lsdException w:name="Colorful Grid Accent 1" w:uiPriority="73"/>
+    <w:lsdException w:name="Light Shading Accent 2" w:uiPriority="60"/>
+    <w:lsdException w:name="Light List Accent 2" w:uiPriority="61"/>
+    <w:lsdException w:name="Light Grid Accent 2" w:uiPriority="62"/>
+    <w:lsdException w:name="Medium Shading 1 Accent 2" w:uiPriority="63"/>
+    <w:lsdException w:name="Medium Shading 2 Accent 2" w:uiPriority="64"/>
+    <w:lsdException w:name="Medium List 1 Accent 2" w:uiPriority="65"/>
+    <w:lsdException w:name="Medium List 2 Accent 2" w:uiPriority="66"/>
+    <w:lsdException w:name="Medium Grid 1 Accent 2" w:uiPriority="67"/>
+    <w:lsdException w:name="Medium Grid 2 Accent 2" w:uiPriority="68"/>
+    <w:lsdException w:name="Medium Grid 3 Accent 2" w:uiPriority="69"/>
+    <w:lsdException w:name="Dark List Accent 2" w:uiPriority="70"/>
+    <w:lsdException w:name="Colorful Shading Accent 2" w:uiPriority="71"/>
+    <w:lsdException w:name="Colorful List Accent 2" w:uiPriority="72"/>
+    <w:lsdException w:name="Colorful Grid Accent 2" w:uiPriority="73"/>
+    <w:lsdException w:name="Light Shading Accent 3" w:uiPriority="60"/>
+    <w:lsdException w:name="Light List Accent 3" w:uiPriority="61"/>
+    <w:lsdException w:name="Light Grid Accent 3" w:uiPriority="62"/>
+    <w:lsdException w:name="Medium Shading 1 Accent 3" w:uiPriority="63"/>
+    <w:lsdException w:name="Medium Shading 2 Accent 3" w:uiPriority="64"/>
+    <w:lsdException w:name="Medium List 1 Accent 3" w:uiPriority="65"/>
+    <w:lsdException w:name="Medium List 2 Accent 3" w:uiPriority="66"/>
+    <w:lsdException w:name="Medium Grid 1 Accent 3" w:uiPriority="67"/>
+    <w:lsdException w:name="Medium Grid 2 Accent 3" w:uiPriority="68"/>
+    <w:lsdException w:name="Medium Grid 3 Accent 3" w:uiPriority="69"/>
+    <w:lsdException w:name="Dark List Accent 3" w:uiPriority="70"/>
+    <w:lsdException w:name="Colorful Shading Accent 3" w:uiPriority="71"/>
+    <w:lsdException w:name="Colorful List Accent 3" w:uiPriority="72"/>
+    <w:lsdException w:name="Colorful Grid Accent 3" w:uiPriority="73"/>
+    <w:lsdException w:name="Light Shading Accent 4" w:uiPriority="60"/>
+    <w:lsdException w:name="Light List Accent 4" w:uiPriority="61"/>
+    <w:lsdException w:name="Light Grid Accent 4" w:uiPriority="62"/>
+    <w:lsdException w:name="Medium Shading 1 Accent 4" w:uiPriority="63"/>
+    <w:lsdException w:name="Medium Shading 2 Accent 4" w:uiPriority="64"/>
+    <w:lsdException w:name="Medium List 1 Accent 4" w:uiPriority="65"/>
+    <w:lsdException w:name="Medium List 2 Accent 4" w:uiPriority="66"/>
+    <w:lsdException w:name="Medium Grid 1 Accent 4" w:uiPriority="67"/>
+    <w:lsdException w:name="Medium Grid 2 Accent 4" w:uiPriority="68"/>
+    <w:lsdException w:name="Medium Grid 3 Accent 4" w:uiPriority="69"/>
+    <w:lsdException w:name="Dark List Accent 4" w:uiPriority="70"/>
+    <w:lsdException w:name="Colorful Shading Accent 4" w:uiPriority="71"/>
+    <w:lsdException w:name="Colorful List Accent 4" w:uiPriority="72"/>
+    <w:lsdException w:name="Colorful Grid Accent 4" w:uiPriority="73"/>
+    <w:lsdException w:name="Light Shading Accent 5" w:uiPriority="60"/>
+    <w:lsdException w:name="Light List Accent 5" w:uiPriority="61"/>
+    <w:lsdException w:name="Light Grid Accent 5" w:uiPriority="62"/>
+    <w:lsdException w:name="Medium Shading 1 Accent 5" w:uiPriority="63"/>
+    <w:lsdException w:name="Medium Shading 2 Accent 5" w:uiPriority="64"/>
+    <w:lsdException w:name="Medium List 1 Accent 5" w:uiPriority="65"/>
+    <w:lsdException w:name="Medium List 2 Accent 5" w:uiPriority="66"/>
+    <w:lsdException w:name="Medium Grid 1 Accent 5" w:uiPriority="67"/>
+    <w:lsdException w:name="Medium Grid 2 Accent 5" w:uiPriority="68"/>
+    <w:lsdException w:name="Medium Grid 3 Accent 5" w:uiPriority="69"/>
+    <w:lsdException w:name="Dark List Accent 5" w:uiPriority="70"/>
+    <w:lsdException w:name="Colorful Shading Accent 5" w:uiPriority="71"/>
+    <w:lsdException w:name="Colorful List Accent 5" w:uiPriority="72"/>
+    <w:lsdException w:name="Colorful Grid Accent 5" w:uiPriority="73"/>
+    <w:lsdException w:name="Light Shading Accent 6" w:uiPriority="60"/>
+    <w:lsdException w:name="Light List Accent 6" w:uiPriority="61"/>
+    <w:lsdException w:name="Light Grid Accent 6" w:uiPriority="62"/>
+    <w:lsdException w:name="Medium Shading 1 Accent 6" w:uiPriority="63"/>
+    <w:lsdException w:name="Medium Shading 2 Accent 6" w:uiPriority="64"/>
+    <w:lsdException w:name="Medium List 1 Accent 6" w:uiPriority="65"/>
+    <w:lsdException w:name="Medium List 2 Accent 6" w:uiPriority="66"/>
+    <w:lsdException w:name="Medium Grid 1 Accent 6" w:uiPriority="67"/>
+    <w:lsdException w:name="Medium Grid 2 Accent 6" w:uiPriority="68"/>
+    <w:lsdException w:name="Medium Grid 3 Accent 6" w:uiPriority="69"/>
+    <w:lsdException w:name="Dark List Accent 6" w:uiPriority="70"/>
+    <w:lsdException w:name="Colorful Shading Accent 6" w:uiPriority="71"/>
+    <w:lsdException w:name="Colorful List Accent 6" w:uiPriority="72"/>
+    <w:lsdException w:name="Colorful Grid Accent 6" w:uiPriority="73"/>
+    <w:lsdException w:name="Subtle Emphasis" w:uiPriority="19" w:qFormat="1"/>
+    <w:lsdException w:name="Intense Emphasis" w:uiPriority="21" w:qFormat="1"/>
+    <w:lsdException w:name="Subtle Reference" w:uiPriority="31" w:qFormat="1"/>
+    <w:lsdException w:name="Intense Reference" w:uiPriority="32" w:qFormat="1"/>
+    <w:lsdException w:name="Book Title" w:uiPriority="33" w:qFormat="1"/>
+    <w:lsdException w:name="Bibliography" w:semiHidden="1" w:uiPriority="37" w:unhideWhenUsed="1"/>
+    <w:lsdException w:name="TOC Heading" w:semiHidden="1" w:uiPriority="39" w:unhideWhenUsed="1" w:qFormat="1"/>
+    <w:lsdException w:name="Grid Table 4" w:uiPriority="49"/>
+    <w:lsdException w:name="Grid Table 5 Dark" w:uiPriority="50"/>
+    <w:lsdException w:name="Grid Table 6 Colorful" w:uiPriority="51"/>
+    <w:lsdException w:name="Grid Table 7 Colorful" w:uiPriority="52"/>
+    <w:lsdException w:name="Grid Table 1 Light Accent 1" w:uiPriority="46"/>
+    <w:lsdException w:name="Grid Table 2 Accent 1" w:uiPriority="47"/>
+    <w:lsdException w:name="Grid Table 3 Accent 1" w:uiPriority="48"/>
+    <w:lsdException w:name="Grid Table 4 Accent 1" w:uiPriority="49"/>
+    <w:lsdException w:name="Grid Table 5 Dark Accent 1" w:uiPriority="50"/>
+    <w:lsdException w:name="Grid Table 6 Colorful Accent 1" w:uiPriority="51"/>
+    <w:lsdException w:name="Grid Table 7 Colorful Accent 1" w:uiPriority="52"/>
+    <w:lsdException w:name="Grid Table 1 Light Accent 2" w:uiPriority="46"/>
+    <w:lsdException w:name="Grid Table 2 Accent 2" w:uiPriority="47"/>
+    <w:lsdException w:name="Grid Table 3 Accent 2" w:uiPriority="48"/>
+    <w:lsdException w:name="Grid Table 4 Accent 2" w:uiPriority="49"/>
+    <w:lsdException w:name="Grid Table 5 Dark Accent 2" w:uiPriority="50"/>
+    <w:lsdException w:name="Grid Table 6 Colorful Accent 2" w:uiPriority="51"/>
+    <w:lsdException w:name="Grid Table 7 Colorful Accent 2" w:uiPriority="52"/>
+    <w:lsdException w:name="Grid Table 1 Light Accent 3" w:uiPriority="46"/>
+    <w:lsdException w:name="Grid Table 2 Accent 3" w:uiPriority="47"/>
+    <w:lsdException w:name="Grid Table 3 Accent 3" w:uiPriority="48"/>
+    <w:lsdException w:name="Grid Table 4 Accent 3" w:uiPriority="49"/>
+    <w:lsdException w:name="Grid Table 5 Dark Accent 3" w:uiPriority="50"/>
+    <w:lsdException w:name="Grid Table 6 Colorful Accent 3" w:uiPriority="51"/>
+    <w:lsdException w:name="Grid Table 7 Colorful Accent 3" w:uiPriority="52"/>
+    <w:lsdException w:name="Grid Table 1 Light Accent 4" w:uiPriority="46"/>
+    <w:lsdException w:name="Grid Table 2 Accent 4" w:uiPriority="47"/>
+    <w:lsdException w:name="Grid Table 3 Accent 4" w:uiPriority="48"/>
+    <w:lsdException w:name="Grid Table 4 Accent 4" w:uiPriority="49"/>
+    <w:lsdException w:name="Grid Table 5 Dark Accent 4" w:uiPriority="50"/>
+    <w:lsdException w:name="Grid Table 6 Colorful Accent 4" w:uiPriority="51"/>
+    <w:lsdException w:name="Grid Table 7 Colorful Accent 4" w:uiPriority="52"/>
+    <w:lsdException w:name="Grid Table 1 Light Accent 5" w:uiPriority="46"/>
+    <w:lsdException w:name="Grid Table 2 Accent 5" w:uiPriority="47"/>
+    <w:lsdException w:name="Grid Table 3 Accent 5" w:uiPriority="48"/>
+    <w:lsdException w:name="Grid Table 4 Accent 5" w:uiPriority="49"/>
+    <w:lsdException w:name="Grid Table 5 Dark Accent 5" w:uiPriority="50"/>
+    <w:lsdException w:name="Grid Table 6 Colorful Accent 5" w:uiPriority="51"/>
+    <w:lsdException w:name="Grid Table 7 Colorful Accent 5" w:uiPriority="52"/>
+    <w:lsdException w:name="Grid Table 1 Light Accent 6" w:uiPriority="46"/>
+    <w:lsdException w:name="Grid Table 2 Accent 6" w:uiPriority="47"/>
+    <w:lsdException w:name="Grid Table 3 Accent 6" w:uiPriority="48"/>
+    <w:lsdException w:name="Grid Table 4 Accent 6" w:uiPriority="49"/>
+    <w:lsdException w:name="Grid Table 5 Dark Accent 6" w:uiPriority="50"/>
+    <w:lsdException w:name="Grid Table 6 Colorful Accent 6" w:uiPriority="51"/>
+    <w:lsdException w:name="Grid Table 7 Colorful Accent 6" w:uiPriority="52"/>
+    <w:lsdException w:name="List Table 1 Light" w:uiPriority="46"/>
+    <w:lsdException w:name="List Table 2" w:uiPriority="47"/>
+    <w:lsdException w:name="List Table 3" w:uiPriority="48"/>
+    <w:lsdException w:name="List Table 4" w:uiPriority="49"/>
+    <w:lsdException w:name="List Table 5 Dark" w:uiPriority="50"/>
+    <w:lsdException w:name="List Table 6 Colorful" w:uiPriority="51"/>
+    <w:lsdException w:name="List Table 7 Colorful" w:uiPriority="52"/>
+    <w:lsdException w:name="List Table 1 Light Accent 1" w:uiPriority="46"/>
+    <w:lsdException w:name="List Table 2 Accent 1" w:uiPriority="47"/>
+    <w:lsdException w:name="List Table 3 Accent 1" w:uiPriority="48"/>
+    <w:lsdException w:name="List Table 4 Accent 1" w:uiPriority="49"/>
+    <w:lsdException w:name="List Table 5 Dark Accent 1" w:uiPriority="50"/>
+    <w:lsdException w:name="List Table 6 Colorful Accent 1" w:uiPriority="51"/>
+    <w:lsdException w:name="List Table 7 Colorful Accent 1" w:uiPriority="52"/>
+    <w:lsdException w:name="List Table 1 Light Accent 2" w:uiPriority="46"/>
+    <w:lsdException w:name="List Table 2 Accent 2" w:uiPriority="47"/>
+    <w:lsdException w:name="List Table 3 Accent 2" w:uiPriority="48"/>
+    <w:lsdException w:name="List Table 4 Accent 2" w:uiPriority="49"/>
+    <w:lsdException w:name="List Table 5 Dark Accent 2" w:uiPriority="50"/>
+    <w:lsdException w:name="List Table 6 Colorful Accent 2" w:uiPriority="51"/>
+    <w:lsdException w:name="List Table 7 Colorful Accent 2" w:uiPriority="52"/>
+    <w:lsdException w:name="List Table 1 Light Accent 3" w:uiPriority="46"/>
+    <w:lsdException w:name="List Table 2 Accent 3" w:uiPriority="47"/>
+    <w:lsdException w:name="List Table 3 Accent 3" w:uiPriority="48"/>
+    <w:lsdException w:name="List Table 4 Accent 3" w:uiPriority="49"/>
+    <w:lsdException w:name="List Table 5 Dark Accent 3" w:uiPriority="50"/>
+    <w:lsdException w:name="List Table 6 Colorful Accent 3" w:uiPriority="51"/>
+    <w:lsdException w:name="List Table 7 Colorful Accent 3" w:uiPriority="52"/>
+    <w:lsdException w:name="List Table 1 Light Accent 4" w:uiPriority="46"/>
+    <w:lsdException w:name="List Table 2 Accent 4" w:uiPriority="47"/>
+    <w:lsdException w:name="List Table 3 Accent 4" w:uiPriority="48"/>
+    <w:lsdException w:name="List Table 4 Accent 4" w:uiPriority="49"/>
+    <w:lsdException w:name="List Table 5 Dark Accent 4" w:uiPriority="50"/>
+    <w:lsdException w:name="List Table 6 Colorful Accent 4" w:uiPriority="51"/>
+    <w:lsdException w:name="List Table 7 Colorful Accent 4" w:uiPriority="52"/>
+    <w:lsdException w:name="List Table 1 Light Accent 5" w:uiPriority="46"/>
+    <w:lsdException w:name="List Table 2 Accent 5" w:uiPriority="47"/>
+    <w:lsdException w:name="List Table 3 Accent 5" w:uiPriority="48"/>
+    <w:lsdException w:name="List Table 4 Accent 5" w:uiPriority="49"/>
+    <w:lsdException w:name="List Table 5 Dark Accent 5" w:uiPriority="50"/>
+    <w:lsdException w:name="List Table 6 Colorful Accent 5" w:uiPriority="51"/>
+    <w:lsdException w:name="List Table 7 Colorful Accent 5" w:uiPriority="52"/>
+    <w:lsdException w:name="List Table 1 Light Accent 6" w:uiPriority="46"/>
+    <w:lsdException w:name="List Table 2 Accent 6" w:uiPriority="47"/>
+    <w:lsdException w:name="List Table 3 Accent 6" w:uiPriority="48"/>
+    <w:lsdException w:name="List Table 4 Accent 6" w:uiPriority="49"/>
+    <w:lsdException w:name="List Table 5 Dark Accent 6" w:uiPriority="50"/>
+    <w:lsdException w:name="List Table 6 Colorful Accent 6" w:uiPriority="51"/>
+    <w:lsdException w:name="List Table 7 Colorful Accent 6" w:uiPriority="52"/>
   </w:latentStyles>
-  <w:style w:type="paragraph" w:default="1" w:styleId="Normal">
+  <w:style w:type="paragraph" w:default="1" w:styleId="a">
     <w:name w:val="Normal"/>
     <w:qFormat/>
   </w:style>
-  <w:style w:type="paragraph" w:styleId="Heading1">
+  <w:style w:type="paragraph" w:styleId="1">
     <w:name w:val="heading 1"/>
-    <w:basedOn w:val="Normal"/>
-    <w:next w:val="Normal"/>
-    <w:link w:val="Heading1Char"/>
+    <w:basedOn w:val="a"/>
+    <w:next w:val="a"/>
+    <w:link w:val="1Char"/>
     <w:uiPriority w:val="9"/>
     <w:qFormat/>
     <w:rsid w:val="001D5033"/>
@@ -3061,13 +3779,13 @@
       <w:szCs w:val="32"/>
     </w:rPr>
   </w:style>
-  <w:style w:type="character" w:default="1" w:styleId="DefaultParagraphFont">
+  <w:style w:type="character" w:default="1" w:styleId="a0">
     <w:name w:val="Default Paragraph Font"/>
     <w:uiPriority w:val="1"/>
     <w:semiHidden/>
     <w:unhideWhenUsed/>
   </w:style>
-  <w:style w:type="table" w:default="1" w:styleId="TableNormal">
+  <w:style w:type="table" w:default="1" w:styleId="a1">
     <w:name w:val="Normal Table"/>
     <w:uiPriority w:val="99"/>
     <w:semiHidden/>
@@ -3082,15 +3800,15 @@
       </w:tblCellMar>
     </w:tblPr>
   </w:style>
-  <w:style w:type="numbering" w:default="1" w:styleId="NoList">
+  <w:style w:type="numbering" w:default="1" w:styleId="a2">
     <w:name w:val="No List"/>
     <w:uiPriority w:val="99"/>
     <w:semiHidden/>
     <w:unhideWhenUsed/>
   </w:style>
-  <w:style w:type="paragraph" w:styleId="ListParagraph">
+  <w:style w:type="paragraph" w:styleId="a3">
     <w:name w:val="List Paragraph"/>
-    <w:basedOn w:val="Normal"/>
+    <w:basedOn w:val="a"/>
     <w:uiPriority w:val="34"/>
     <w:qFormat/>
     <w:rsid w:val="00862708"/>
@@ -3099,10 +3817,10 @@
       <w:contextualSpacing/>
     </w:pPr>
   </w:style>
-  <w:style w:type="character" w:customStyle="1" w:styleId="Heading1Char">
-    <w:name w:val="Heading 1 Char"/>
-    <w:basedOn w:val="DefaultParagraphFont"/>
-    <w:link w:val="Heading1"/>
+  <w:style w:type="character" w:customStyle="1" w:styleId="1Char">
+    <w:name w:val="标题 1 Char"/>
+    <w:basedOn w:val="a0"/>
+    <w:link w:val="1"/>
     <w:uiPriority w:val="9"/>
     <w:rsid w:val="001D5033"/>
     <w:rPr>
@@ -3114,10 +3832,10 @@
       <w:szCs w:val="32"/>
     </w:rPr>
   </w:style>
-  <w:style w:type="paragraph" w:styleId="BalloonText">
+  <w:style w:type="paragraph" w:styleId="a4">
     <w:name w:val="Balloon Text"/>
-    <w:basedOn w:val="Normal"/>
-    <w:link w:val="BalloonTextChar"/>
+    <w:basedOn w:val="a"/>
+    <w:link w:val="Char"/>
     <w:uiPriority w:val="99"/>
     <w:semiHidden/>
     <w:unhideWhenUsed/>
@@ -3128,272 +3846,10 @@
       <w:szCs w:val="18"/>
     </w:rPr>
   </w:style>
-  <w:style w:type="character" w:customStyle="1" w:styleId="BalloonTextChar">
-    <w:name w:val="Balloon Text Char"/>
-    <w:basedOn w:val="DefaultParagraphFont"/>
-    <w:link w:val="BalloonText"/>
-    <w:uiPriority w:val="99"/>
-    <w:semiHidden/>
-    <w:rsid w:val="002B2BCF"/>
-    <w:rPr>
-      <w:rFonts w:ascii="Lucida Grande" w:hAnsi="Lucida Grande" w:cs="Lucida Grande"/>
-      <w:sz w:val="18"/>
-      <w:szCs w:val="18"/>
-    </w:rPr>
-  </w:style>
-</w:styles>
-</file>
-
-<file path=word/stylesWithEffects.xml><?xml version="1.0" encoding="utf-8"?>
-<w:styles xmlns:wpc="http://schemas.microsoft.com/office/word/2010/wordprocessingCanvas" xmlns:mo="http://schemas.microsoft.com/office/mac/office/2008/main" xmlns:mc="http://schemas.openxmlformats.org/markup-compatibility/2006" xmlns:mv="urn:schemas-microsoft-com:mac:vml" xmlns:o="urn:schemas-microsoft-com:office:office" xmlns:r="http://schemas.openxmlformats.org/officeDocument/2006/relationships" xmlns:m="http://schemas.openxmlformats.org/officeDocument/2006/math" xmlns:v="urn:schemas-microsoft-com:vml" xmlns:wp14="http://schemas.microsoft.com/office/word/2010/wordprocessingDrawing" xmlns:wp="http://schemas.openxmlformats.org/drawingml/2006/wordprocessingDrawing" xmlns:w10="urn:schemas-microsoft-com:office:word" xmlns:w="http://schemas.openxmlformats.org/wordprocessingml/2006/main" xmlns:w14="http://schemas.microsoft.com/office/word/2010/wordml" xmlns:wpg="http://schemas.microsoft.com/office/word/2010/wordprocessingGroup" xmlns:wpi="http://schemas.microsoft.com/office/word/2010/wordprocessingInk" xmlns:wne="http://schemas.microsoft.com/office/word/2006/wordml" xmlns:wps="http://schemas.microsoft.com/office/word/2010/wordprocessingShape" mc:Ignorable="w14 wp14">
-  <w:docDefaults>
-    <w:rPrDefault>
-      <w:rPr>
-        <w:rFonts w:asciiTheme="minorHAnsi" w:eastAsiaTheme="minorEastAsia" w:hAnsiTheme="minorHAnsi" w:cstheme="minorBidi"/>
-        <w:sz w:val="24"/>
-        <w:szCs w:val="24"/>
-        <w:lang w:val="en-US" w:eastAsia="en-US" w:bidi="ar-SA"/>
-      </w:rPr>
-    </w:rPrDefault>
-    <w:pPrDefault/>
-  </w:docDefaults>
-  <w:latentStyles w:defLockedState="0" w:defUIPriority="99" w:defSemiHidden="1" w:defUnhideWhenUsed="1" w:defQFormat="0" w:count="276">
-    <w:lsdException w:name="Normal" w:semiHidden="0" w:uiPriority="0" w:unhideWhenUsed="0" w:qFormat="1"/>
-    <w:lsdException w:name="heading 1" w:semiHidden="0" w:uiPriority="9" w:unhideWhenUsed="0" w:qFormat="1"/>
-    <w:lsdException w:name="heading 2" w:uiPriority="9" w:qFormat="1"/>
-    <w:lsdException w:name="heading 3" w:uiPriority="9" w:qFormat="1"/>
-    <w:lsdException w:name="heading 4" w:uiPriority="9" w:qFormat="1"/>
-    <w:lsdException w:name="heading 5" w:uiPriority="9" w:qFormat="1"/>
-    <w:lsdException w:name="heading 6" w:uiPriority="9" w:qFormat="1"/>
-    <w:lsdException w:name="heading 7" w:uiPriority="9" w:qFormat="1"/>
-    <w:lsdException w:name="heading 8" w:uiPriority="9" w:qFormat="1"/>
-    <w:lsdException w:name="heading 9" w:uiPriority="9" w:qFormat="1"/>
-    <w:lsdException w:name="toc 1" w:uiPriority="39"/>
-    <w:lsdException w:name="toc 2" w:uiPriority="39"/>
-    <w:lsdException w:name="toc 3" w:uiPriority="39"/>
-    <w:lsdException w:name="toc 4" w:uiPriority="39"/>
-    <w:lsdException w:name="toc 5" w:uiPriority="39"/>
-    <w:lsdException w:name="toc 6" w:uiPriority="39"/>
-    <w:lsdException w:name="toc 7" w:uiPriority="39"/>
-    <w:lsdException w:name="toc 8" w:uiPriority="39"/>
-    <w:lsdException w:name="toc 9" w:uiPriority="39"/>
-    <w:lsdException w:name="caption" w:uiPriority="35" w:qFormat="1"/>
-    <w:lsdException w:name="Title" w:semiHidden="0" w:uiPriority="10" w:unhideWhenUsed="0" w:qFormat="1"/>
-    <w:lsdException w:name="Default Paragraph Font" w:uiPriority="1"/>
-    <w:lsdException w:name="Subtitle" w:semiHidden="0" w:uiPriority="11" w:unhideWhenUsed="0" w:qFormat="1"/>
-    <w:lsdException w:name="Strong" w:semiHidden="0" w:uiPriority="22" w:unhideWhenUsed="0" w:qFormat="1"/>
-    <w:lsdException w:name="Emphasis" w:semiHidden="0" w:uiPriority="20" w:unhideWhenUsed="0" w:qFormat="1"/>
-    <w:lsdException w:name="Table Grid" w:semiHidden="0" w:uiPriority="59" w:unhideWhenUsed="0"/>
-    <w:lsdException w:name="Placeholder Text" w:unhideWhenUsed="0"/>
-    <w:lsdException w:name="No Spacing" w:semiHidden="0" w:uiPriority="1" w:unhideWhenUsed="0" w:qFormat="1"/>
-    <w:lsdException w:name="Light Shading" w:semiHidden="0" w:uiPriority="60" w:unhideWhenUsed="0"/>
-    <w:lsdException w:name="Light List" w:semiHidden="0" w:uiPriority="61" w:unhideWhenUsed="0"/>
-    <w:lsdException w:name="Light Grid" w:semiHidden="0" w:uiPriority="62" w:unhideWhenUsed="0"/>
-    <w:lsdException w:name="Medium Shading 1" w:semiHidden="0" w:uiPriority="63" w:unhideWhenUsed="0"/>
-    <w:lsdException w:name="Medium Shading 2" w:semiHidden="0" w:uiPriority="64" w:unhideWhenUsed="0"/>
-    <w:lsdException w:name="Medium List 1" w:semiHidden="0" w:uiPriority="65" w:unhideWhenUsed="0"/>
-    <w:lsdException w:name="Medium List 2" w:semiHidden="0" w:uiPriority="66" w:unhideWhenUsed="0"/>
-    <w:lsdException w:name="Medium Grid 1" w:semiHidden="0" w:uiPriority="67" w:unhideWhenUsed="0"/>
-    <w:lsdException w:name="Medium Grid 2" w:semiHidden="0" w:uiPriority="68" w:unhideWhenUsed="0"/>
-    <w:lsdException w:name="Medium Grid 3" w:semiHidden="0" w:uiPriority="69" w:unhideWhenUsed="0"/>
-    <w:lsdException w:name="Dark List" w:semiHidden="0" w:uiPriority="70" w:unhideWhenUsed="0"/>
-    <w:lsdException w:name="Colorful Shading" w:semiHidden="0" w:uiPriority="71" w:unhideWhenUsed="0"/>
-    <w:lsdException w:name="Colorful List" w:semiHidden="0" w:uiPriority="72" w:unhideWhenUsed="0"/>
-    <w:lsdException w:name="Colorful Grid" w:semiHidden="0" w:uiPriority="73" w:unhideWhenUsed="0"/>
-    <w:lsdException w:name="Light Shading Accent 1" w:semiHidden="0" w:uiPriority="60" w:unhideWhenUsed="0"/>
-    <w:lsdException w:name="Light List Accent 1" w:semiHidden="0" w:uiPriority="61" w:unhideWhenUsed="0"/>
-    <w:lsdException w:name="Light Grid Accent 1" w:semiHidden="0" w:uiPriority="62" w:unhideWhenUsed="0"/>
-    <w:lsdException w:name="Medium Shading 1 Accent 1" w:semiHidden="0" w:uiPriority="63" w:unhideWhenUsed="0"/>
-    <w:lsdException w:name="Medium Shading 2 Accent 1" w:semiHidden="0" w:uiPriority="64" w:unhideWhenUsed="0"/>
-    <w:lsdException w:name="Medium List 1 Accent 1" w:semiHidden="0" w:uiPriority="65" w:unhideWhenUsed="0"/>
-    <w:lsdException w:name="Revision" w:unhideWhenUsed="0"/>
-    <w:lsdException w:name="List Paragraph" w:semiHidden="0" w:uiPriority="34" w:unhideWhenUsed="0" w:qFormat="1"/>
-    <w:lsdException w:name="Quote" w:semiHidden="0" w:uiPriority="29" w:unhideWhenUsed="0" w:qFormat="1"/>
-    <w:lsdException w:name="Intense Quote" w:semiHidden="0" w:uiPriority="30" w:unhideWhenUsed="0" w:qFormat="1"/>
-    <w:lsdException w:name="Medium List 2 Accent 1" w:semiHidden="0" w:uiPriority="66" w:unhideWhenUsed="0"/>
-    <w:lsdException w:name="Medium Grid 1 Accent 1" w:semiHidden="0" w:uiPriority="67" w:unhideWhenUsed="0"/>
-    <w:lsdException w:name="Medium Grid 2 Accent 1" w:semiHidden="0" w:uiPriority="68" w:unhideWhenUsed="0"/>
-    <w:lsdException w:name="Medium Grid 3 Accent 1" w:semiHidden="0" w:uiPriority="69" w:unhideWhenUsed="0"/>
-    <w:lsdException w:name="Dark List Accent 1" w:semiHidden="0" w:uiPriority="70" w:unhideWhenUsed="0"/>
-    <w:lsdException w:name="Colorful Shading Accent 1" w:semiHidden="0" w:uiPriority="71" w:unhideWhenUsed="0"/>
-    <w:lsdException w:name="Colorful List Accent 1" w:semiHidden="0" w:uiPriority="72" w:unhideWhenUsed="0"/>
-    <w:lsdException w:name="Colorful Grid Accent 1" w:semiHidden="0" w:uiPriority="73" w:unhideWhenUsed="0"/>
-    <w:lsdException w:name="Light Shading Accent 2" w:semiHidden="0" w:uiPriority="60" w:unhideWhenUsed="0"/>
-    <w:lsdException w:name="Light List Accent 2" w:semiHidden="0" w:uiPriority="61" w:unhideWhenUsed="0"/>
-    <w:lsdException w:name="Light Grid Accent 2" w:semiHidden="0" w:uiPriority="62" w:unhideWhenUsed="0"/>
-    <w:lsdException w:name="Medium Shading 1 Accent 2" w:semiHidden="0" w:uiPriority="63" w:unhideWhenUsed="0"/>
-    <w:lsdException w:name="Medium Shading 2 Accent 2" w:semiHidden="0" w:uiPriority="64" w:unhideWhenUsed="0"/>
-    <w:lsdException w:name="Medium List 1 Accent 2" w:semiHidden="0" w:uiPriority="65" w:unhideWhenUsed="0"/>
-    <w:lsdException w:name="Medium List 2 Accent 2" w:semiHidden="0" w:uiPriority="66" w:unhideWhenUsed="0"/>
-    <w:lsdException w:name="Medium Grid 1 Accent 2" w:semiHidden="0" w:uiPriority="67" w:unhideWhenUsed="0"/>
-    <w:lsdException w:name="Medium Grid 2 Accent 2" w:semiHidden="0" w:uiPriority="68" w:unhideWhenUsed="0"/>
-    <w:lsdException w:name="Medium Grid 3 Accent 2" w:semiHidden="0" w:uiPriority="69" w:unhideWhenUsed="0"/>
-    <w:lsdException w:name="Dark List Accent 2" w:semiHidden="0" w:uiPriority="70" w:unhideWhenUsed="0"/>
-    <w:lsdException w:name="Colorful Shading Accent 2" w:semiHidden="0" w:uiPriority="71" w:unhideWhenUsed="0"/>
-    <w:lsdException w:name="Colorful List Accent 2" w:semiHidden="0" w:uiPriority="72" w:unhideWhenUsed="0"/>
-    <w:lsdException w:name="Colorful Grid Accent 2" w:semiHidden="0" w:uiPriority="73" w:unhideWhenUsed="0"/>
-    <w:lsdException w:name="Light Shading Accent 3" w:semiHidden="0" w:uiPriority="60" w:unhideWhenUsed="0"/>
-    <w:lsdException w:name="Light List Accent 3" w:semiHidden="0" w:uiPriority="61" w:unhideWhenUsed="0"/>
-    <w:lsdException w:name="Light Grid Accent 3" w:semiHidden="0" w:uiPriority="62" w:unhideWhenUsed="0"/>
-    <w:lsdException w:name="Medium Shading 1 Accent 3" w:semiHidden="0" w:uiPriority="63" w:unhideWhenUsed="0"/>
-    <w:lsdException w:name="Medium Shading 2 Accent 3" w:semiHidden="0" w:uiPriority="64" w:unhideWhenUsed="0"/>
-    <w:lsdException w:name="Medium List 1 Accent 3" w:semiHidden="0" w:uiPriority="65" w:unhideWhenUsed="0"/>
-    <w:lsdException w:name="Medium List 2 Accent 3" w:semiHidden="0" w:uiPriority="66" w:unhideWhenUsed="0"/>
-    <w:lsdException w:name="Medium Grid 1 Accent 3" w:semiHidden="0" w:uiPriority="67" w:unhideWhenUsed="0"/>
-    <w:lsdException w:name="Medium Grid 2 Accent 3" w:semiHidden="0" w:uiPriority="68" w:unhideWhenUsed="0"/>
-    <w:lsdException w:name="Medium Grid 3 Accent 3" w:semiHidden="0" w:uiPriority="69" w:unhideWhenUsed="0"/>
-    <w:lsdException w:name="Dark List Accent 3" w:semiHidden="0" w:uiPriority="70" w:unhideWhenUsed="0"/>
-    <w:lsdException w:name="Colorful Shading Accent 3" w:semiHidden="0" w:uiPriority="71" w:unhideWhenUsed="0"/>
-    <w:lsdException w:name="Colorful List Accent 3" w:semiHidden="0" w:uiPriority="72" w:unhideWhenUsed="0"/>
-    <w:lsdException w:name="Colorful Grid Accent 3" w:semiHidden="0" w:uiPriority="73" w:unhideWhenUsed="0"/>
-    <w:lsdException w:name="Light Shading Accent 4" w:semiHidden="0" w:uiPriority="60" w:unhideWhenUsed="0"/>
-    <w:lsdException w:name="Light List Accent 4" w:semiHidden="0" w:uiPriority="61" w:unhideWhenUsed="0"/>
-    <w:lsdException w:name="Light Grid Accent 4" w:semiHidden="0" w:uiPriority="62" w:unhideWhenUsed="0"/>
-    <w:lsdException w:name="Medium Shading 1 Accent 4" w:semiHidden="0" w:uiPriority="63" w:unhideWhenUsed="0"/>
-    <w:lsdException w:name="Medium Shading 2 Accent 4" w:semiHidden="0" w:uiPriority="64" w:unhideWhenUsed="0"/>
-    <w:lsdException w:name="Medium List 1 Accent 4" w:semiHidden="0" w:uiPriority="65" w:unhideWhenUsed="0"/>
-    <w:lsdException w:name="Medium List 2 Accent 4" w:semiHidden="0" w:uiPriority="66" w:unhideWhenUsed="0"/>
-    <w:lsdException w:name="Medium Grid 1 Accent 4" w:semiHidden="0" w:uiPriority="67" w:unhideWhenUsed="0"/>
-    <w:lsdException w:name="Medium Grid 2 Accent 4" w:semiHidden="0" w:uiPriority="68" w:unhideWhenUsed="0"/>
-    <w:lsdException w:name="Medium Grid 3 Accent 4" w:semiHidden="0" w:uiPriority="69" w:unhideWhenUsed="0"/>
-    <w:lsdException w:name="Dark List Accent 4" w:semiHidden="0" w:uiPriority="70" w:unhideWhenUsed="0"/>
-    <w:lsdException w:name="Colorful Shading Accent 4" w:semiHidden="0" w:uiPriority="71" w:unhideWhenUsed="0"/>
-    <w:lsdException w:name="Colorful List Accent 4" w:semiHidden="0" w:uiPriority="72" w:unhideWhenUsed="0"/>
-    <w:lsdException w:name="Colorful Grid Accent 4" w:semiHidden="0" w:uiPriority="73" w:unhideWhenUsed="0"/>
-    <w:lsdException w:name="Light Shading Accent 5" w:semiHidden="0" w:uiPriority="60" w:unhideWhenUsed="0"/>
-    <w:lsdException w:name="Light List Accent 5" w:semiHidden="0" w:uiPriority="61" w:unhideWhenUsed="0"/>
-    <w:lsdException w:name="Light Grid Accent 5" w:semiHidden="0" w:uiPriority="62" w:unhideWhenUsed="0"/>
-    <w:lsdException w:name="Medium Shading 1 Accent 5" w:semiHidden="0" w:uiPriority="63" w:unhideWhenUsed="0"/>
-    <w:lsdException w:name="Medium Shading 2 Accent 5" w:semiHidden="0" w:uiPriority="64" w:unhideWhenUsed="0"/>
-    <w:lsdException w:name="Medium List 1 Accent 5" w:semiHidden="0" w:uiPriority="65" w:unhideWhenUsed="0"/>
-    <w:lsdException w:name="Medium List 2 Accent 5" w:semiHidden="0" w:uiPriority="66" w:unhideWhenUsed="0"/>
-    <w:lsdException w:name="Medium Grid 1 Accent 5" w:semiHidden="0" w:uiPriority="67" w:unhideWhenUsed="0"/>
-    <w:lsdException w:name="Medium Grid 2 Accent 5" w:semiHidden="0" w:uiPriority="68" w:unhideWhenUsed="0"/>
-    <w:lsdException w:name="Medium Grid 3 Accent 5" w:semiHidden="0" w:uiPriority="69" w:unhideWhenUsed="0"/>
-    <w:lsdException w:name="Dark List Accent 5" w:semiHidden="0" w:uiPriority="70" w:unhideWhenUsed="0"/>
-    <w:lsdException w:name="Colorful Shading Accent 5" w:semiHidden="0" w:uiPriority="71" w:unhideWhenUsed="0"/>
-    <w:lsdException w:name="Colorful List Accent 5" w:semiHidden="0" w:uiPriority="72" w:unhideWhenUsed="0"/>
-    <w:lsdException w:name="Colorful Grid Accent 5" w:semiHidden="0" w:uiPriority="73" w:unhideWhenUsed="0"/>
-    <w:lsdException w:name="Light Shading Accent 6" w:semiHidden="0" w:uiPriority="60" w:unhideWhenUsed="0"/>
-    <w:lsdException w:name="Light List Accent 6" w:semiHidden="0" w:uiPriority="61" w:unhideWhenUsed="0"/>
-    <w:lsdException w:name="Light Grid Accent 6" w:semiHidden="0" w:uiPriority="62" w:unhideWhenUsed="0"/>
-    <w:lsdException w:name="Medium Shading 1 Accent 6" w:semiHidden="0" w:uiPriority="63" w:unhideWhenUsed="0"/>
-    <w:lsdException w:name="Medium Shading 2 Accent 6" w:semiHidden="0" w:uiPriority="64" w:unhideWhenUsed="0"/>
-    <w:lsdException w:name="Medium List 1 Accent 6" w:semiHidden="0" w:uiPriority="65" w:unhideWhenUsed="0"/>
-    <w:lsdException w:name="Medium List 2 Accent 6" w:semiHidden="0" w:uiPriority="66" w:unhideWhenUsed="0"/>
-    <w:lsdException w:name="Medium Grid 1 Accent 6" w:semiHidden="0" w:uiPriority="67" w:unhideWhenUsed="0"/>
-    <w:lsdException w:name="Medium Grid 2 Accent 6" w:semiHidden="0" w:uiPriority="68" w:unhideWhenUsed="0"/>
-    <w:lsdException w:name="Medium Grid 3 Accent 6" w:semiHidden="0" w:uiPriority="69" w:unhideWhenUsed="0"/>
-    <w:lsdException w:name="Dark List Accent 6" w:semiHidden="0" w:uiPriority="70" w:unhideWhenUsed="0"/>
-    <w:lsdException w:name="Colorful Shading Accent 6" w:semiHidden="0" w:uiPriority="71" w:unhideWhenUsed="0"/>
-    <w:lsdException w:name="Colorful List Accent 6" w:semiHidden="0" w:uiPriority="72" w:unhideWhenUsed="0"/>
-    <w:lsdException w:name="Colorful Grid Accent 6" w:semiHidden="0" w:uiPriority="73" w:unhideWhenUsed="0"/>
-    <w:lsdException w:name="Subtle Emphasis" w:semiHidden="0" w:uiPriority="19" w:unhideWhenUsed="0" w:qFormat="1"/>
-    <w:lsdException w:name="Intense Emphasis" w:semiHidden="0" w:uiPriority="21" w:unhideWhenUsed="0" w:qFormat="1"/>
-    <w:lsdException w:name="Subtle Reference" w:semiHidden="0" w:uiPriority="31" w:unhideWhenUsed="0" w:qFormat="1"/>
-    <w:lsdException w:name="Intense Reference" w:semiHidden="0" w:uiPriority="32" w:unhideWhenUsed="0" w:qFormat="1"/>
-    <w:lsdException w:name="Book Title" w:semiHidden="0" w:uiPriority="33" w:unhideWhenUsed="0" w:qFormat="1"/>
-    <w:lsdException w:name="Bibliography" w:uiPriority="37"/>
-    <w:lsdException w:name="TOC Heading" w:uiPriority="39" w:qFormat="1"/>
-  </w:latentStyles>
-  <w:style w:type="paragraph" w:default="1" w:styleId="Normal">
-    <w:name w:val="Normal"/>
-    <w:qFormat/>
-  </w:style>
-  <w:style w:type="paragraph" w:styleId="Heading1">
-    <w:name w:val="heading 1"/>
-    <w:basedOn w:val="Normal"/>
-    <w:next w:val="Normal"/>
-    <w:link w:val="Heading1Char"/>
-    <w:uiPriority w:val="9"/>
-    <w:qFormat/>
-    <w:rsid w:val="001D5033"/>
-    <w:pPr>
-      <w:keepNext/>
-      <w:keepLines/>
-      <w:spacing w:before="480"/>
-      <w:outlineLvl w:val="0"/>
-    </w:pPr>
-    <w:rPr>
-      <w:rFonts w:asciiTheme="majorHAnsi" w:eastAsiaTheme="majorEastAsia" w:hAnsiTheme="majorHAnsi" w:cstheme="majorBidi"/>
-      <w:b/>
-      <w:bCs/>
-      <w:color w:val="345A8A" w:themeColor="accent1" w:themeShade="B5"/>
-      <w:sz w:val="32"/>
-      <w:szCs w:val="32"/>
-    </w:rPr>
-  </w:style>
-  <w:style w:type="character" w:default="1" w:styleId="DefaultParagraphFont">
-    <w:name w:val="Default Paragraph Font"/>
-    <w:uiPriority w:val="1"/>
-    <w:semiHidden/>
-    <w:unhideWhenUsed/>
-  </w:style>
-  <w:style w:type="table" w:default="1" w:styleId="TableNormal">
-    <w:name w:val="Normal Table"/>
-    <w:uiPriority w:val="99"/>
-    <w:semiHidden/>
-    <w:unhideWhenUsed/>
-    <w:tblPr>
-      <w:tblInd w:w="0" w:type="dxa"/>
-      <w:tblCellMar>
-        <w:top w:w="0" w:type="dxa"/>
-        <w:left w:w="108" w:type="dxa"/>
-        <w:bottom w:w="0" w:type="dxa"/>
-        <w:right w:w="108" w:type="dxa"/>
-      </w:tblCellMar>
-    </w:tblPr>
-  </w:style>
-  <w:style w:type="numbering" w:default="1" w:styleId="NoList">
-    <w:name w:val="No List"/>
-    <w:uiPriority w:val="99"/>
-    <w:semiHidden/>
-    <w:unhideWhenUsed/>
-  </w:style>
-  <w:style w:type="paragraph" w:styleId="ListParagraph">
-    <w:name w:val="List Paragraph"/>
-    <w:basedOn w:val="Normal"/>
-    <w:uiPriority w:val="34"/>
-    <w:qFormat/>
-    <w:rsid w:val="00862708"/>
-    <w:pPr>
-      <w:ind w:left="720"/>
-      <w:contextualSpacing/>
-    </w:pPr>
-  </w:style>
-  <w:style w:type="character" w:customStyle="1" w:styleId="Heading1Char">
-    <w:name w:val="Heading 1 Char"/>
-    <w:basedOn w:val="DefaultParagraphFont"/>
-    <w:link w:val="Heading1"/>
-    <w:uiPriority w:val="9"/>
-    <w:rsid w:val="001D5033"/>
-    <w:rPr>
-      <w:rFonts w:asciiTheme="majorHAnsi" w:eastAsiaTheme="majorEastAsia" w:hAnsiTheme="majorHAnsi" w:cstheme="majorBidi"/>
-      <w:b/>
-      <w:bCs/>
-      <w:color w:val="345A8A" w:themeColor="accent1" w:themeShade="B5"/>
-      <w:sz w:val="32"/>
-      <w:szCs w:val="32"/>
-    </w:rPr>
-  </w:style>
-  <w:style w:type="paragraph" w:styleId="BalloonText">
-    <w:name w:val="Balloon Text"/>
-    <w:basedOn w:val="Normal"/>
-    <w:link w:val="BalloonTextChar"/>
-    <w:uiPriority w:val="99"/>
-    <w:semiHidden/>
-    <w:unhideWhenUsed/>
-    <w:rsid w:val="002B2BCF"/>
-    <w:rPr>
-      <w:rFonts w:ascii="Lucida Grande" w:hAnsi="Lucida Grande" w:cs="Lucida Grande"/>
-      <w:sz w:val="18"/>
-      <w:szCs w:val="18"/>
-    </w:rPr>
-  </w:style>
-  <w:style w:type="character" w:customStyle="1" w:styleId="BalloonTextChar">
-    <w:name w:val="Balloon Text Char"/>
-    <w:basedOn w:val="DefaultParagraphFont"/>
-    <w:link w:val="BalloonText"/>
+  <w:style w:type="character" w:customStyle="1" w:styleId="Char">
+    <w:name w:val="批注框文本 Char"/>
+    <w:basedOn w:val="a0"/>
+    <w:link w:val="a4"/>
     <w:uiPriority w:val="99"/>
     <w:semiHidden/>
     <w:rsid w:val="002B2BCF"/>

--- a/数据挖掘/summary.docx
+++ b/数据挖掘/summary.docx
@@ -1,6 +1,6 @@
 
 <file path=word/document.xml><?xml version="1.0" encoding="utf-8"?>
-<w:document xmlns:wpc="http://schemas.microsoft.com/office/word/2010/wordprocessingCanvas" xmlns:mc="http://schemas.openxmlformats.org/markup-compatibility/2006" xmlns:o="urn:schemas-microsoft-com:office:office" xmlns:r="http://schemas.openxmlformats.org/officeDocument/2006/relationships" xmlns:m="http://schemas.openxmlformats.org/officeDocument/2006/math" xmlns:v="urn:schemas-microsoft-com:vml" xmlns:wp14="http://schemas.microsoft.com/office/word/2010/wordprocessingDrawing" xmlns:wp="http://schemas.openxmlformats.org/drawingml/2006/wordprocessingDrawing" xmlns:w10="urn:schemas-microsoft-com:office:word" xmlns:w="http://schemas.openxmlformats.org/wordprocessingml/2006/main" xmlns:w14="http://schemas.microsoft.com/office/word/2010/wordml" xmlns:w15="http://schemas.microsoft.com/office/word/2012/wordml" xmlns:wpg="http://schemas.microsoft.com/office/word/2010/wordprocessingGroup" xmlns:wpi="http://schemas.microsoft.com/office/word/2010/wordprocessingInk" xmlns:wne="http://schemas.microsoft.com/office/word/2006/wordml" xmlns:wps="http://schemas.microsoft.com/office/word/2010/wordprocessingShape" mc:Ignorable="w14 w15 wp14">
+<w:document xmlns:wpc="http://schemas.microsoft.com/office/word/2010/wordprocessingCanvas" xmlns:cx="http://schemas.microsoft.com/office/drawing/2014/chartex" xmlns:mc="http://schemas.openxmlformats.org/markup-compatibility/2006" xmlns:o="urn:schemas-microsoft-com:office:office" xmlns:r="http://schemas.openxmlformats.org/officeDocument/2006/relationships" xmlns:m="http://schemas.openxmlformats.org/officeDocument/2006/math" xmlns:v="urn:schemas-microsoft-com:vml" xmlns:wp14="http://schemas.microsoft.com/office/word/2010/wordprocessingDrawing" xmlns:wp="http://schemas.openxmlformats.org/drawingml/2006/wordprocessingDrawing" xmlns:w10="urn:schemas-microsoft-com:office:word" xmlns:w="http://schemas.openxmlformats.org/wordprocessingml/2006/main" xmlns:w14="http://schemas.microsoft.com/office/word/2010/wordml" xmlns:w15="http://schemas.microsoft.com/office/word/2012/wordml" xmlns:w16se="http://schemas.microsoft.com/office/word/2015/wordml/symex" xmlns:wpg="http://schemas.microsoft.com/office/word/2010/wordprocessingGroup" xmlns:wpi="http://schemas.microsoft.com/office/word/2010/wordprocessingInk" xmlns:wne="http://schemas.microsoft.com/office/word/2006/wordml" xmlns:wps="http://schemas.microsoft.com/office/word/2010/wordprocessingShape" mc:Ignorable="w14 w15 w16se wp14">
   <w:body>
     <w:p>
       <w:r>
@@ -193,52 +193,12 @@
         <w:t xml:space="preserve"> is quantitative; that is, it is a measurable quantity, represented in integer or real </w:t>
       </w:r>
       <w:proofErr w:type="spellStart"/>
+      <w:proofErr w:type="gramStart"/>
       <w:r>
         <w:rPr>
           <w:sz w:val="20"/>
         </w:rPr>
         <w:t>values.Numeric</w:t>
-      </w:r>
-      <w:proofErr w:type="spellEnd"/>
-      <w:r>
-        <w:rPr>
-          <w:sz w:val="20"/>
-        </w:rPr>
-        <w:t xml:space="preserve"> attributes can be interval-scaled or ratio-</w:t>
-      </w:r>
-      <w:proofErr w:type="spellStart"/>
-      <w:r>
-        <w:rPr>
-          <w:sz w:val="20"/>
-        </w:rPr>
-        <w:t>scaled.</w:t>
-      </w:r>
-      <w:r>
-        <w:rPr>
-          <w:sz w:val="20"/>
-        </w:rPr>
-        <w:t>Discrete</w:t>
-      </w:r>
-      <w:proofErr w:type="spellEnd"/>
-      <w:r>
-        <w:rPr>
-          <w:sz w:val="20"/>
-        </w:rPr>
-        <w:t xml:space="preserve"> </w:t>
-      </w:r>
-      <w:proofErr w:type="spellStart"/>
-      <w:r>
-        <w:rPr>
-          <w:sz w:val="20"/>
-        </w:rPr>
-        <w:t>attributes</w:t>
-      </w:r>
-      <w:proofErr w:type="gramStart"/>
-      <w:r>
-        <w:rPr>
-          <w:sz w:val="20"/>
-        </w:rPr>
-        <w:t>;Continuous</w:t>
       </w:r>
       <w:proofErr w:type="spellEnd"/>
       <w:proofErr w:type="gramEnd"/>
@@ -246,6 +206,40 @@
         <w:rPr>
           <w:sz w:val="20"/>
         </w:rPr>
+        <w:t xml:space="preserve"> attributes can be interval-scaled or ratio-</w:t>
+      </w:r>
+      <w:proofErr w:type="spellStart"/>
+      <w:r>
+        <w:rPr>
+          <w:sz w:val="20"/>
+        </w:rPr>
+        <w:t>scaled.</w:t>
+      </w:r>
+      <w:r>
+        <w:rPr>
+          <w:sz w:val="20"/>
+        </w:rPr>
+        <w:t>Discrete</w:t>
+      </w:r>
+      <w:proofErr w:type="spellEnd"/>
+      <w:r>
+        <w:rPr>
+          <w:sz w:val="20"/>
+        </w:rPr>
+        <w:t xml:space="preserve"> </w:t>
+      </w:r>
+      <w:proofErr w:type="spellStart"/>
+      <w:r>
+        <w:rPr>
+          <w:sz w:val="20"/>
+        </w:rPr>
+        <w:t>attributes;Continuous</w:t>
+      </w:r>
+      <w:proofErr w:type="spellEnd"/>
+      <w:r>
+        <w:rPr>
+          <w:sz w:val="20"/>
+        </w:rPr>
         <w:t xml:space="preserve"> attributes;</w:t>
       </w:r>
     </w:p>
@@ -270,11 +264,11 @@
         </w:numPr>
       </w:pPr>
       <w:r>
-        <w:t>Basic Statistical Descriptions of Data: mean, mode, median</w:t>
+        <w:t xml:space="preserve">Basic Statistical Descriptions of Data: mean, mode, </w:t>
       </w:r>
       <w:proofErr w:type="gramStart"/>
       <w:r>
-        <w:t>,  quartile</w:t>
+        <w:t>median,  quartile</w:t>
       </w:r>
       <w:proofErr w:type="gramEnd"/>
       <w:r>
@@ -400,23 +394,13 @@
           <w:lang w:eastAsia="zh-CN"/>
         </w:rPr>
       </w:pPr>
-      <w:proofErr w:type="gramStart"/>
       <w:r>
         <w:rPr>
           <w:rFonts w:eastAsia="宋体"/>
           <w:sz w:val="20"/>
           <w:lang w:eastAsia="zh-CN"/>
         </w:rPr>
-        <w:t>handle</w:t>
-      </w:r>
-      <w:proofErr w:type="gramEnd"/>
-      <w:r>
-        <w:rPr>
-          <w:rFonts w:eastAsia="宋体"/>
-          <w:sz w:val="20"/>
-          <w:lang w:eastAsia="zh-CN"/>
-        </w:rPr>
-        <w:t xml:space="preserve"> noisy data: binning, regression, outlier analysis</w:t>
+        <w:t>handle noisy data: binning, regression, outlier analysis</w:t>
       </w:r>
     </w:p>
     <w:p>
@@ -440,7 +424,13 @@
         </w:numPr>
       </w:pPr>
       <w:r>
-        <w:t>Data Reduction: main ideas of Principle Component Analysis (PCA), attribute subset selection</w:t>
+        <w:rPr>
+          <w:b/>
+        </w:rPr>
+        <w:t>Data Reduction</w:t>
+      </w:r>
+      <w:r>
+        <w:t>: main ideas of Principle Component Analysis (PCA), attribute subset selection</w:t>
       </w:r>
     </w:p>
     <w:p>
@@ -549,28 +539,158 @@
         </w:numPr>
       </w:pPr>
       <w:r>
-        <w:t>Decision Trees: GIN</w:t>
+        <w:t>Decision Trees: GINI index, entropy</w:t>
+      </w:r>
+      <w:r>
+        <w:t>(</w:t>
+      </w:r>
+      <w:r>
+        <w:rPr>
+          <w:rFonts w:ascii="微软雅黑" w:eastAsia="微软雅黑" w:hAnsi="微软雅黑" w:cs="微软雅黑"/>
+        </w:rPr>
+        <w:t>熵</w:t>
+      </w:r>
+      <w:r>
+        <w:t>)</w:t>
+      </w:r>
+      <w:r>
+        <w:t>, information gain, how to build decision trees</w:t>
+      </w:r>
+    </w:p>
+    <w:p>
+      <w:pPr>
+        <w:pStyle w:val="a3"/>
+        <w:numPr>
+          <w:ilvl w:val="1"/>
+          <w:numId w:val="15"/>
+        </w:numPr>
+        <w:rPr>
+          <w:b/>
+        </w:rPr>
+      </w:pPr>
+      <w:r>
+        <w:rPr>
+          <w:b/>
+        </w:rPr>
+        <w:t xml:space="preserve">Support Vector Machines: </w:t>
+      </w:r>
+    </w:p>
+    <w:p>
+      <w:pPr>
+        <w:pStyle w:val="a3"/>
+        <w:numPr>
+          <w:ilvl w:val="1"/>
+          <w:numId w:val="15"/>
+        </w:numPr>
+      </w:pPr>
+      <w:r>
+        <w:t>KNN</w:t>
+      </w:r>
+    </w:p>
+    <w:p>
+      <w:pPr>
+        <w:pStyle w:val="a3"/>
+        <w:numPr>
+          <w:ilvl w:val="1"/>
+          <w:numId w:val="15"/>
+        </w:numPr>
+        <w:rPr>
+          <w:b/>
+        </w:rPr>
+      </w:pPr>
+      <w:r>
+        <w:rPr>
+          <w:b/>
+        </w:rPr>
+        <w:t>Artificial Neural Networks and Backpropagation</w:t>
+      </w:r>
+    </w:p>
+    <w:p>
+      <w:pPr>
+        <w:pStyle w:val="a3"/>
+        <w:numPr>
+          <w:ilvl w:val="1"/>
+          <w:numId w:val="15"/>
+        </w:numPr>
+      </w:pPr>
+      <w:r>
+        <w:t>Evaluation measures: Accuracy, Precision, Recall, F1-measure, Sensitivity, etc.</w:t>
+      </w:r>
+    </w:p>
+    <w:p>
+      <w:pPr>
+        <w:pStyle w:val="a3"/>
+        <w:numPr>
+          <w:ilvl w:val="0"/>
+          <w:numId w:val="15"/>
+        </w:numPr>
+      </w:pPr>
+      <w:r>
+        <w:t>Clustering</w:t>
+      </w:r>
+    </w:p>
+    <w:p>
+      <w:pPr>
+        <w:pStyle w:val="a3"/>
+        <w:numPr>
+          <w:ilvl w:val="1"/>
+          <w:numId w:val="15"/>
+        </w:numPr>
+      </w:pPr>
+      <w:r>
+        <w:t>Basic concepts:</w:t>
+      </w:r>
+      <w:r>
+        <w:rPr>
+          <w:b/>
+        </w:rPr>
+        <w:t xml:space="preserve"> centroids, </w:t>
+      </w:r>
+      <w:proofErr w:type="spellStart"/>
+      <w:r>
+        <w:rPr>
+          <w:b/>
+        </w:rPr>
+        <w:t>dendrogram</w:t>
+      </w:r>
+      <w:proofErr w:type="spellEnd"/>
+      <w:r>
+        <w:rPr>
+          <w:b/>
+        </w:rPr>
+        <w:t xml:space="preserve">, </w:t>
+      </w:r>
+    </w:p>
+    <w:p>
+      <w:pPr>
+        <w:pStyle w:val="a3"/>
+        <w:numPr>
+          <w:ilvl w:val="1"/>
+          <w:numId w:val="15"/>
+        </w:numPr>
+      </w:pPr>
+      <w:r>
+        <w:t>K-means</w:t>
+      </w:r>
+    </w:p>
+    <w:p>
+      <w:pPr>
+        <w:pStyle w:val="a3"/>
+        <w:numPr>
+          <w:ilvl w:val="1"/>
+          <w:numId w:val="15"/>
+        </w:numPr>
+      </w:pPr>
+      <w:r>
+        <w:t>K-</w:t>
+      </w:r>
+      <w:proofErr w:type="spellStart"/>
+      <w:r>
+        <w:t>medoids</w:t>
       </w:r>
       <w:bookmarkStart w:id="2" w:name="_GoBack"/>
       <w:bookmarkEnd w:id="2"/>
-      <w:r>
-        <w:t>I index, entropy</w:t>
-      </w:r>
-      <w:r>
-        <w:t>(</w:t>
-      </w:r>
-      <w:r>
-        <w:rPr>
-          <w:rFonts w:ascii="微软雅黑" w:eastAsia="微软雅黑" w:hAnsi="微软雅黑" w:cs="微软雅黑"/>
-        </w:rPr>
-        <w:t>熵</w:t>
-      </w:r>
-      <w:r>
-        <w:t>)</w:t>
-      </w:r>
-      <w:r>
-        <w:t>, information gain, how to build decision trees</w:t>
-      </w:r>
+      <w:proofErr w:type="spellEnd"/>
     </w:p>
     <w:p>
       <w:pPr>
@@ -581,7 +701,10 @@
         </w:numPr>
       </w:pPr>
       <w:r>
-        <w:t xml:space="preserve">Support Vector Machines: </w:t>
+        <w:t>Hierarchical clustering</w:t>
+      </w:r>
+      <w:r>
+        <w:t xml:space="preserve">: agglomerative clustering </w:t>
       </w:r>
     </w:p>
     <w:p>
@@ -593,7 +716,7 @@
         </w:numPr>
       </w:pPr>
       <w:r>
-        <w:t>KNN</w:t>
+        <w:t>Gaussian Mixture Model</w:t>
       </w:r>
     </w:p>
     <w:p>
@@ -605,13 +728,8 @@
         </w:numPr>
       </w:pPr>
       <w:r>
-        <w:t xml:space="preserve">Artificial Neural Networks and </w:t>
-      </w:r>
-      <w:proofErr w:type="spellStart"/>
-      <w:r>
-        <w:t>Backpropagation</w:t>
-      </w:r>
-      <w:proofErr w:type="spellEnd"/>
+        <w:t>DBSCAN</w:t>
+      </w:r>
     </w:p>
     <w:p>
       <w:pPr>
@@ -622,7 +740,46 @@
         </w:numPr>
       </w:pPr>
       <w:r>
-        <w:t>Evaluation measures: Accuracy, Precision, Recall, F1-measure, Sensitivity, etc.</w:t>
+        <w:t>Clustering with constraints</w:t>
+      </w:r>
+    </w:p>
+    <w:p>
+      <w:pPr>
+        <w:pStyle w:val="a3"/>
+        <w:numPr>
+          <w:ilvl w:val="1"/>
+          <w:numId w:val="15"/>
+        </w:numPr>
+      </w:pPr>
+      <w:proofErr w:type="spellStart"/>
+      <w:r>
+        <w:lastRenderedPageBreak/>
+        <w:t>Biclustering</w:t>
+      </w:r>
+      <w:proofErr w:type="spellEnd"/>
+    </w:p>
+    <w:p>
+      <w:pPr>
+        <w:pStyle w:val="a3"/>
+        <w:numPr>
+          <w:ilvl w:val="1"/>
+          <w:numId w:val="15"/>
+        </w:numPr>
+      </w:pPr>
+      <w:r>
+        <w:t xml:space="preserve">Evaluation: </w:t>
+      </w:r>
+      <w:r>
+        <w:t xml:space="preserve">B-cubed precision, B-cubed recall, </w:t>
+      </w:r>
+      <w:r>
+        <w:t>Silho</w:t>
+      </w:r>
+      <w:r>
+        <w:t>uet</w:t>
+      </w:r>
+      <w:r>
+        <w:t>te coefficients, etc.</w:t>
       </w:r>
     </w:p>
     <w:p>
@@ -634,7 +791,7 @@
         </w:numPr>
       </w:pPr>
       <w:r>
-        <w:t>Clustering</w:t>
+        <w:t>Outlier Detection</w:t>
       </w:r>
     </w:p>
     <w:p>
@@ -646,15 +803,7 @@
         </w:numPr>
       </w:pPr>
       <w:r>
-        <w:t xml:space="preserve">Basic concepts: centroids, </w:t>
-      </w:r>
-      <w:proofErr w:type="spellStart"/>
-      <w:r>
-        <w:t>dendrogram</w:t>
-      </w:r>
-      <w:proofErr w:type="spellEnd"/>
-      <w:r>
-        <w:t xml:space="preserve">, </w:t>
+        <w:t>Basic concepts: outliers, types of outliers</w:t>
       </w:r>
     </w:p>
     <w:p>
@@ -666,155 +815,7 @@
         </w:numPr>
       </w:pPr>
       <w:r>
-        <w:t>K-means</w:t>
-      </w:r>
-    </w:p>
-    <w:p>
-      <w:pPr>
-        <w:pStyle w:val="a3"/>
-        <w:numPr>
-          <w:ilvl w:val="1"/>
-          <w:numId w:val="15"/>
-        </w:numPr>
-      </w:pPr>
-      <w:r>
-        <w:t>K-</w:t>
-      </w:r>
-      <w:proofErr w:type="spellStart"/>
-      <w:r>
-        <w:t>medoids</w:t>
-      </w:r>
-      <w:proofErr w:type="spellEnd"/>
-    </w:p>
-    <w:p>
-      <w:pPr>
-        <w:pStyle w:val="a3"/>
-        <w:numPr>
-          <w:ilvl w:val="1"/>
-          <w:numId w:val="15"/>
-        </w:numPr>
-      </w:pPr>
-      <w:r>
-        <w:t>Hierarchical clustering</w:t>
-      </w:r>
-      <w:r>
-        <w:t xml:space="preserve">: agglomerative clustering </w:t>
-      </w:r>
-    </w:p>
-    <w:p>
-      <w:pPr>
-        <w:pStyle w:val="a3"/>
-        <w:numPr>
-          <w:ilvl w:val="1"/>
-          <w:numId w:val="15"/>
-        </w:numPr>
-      </w:pPr>
-      <w:r>
-        <w:t>Gaussian Mixture Model</w:t>
-      </w:r>
-    </w:p>
-    <w:p>
-      <w:pPr>
-        <w:pStyle w:val="a3"/>
-        <w:numPr>
-          <w:ilvl w:val="1"/>
-          <w:numId w:val="15"/>
-        </w:numPr>
-      </w:pPr>
-      <w:r>
-        <w:t>DBSCAN</w:t>
-      </w:r>
-    </w:p>
-    <w:p>
-      <w:pPr>
-        <w:pStyle w:val="a3"/>
-        <w:numPr>
-          <w:ilvl w:val="1"/>
-          <w:numId w:val="15"/>
-        </w:numPr>
-      </w:pPr>
-      <w:r>
-        <w:t>Clustering with constraints</w:t>
-      </w:r>
-    </w:p>
-    <w:p>
-      <w:pPr>
-        <w:pStyle w:val="a3"/>
-        <w:numPr>
-          <w:ilvl w:val="1"/>
-          <w:numId w:val="15"/>
-        </w:numPr>
-      </w:pPr>
-      <w:proofErr w:type="spellStart"/>
-      <w:r>
-        <w:lastRenderedPageBreak/>
-        <w:t>Biclustering</w:t>
-      </w:r>
-      <w:proofErr w:type="spellEnd"/>
-    </w:p>
-    <w:p>
-      <w:pPr>
-        <w:pStyle w:val="a3"/>
-        <w:numPr>
-          <w:ilvl w:val="1"/>
-          <w:numId w:val="15"/>
-        </w:numPr>
-      </w:pPr>
-      <w:r>
-        <w:t xml:space="preserve">Evaluation: </w:t>
-      </w:r>
-      <w:r>
-        <w:t xml:space="preserve">B-cubed precision, B-cubed recall, </w:t>
-      </w:r>
-      <w:r>
-        <w:t>Silho</w:t>
-      </w:r>
-      <w:r>
-        <w:t>uet</w:t>
-      </w:r>
-      <w:r>
-        <w:t>te coefficients, etc.</w:t>
-      </w:r>
-    </w:p>
-    <w:p>
-      <w:pPr>
-        <w:pStyle w:val="a3"/>
-        <w:numPr>
-          <w:ilvl w:val="0"/>
-          <w:numId w:val="15"/>
-        </w:numPr>
-      </w:pPr>
-      <w:r>
-        <w:t>Outlier Detection</w:t>
-      </w:r>
-    </w:p>
-    <w:p>
-      <w:pPr>
-        <w:pStyle w:val="a3"/>
-        <w:numPr>
-          <w:ilvl w:val="1"/>
-          <w:numId w:val="15"/>
-        </w:numPr>
-      </w:pPr>
-      <w:r>
-        <w:t>Basic concepts: outliers, types of outliers</w:t>
-      </w:r>
-    </w:p>
-    <w:p>
-      <w:pPr>
-        <w:pStyle w:val="a3"/>
-        <w:numPr>
-          <w:ilvl w:val="1"/>
-          <w:numId w:val="15"/>
-        </w:numPr>
-      </w:pPr>
-      <w:proofErr w:type="spellStart"/>
-      <w:r>
-        <w:t>Univariate</w:t>
-      </w:r>
-      <w:proofErr w:type="spellEnd"/>
-      <w:r>
-        <w:t xml:space="preserve"> outlier detection</w:t>
+        <w:t>Univariate outlier detection</w:t>
       </w:r>
     </w:p>
     <w:p>
@@ -1676,7 +1677,6 @@
         <w:t>  </w:t>
       </w:r>
-      <w:proofErr w:type="gramStart"/>
       <w:r>
         <w:rPr>
           <w:rFonts w:ascii="Times" w:hAnsi="Times" w:cs="Times"/>
@@ -1700,16 +1700,7 @@
           <w:sz w:val="26"/>
           <w:szCs w:val="26"/>
         </w:rPr>
-        <w:t>(</w:t>
-      </w:r>
-      <w:proofErr w:type="gramEnd"/>
-      <w:r>
-        <w:rPr>
-          <w:rFonts w:ascii="Times" w:hAnsi="Times" w:cs="Times"/>
-          <w:sz w:val="26"/>
-          <w:szCs w:val="26"/>
-        </w:rPr>
-        <w:t>2, 10), A</w:t>
+        <w:t>(2, 10), A</w:t>
       </w:r>
       <w:r>
         <w:rPr>
@@ -1966,8 +1957,8 @@
 </file>
 
 <file path=word/numbering.xml><?xml version="1.0" encoding="utf-8"?>
-<w:numbering xmlns:wpc="http://schemas.microsoft.com/office/word/2010/wordprocessingCanvas" xmlns:mc="http://schemas.openxmlformats.org/markup-compatibility/2006" xmlns:o="urn:schemas-microsoft-com:office:office" xmlns:r="http://schemas.openxmlformats.org/officeDocument/2006/relationships" xmlns:m="http://schemas.openxmlformats.org/officeDocument/2006/math" xmlns:v="urn:schemas-microsoft-com:vml" xmlns:wp14="http://schemas.microsoft.com/office/word/2010/wordprocessingDrawing" xmlns:wp="http://schemas.openxmlformats.org/drawingml/2006/wordprocessingDrawing" xmlns:w10="urn:schemas-microsoft-com:office:word" xmlns:w="http://schemas.openxmlformats.org/wordprocessingml/2006/main" xmlns:w14="http://schemas.microsoft.com/office/word/2010/wordml" xmlns:w15="http://schemas.microsoft.com/office/word/2012/wordml" xmlns:wpg="http://schemas.microsoft.com/office/word/2010/wordprocessingGroup" xmlns:wpi="http://schemas.microsoft.com/office/word/2010/wordprocessingInk" xmlns:wne="http://schemas.microsoft.com/office/word/2006/wordml" xmlns:wps="http://schemas.microsoft.com/office/word/2010/wordprocessingShape" mc:Ignorable="w14 w15 wp14">
-  <w:abstractNum w:abstractNumId="0">
+<w:numbering xmlns:wpc="http://schemas.microsoft.com/office/word/2010/wordprocessingCanvas" xmlns:cx="http://schemas.microsoft.com/office/drawing/2014/chartex" xmlns:mc="http://schemas.openxmlformats.org/markup-compatibility/2006" xmlns:o="urn:schemas-microsoft-com:office:office" xmlns:r="http://schemas.openxmlformats.org/officeDocument/2006/relationships" xmlns:m="http://schemas.openxmlformats.org/officeDocument/2006/math" xmlns:v="urn:schemas-microsoft-com:vml" xmlns:wp14="http://schemas.microsoft.com/office/word/2010/wordprocessingDrawing" xmlns:wp="http://schemas.openxmlformats.org/drawingml/2006/wordprocessingDrawing" xmlns:w10="urn:schemas-microsoft-com:office:word" xmlns:w="http://schemas.openxmlformats.org/wordprocessingml/2006/main" xmlns:w14="http://schemas.microsoft.com/office/word/2010/wordml" xmlns:w15="http://schemas.microsoft.com/office/word/2012/wordml" xmlns:w16se="http://schemas.microsoft.com/office/word/2015/wordml/symex" xmlns:wpg="http://schemas.microsoft.com/office/word/2010/wordprocessingGroup" xmlns:wpi="http://schemas.microsoft.com/office/word/2010/wordprocessingInk" xmlns:wne="http://schemas.microsoft.com/office/word/2006/wordml" xmlns:wps="http://schemas.microsoft.com/office/word/2010/wordprocessingShape" mc:Ignorable="w14 w15 w16se wp14">
+  <w:abstractNum w:abstractNumId="0" w15:restartNumberingAfterBreak="0">
     <w:nsid w:val="00000001"/>
     <w:multiLevelType w:val="hybridMultilevel"/>
     <w:tmpl w:val="00000001"/>
@@ -2021,7 +2012,7 @@
       <w:lvlJc w:val="left"/>
     </w:lvl>
   </w:abstractNum>
-  <w:abstractNum w:abstractNumId="1">
+  <w:abstractNum w:abstractNumId="1" w15:restartNumberingAfterBreak="0">
     <w:nsid w:val="00000002"/>
     <w:multiLevelType w:val="hybridMultilevel"/>
     <w:tmpl w:val="00000002"/>
@@ -2075,7 +2066,7 @@
       <w:lvlJc w:val="left"/>
     </w:lvl>
   </w:abstractNum>
-  <w:abstractNum w:abstractNumId="2">
+  <w:abstractNum w:abstractNumId="2" w15:restartNumberingAfterBreak="0">
     <w:nsid w:val="00000003"/>
     <w:multiLevelType w:val="hybridMultilevel"/>
     <w:tmpl w:val="00000003"/>
@@ -2129,7 +2120,7 @@
       <w:lvlJc w:val="left"/>
     </w:lvl>
   </w:abstractNum>
-  <w:abstractNum w:abstractNumId="3">
+  <w:abstractNum w:abstractNumId="3" w15:restartNumberingAfterBreak="0">
     <w:nsid w:val="1A1A0A86"/>
     <w:multiLevelType w:val="hybridMultilevel"/>
     <w:tmpl w:val="8B0CD35E"/>
@@ -2218,7 +2209,7 @@
       </w:pPr>
     </w:lvl>
   </w:abstractNum>
-  <w:abstractNum w:abstractNumId="4">
+  <w:abstractNum w:abstractNumId="4" w15:restartNumberingAfterBreak="0">
     <w:nsid w:val="1D5924D1"/>
     <w:multiLevelType w:val="hybridMultilevel"/>
     <w:tmpl w:val="872C3BDE"/>
@@ -2308,7 +2299,7 @@
       </w:pPr>
     </w:lvl>
   </w:abstractNum>
-  <w:abstractNum w:abstractNumId="5">
+  <w:abstractNum w:abstractNumId="5" w15:restartNumberingAfterBreak="0">
     <w:nsid w:val="2A9D152B"/>
     <w:multiLevelType w:val="hybridMultilevel"/>
     <w:tmpl w:val="6B6C90AA"/>
@@ -2394,7 +2385,7 @@
       </w:pPr>
     </w:lvl>
   </w:abstractNum>
-  <w:abstractNum w:abstractNumId="6">
+  <w:abstractNum w:abstractNumId="6" w15:restartNumberingAfterBreak="0">
     <w:nsid w:val="31AF43FB"/>
     <w:multiLevelType w:val="hybridMultilevel"/>
     <w:tmpl w:val="8FD695A6"/>
@@ -2480,7 +2471,7 @@
       </w:pPr>
     </w:lvl>
   </w:abstractNum>
-  <w:abstractNum w:abstractNumId="7">
+  <w:abstractNum w:abstractNumId="7" w15:restartNumberingAfterBreak="0">
     <w:nsid w:val="42F16B2B"/>
     <w:multiLevelType w:val="hybridMultilevel"/>
     <w:tmpl w:val="495A6730"/>
@@ -2569,7 +2560,7 @@
       </w:pPr>
     </w:lvl>
   </w:abstractNum>
-  <w:abstractNum w:abstractNumId="8">
+  <w:abstractNum w:abstractNumId="8" w15:restartNumberingAfterBreak="0">
     <w:nsid w:val="449F4430"/>
     <w:multiLevelType w:val="hybridMultilevel"/>
     <w:tmpl w:val="8730E786"/>
@@ -2658,7 +2649,7 @@
       </w:pPr>
     </w:lvl>
   </w:abstractNum>
-  <w:abstractNum w:abstractNumId="9">
+  <w:abstractNum w:abstractNumId="9" w15:restartNumberingAfterBreak="0">
     <w:nsid w:val="49B449D4"/>
     <w:multiLevelType w:val="hybridMultilevel"/>
     <w:tmpl w:val="CF184E22"/>
@@ -2799,7 +2790,7 @@
       </w:rPr>
     </w:lvl>
   </w:abstractNum>
-  <w:abstractNum w:abstractNumId="10">
+  <w:abstractNum w:abstractNumId="10" w15:restartNumberingAfterBreak="0">
     <w:nsid w:val="5272276B"/>
     <w:multiLevelType w:val="hybridMultilevel"/>
     <w:tmpl w:val="F1EEE7B2"/>
@@ -2885,7 +2876,7 @@
       </w:pPr>
     </w:lvl>
   </w:abstractNum>
-  <w:abstractNum w:abstractNumId="11">
+  <w:abstractNum w:abstractNumId="11" w15:restartNumberingAfterBreak="0">
     <w:nsid w:val="55A312D1"/>
     <w:multiLevelType w:val="hybridMultilevel"/>
     <w:tmpl w:val="5FB8B082"/>
@@ -2974,7 +2965,7 @@
       </w:pPr>
     </w:lvl>
   </w:abstractNum>
-  <w:abstractNum w:abstractNumId="12">
+  <w:abstractNum w:abstractNumId="12" w15:restartNumberingAfterBreak="0">
     <w:nsid w:val="65F1276B"/>
     <w:multiLevelType w:val="hybridMultilevel"/>
     <w:tmpl w:val="05C22B8A"/>
@@ -3063,7 +3054,7 @@
       </w:pPr>
     </w:lvl>
   </w:abstractNum>
-  <w:abstractNum w:abstractNumId="13">
+  <w:abstractNum w:abstractNumId="13" w15:restartNumberingAfterBreak="0">
     <w:nsid w:val="692333A2"/>
     <w:multiLevelType w:val="hybridMultilevel"/>
     <w:tmpl w:val="CB923EAC"/>
@@ -3152,7 +3143,7 @@
       </w:pPr>
     </w:lvl>
   </w:abstractNum>
-  <w:abstractNum w:abstractNumId="14">
+  <w:abstractNum w:abstractNumId="14" w15:restartNumberingAfterBreak="0">
     <w:nsid w:val="733757CA"/>
     <w:multiLevelType w:val="hybridMultilevel"/>
     <w:tmpl w:val="01E29FCE"/>
@@ -3238,7 +3229,7 @@
       </w:pPr>
     </w:lvl>
   </w:abstractNum>
-  <w:abstractNum w:abstractNumId="15">
+  <w:abstractNum w:abstractNumId="15" w15:restartNumberingAfterBreak="0">
     <w:nsid w:val="7AAB3501"/>
     <w:multiLevelType w:val="hybridMultilevel"/>
     <w:tmpl w:val="55FAE910"/>
@@ -3376,7 +3367,7 @@
 </file>
 
 <file path=word/styles.xml><?xml version="1.0" encoding="utf-8"?>
-<w:styles xmlns:mc="http://schemas.openxmlformats.org/markup-compatibility/2006" xmlns:r="http://schemas.openxmlformats.org/officeDocument/2006/relationships" xmlns:w="http://schemas.openxmlformats.org/wordprocessingml/2006/main" xmlns:w14="http://schemas.microsoft.com/office/word/2010/wordml" xmlns:w15="http://schemas.microsoft.com/office/word/2012/wordml" mc:Ignorable="w14 w15">
+<w:styles xmlns:mc="http://schemas.openxmlformats.org/markup-compatibility/2006" xmlns:r="http://schemas.openxmlformats.org/officeDocument/2006/relationships" xmlns:w="http://schemas.openxmlformats.org/wordprocessingml/2006/main" xmlns:w14="http://schemas.microsoft.com/office/word/2010/wordml" xmlns:w15="http://schemas.microsoft.com/office/word/2012/wordml" xmlns:w16se="http://schemas.microsoft.com/office/word/2015/wordml/symex" mc:Ignorable="w14 w15 w16se">
   <w:docDefaults>
     <w:rPrDefault>
       <w:rPr>
@@ -3760,7 +3751,7 @@
     <w:name w:val="heading 1"/>
     <w:basedOn w:val="a"/>
     <w:next w:val="a"/>
-    <w:link w:val="1Char"/>
+    <w:link w:val="10"/>
     <w:uiPriority w:val="9"/>
     <w:qFormat/>
     <w:rsid w:val="001D5033"/>
@@ -3817,8 +3808,8 @@
       <w:contextualSpacing/>
     </w:pPr>
   </w:style>
-  <w:style w:type="character" w:customStyle="1" w:styleId="1Char">
-    <w:name w:val="标题 1 Char"/>
+  <w:style w:type="character" w:customStyle="1" w:styleId="10">
+    <w:name w:val="标题 1 字符"/>
     <w:basedOn w:val="a0"/>
     <w:link w:val="1"/>
     <w:uiPriority w:val="9"/>
@@ -3835,7 +3826,7 @@
   <w:style w:type="paragraph" w:styleId="a4">
     <w:name w:val="Balloon Text"/>
     <w:basedOn w:val="a"/>
-    <w:link w:val="Char"/>
+    <w:link w:val="a5"/>
     <w:uiPriority w:val="99"/>
     <w:semiHidden/>
     <w:unhideWhenUsed/>
@@ -3846,8 +3837,8 @@
       <w:szCs w:val="18"/>
     </w:rPr>
   </w:style>
-  <w:style w:type="character" w:customStyle="1" w:styleId="Char">
-    <w:name w:val="批注框文本 Char"/>
+  <w:style w:type="character" w:customStyle="1" w:styleId="a5">
+    <w:name w:val="批注框文本 字符"/>
     <w:basedOn w:val="a0"/>
     <w:link w:val="a4"/>
     <w:uiPriority w:val="99"/>

--- a/数据挖掘/summary.docx
+++ b/数据挖掘/summary.docx
@@ -1,6 +1,6 @@
 
 <file path=word/document.xml><?xml version="1.0" encoding="utf-8"?>
-<w:document xmlns:wpc="http://schemas.microsoft.com/office/word/2010/wordprocessingCanvas" xmlns:cx="http://schemas.microsoft.com/office/drawing/2014/chartex" xmlns:mc="http://schemas.openxmlformats.org/markup-compatibility/2006" xmlns:o="urn:schemas-microsoft-com:office:office" xmlns:r="http://schemas.openxmlformats.org/officeDocument/2006/relationships" xmlns:m="http://schemas.openxmlformats.org/officeDocument/2006/math" xmlns:v="urn:schemas-microsoft-com:vml" xmlns:wp14="http://schemas.microsoft.com/office/word/2010/wordprocessingDrawing" xmlns:wp="http://schemas.openxmlformats.org/drawingml/2006/wordprocessingDrawing" xmlns:w10="urn:schemas-microsoft-com:office:word" xmlns:w="http://schemas.openxmlformats.org/wordprocessingml/2006/main" xmlns:w14="http://schemas.microsoft.com/office/word/2010/wordml" xmlns:w15="http://schemas.microsoft.com/office/word/2012/wordml" xmlns:w16se="http://schemas.microsoft.com/office/word/2015/wordml/symex" xmlns:wpg="http://schemas.microsoft.com/office/word/2010/wordprocessingGroup" xmlns:wpi="http://schemas.microsoft.com/office/word/2010/wordprocessingInk" xmlns:wne="http://schemas.microsoft.com/office/word/2006/wordml" xmlns:wps="http://schemas.microsoft.com/office/word/2010/wordprocessingShape" mc:Ignorable="w14 w15 w16se wp14">
+<w:document xmlns:wpc="http://schemas.microsoft.com/office/word/2010/wordprocessingCanvas" xmlns:mc="http://schemas.openxmlformats.org/markup-compatibility/2006" xmlns:o="urn:schemas-microsoft-com:office:office" xmlns:r="http://schemas.openxmlformats.org/officeDocument/2006/relationships" xmlns:m="http://schemas.openxmlformats.org/officeDocument/2006/math" xmlns:v="urn:schemas-microsoft-com:vml" xmlns:wp14="http://schemas.microsoft.com/office/word/2010/wordprocessingDrawing" xmlns:wp="http://schemas.openxmlformats.org/drawingml/2006/wordprocessingDrawing" xmlns:w10="urn:schemas-microsoft-com:office:word" xmlns:w="http://schemas.openxmlformats.org/wordprocessingml/2006/main" xmlns:w14="http://schemas.microsoft.com/office/word/2010/wordml" xmlns:w15="http://schemas.microsoft.com/office/word/2012/wordml" xmlns:wpg="http://schemas.microsoft.com/office/word/2010/wordprocessingGroup" xmlns:wpi="http://schemas.microsoft.com/office/word/2010/wordprocessingInk" xmlns:wne="http://schemas.microsoft.com/office/word/2006/wordml" xmlns:wps="http://schemas.microsoft.com/office/word/2010/wordprocessingShape" mc:Ignorable="w14 w15 wp14">
   <w:body>
     <w:p>
       <w:r>
@@ -193,12 +193,52 @@
         <w:t xml:space="preserve"> is quantitative; that is, it is a measurable quantity, represented in integer or real </w:t>
       </w:r>
       <w:proofErr w:type="spellStart"/>
+      <w:r>
+        <w:rPr>
+          <w:sz w:val="20"/>
+        </w:rPr>
+        <w:t>values.Numeric</w:t>
+      </w:r>
+      <w:proofErr w:type="spellEnd"/>
+      <w:r>
+        <w:rPr>
+          <w:sz w:val="20"/>
+        </w:rPr>
+        <w:t xml:space="preserve"> attributes can be interval-scaled or ratio-</w:t>
+      </w:r>
+      <w:proofErr w:type="spellStart"/>
+      <w:r>
+        <w:rPr>
+          <w:sz w:val="20"/>
+        </w:rPr>
+        <w:t>scaled.</w:t>
+      </w:r>
+      <w:r>
+        <w:rPr>
+          <w:sz w:val="20"/>
+        </w:rPr>
+        <w:t>Discrete</w:t>
+      </w:r>
+      <w:proofErr w:type="spellEnd"/>
+      <w:r>
+        <w:rPr>
+          <w:sz w:val="20"/>
+        </w:rPr>
+        <w:t xml:space="preserve"> </w:t>
+      </w:r>
+      <w:proofErr w:type="spellStart"/>
+      <w:r>
+        <w:rPr>
+          <w:sz w:val="20"/>
+        </w:rPr>
+        <w:t>attributes</w:t>
+      </w:r>
       <w:proofErr w:type="gramStart"/>
       <w:r>
         <w:rPr>
           <w:sz w:val="20"/>
         </w:rPr>
-        <w:t>values.Numeric</w:t>
+        <w:t>;Continuous</w:t>
       </w:r>
       <w:proofErr w:type="spellEnd"/>
       <w:proofErr w:type="gramEnd"/>
@@ -206,40 +246,6 @@
         <w:rPr>
           <w:sz w:val="20"/>
         </w:rPr>
-        <w:t xml:space="preserve"> attributes can be interval-scaled or ratio-</w:t>
-      </w:r>
-      <w:proofErr w:type="spellStart"/>
-      <w:r>
-        <w:rPr>
-          <w:sz w:val="20"/>
-        </w:rPr>
-        <w:t>scaled.</w:t>
-      </w:r>
-      <w:r>
-        <w:rPr>
-          <w:sz w:val="20"/>
-        </w:rPr>
-        <w:t>Discrete</w:t>
-      </w:r>
-      <w:proofErr w:type="spellEnd"/>
-      <w:r>
-        <w:rPr>
-          <w:sz w:val="20"/>
-        </w:rPr>
-        <w:t xml:space="preserve"> </w:t>
-      </w:r>
-      <w:proofErr w:type="spellStart"/>
-      <w:r>
-        <w:rPr>
-          <w:sz w:val="20"/>
-        </w:rPr>
-        <w:t>attributes;Continuous</w:t>
-      </w:r>
-      <w:proofErr w:type="spellEnd"/>
-      <w:r>
-        <w:rPr>
-          <w:sz w:val="20"/>
-        </w:rPr>
         <w:t xml:space="preserve"> attributes;</w:t>
       </w:r>
     </w:p>
@@ -264,11 +270,11 @@
         </w:numPr>
       </w:pPr>
       <w:r>
-        <w:t xml:space="preserve">Basic Statistical Descriptions of Data: mean, mode, </w:t>
+        <w:t>Basic Statistical Descriptions of Data: mean, mode, median</w:t>
       </w:r>
       <w:proofErr w:type="gramStart"/>
       <w:r>
-        <w:t>median,  quartile</w:t>
+        <w:t>,  quartile</w:t>
       </w:r>
       <w:proofErr w:type="gramEnd"/>
       <w:r>
@@ -688,59 +694,68 @@
       <w:r>
         <w:t>medoids</w:t>
       </w:r>
+      <w:proofErr w:type="spellEnd"/>
+    </w:p>
+    <w:p>
+      <w:pPr>
+        <w:pStyle w:val="a3"/>
+        <w:numPr>
+          <w:ilvl w:val="1"/>
+          <w:numId w:val="15"/>
+        </w:numPr>
+      </w:pPr>
+      <w:r>
+        <w:t>Hierarchical clustering</w:t>
+      </w:r>
+      <w:r>
+        <w:t xml:space="preserve">: agglomerative clustering </w:t>
+      </w:r>
+    </w:p>
+    <w:p>
+      <w:pPr>
+        <w:pStyle w:val="a3"/>
+        <w:numPr>
+          <w:ilvl w:val="1"/>
+          <w:numId w:val="15"/>
+        </w:numPr>
+        <w:rPr>
+          <w:b/>
+        </w:rPr>
+      </w:pPr>
+      <w:r>
+        <w:rPr>
+          <w:b/>
+        </w:rPr>
+        <w:t>Gaussian Mixture Model</w:t>
+      </w:r>
+    </w:p>
+    <w:p>
+      <w:pPr>
+        <w:pStyle w:val="a3"/>
+        <w:numPr>
+          <w:ilvl w:val="1"/>
+          <w:numId w:val="15"/>
+        </w:numPr>
+      </w:pPr>
+      <w:r>
+        <w:t>DBSCAN</w:t>
+      </w:r>
+    </w:p>
+    <w:p>
+      <w:pPr>
+        <w:pStyle w:val="a3"/>
+        <w:numPr>
+          <w:ilvl w:val="1"/>
+          <w:numId w:val="15"/>
+        </w:numPr>
+      </w:pPr>
+      <w:r>
+        <w:t>Clust</w:t>
+      </w:r>
       <w:bookmarkStart w:id="2" w:name="_GoBack"/>
       <w:bookmarkEnd w:id="2"/>
-      <w:proofErr w:type="spellEnd"/>
-    </w:p>
-    <w:p>
-      <w:pPr>
-        <w:pStyle w:val="a3"/>
-        <w:numPr>
-          <w:ilvl w:val="1"/>
-          <w:numId w:val="15"/>
-        </w:numPr>
-      </w:pPr>
-      <w:r>
-        <w:t>Hierarchical clustering</w:t>
-      </w:r>
-      <w:r>
-        <w:t xml:space="preserve">: agglomerative clustering </w:t>
-      </w:r>
-    </w:p>
-    <w:p>
-      <w:pPr>
-        <w:pStyle w:val="a3"/>
-        <w:numPr>
-          <w:ilvl w:val="1"/>
-          <w:numId w:val="15"/>
-        </w:numPr>
-      </w:pPr>
-      <w:r>
-        <w:t>Gaussian Mixture Model</w:t>
-      </w:r>
-    </w:p>
-    <w:p>
-      <w:pPr>
-        <w:pStyle w:val="a3"/>
-        <w:numPr>
-          <w:ilvl w:val="1"/>
-          <w:numId w:val="15"/>
-        </w:numPr>
-      </w:pPr>
-      <w:r>
-        <w:t>DBSCAN</w:t>
-      </w:r>
-    </w:p>
-    <w:p>
-      <w:pPr>
-        <w:pStyle w:val="a3"/>
-        <w:numPr>
-          <w:ilvl w:val="1"/>
-          <w:numId w:val="15"/>
-        </w:numPr>
-      </w:pPr>
-      <w:r>
-        <w:t>Clustering with constraints</w:t>
+      <w:r>
+        <w:t>ering with constraints</w:t>
       </w:r>
     </w:p>
     <w:p>
@@ -1957,8 +1972,8 @@
 </file>
 
 <file path=word/numbering.xml><?xml version="1.0" encoding="utf-8"?>
-<w:numbering xmlns:wpc="http://schemas.microsoft.com/office/word/2010/wordprocessingCanvas" xmlns:cx="http://schemas.microsoft.com/office/drawing/2014/chartex" xmlns:mc="http://schemas.openxmlformats.org/markup-compatibility/2006" xmlns:o="urn:schemas-microsoft-com:office:office" xmlns:r="http://schemas.openxmlformats.org/officeDocument/2006/relationships" xmlns:m="http://schemas.openxmlformats.org/officeDocument/2006/math" xmlns:v="urn:schemas-microsoft-com:vml" xmlns:wp14="http://schemas.microsoft.com/office/word/2010/wordprocessingDrawing" xmlns:wp="http://schemas.openxmlformats.org/drawingml/2006/wordprocessingDrawing" xmlns:w10="urn:schemas-microsoft-com:office:word" xmlns:w="http://schemas.openxmlformats.org/wordprocessingml/2006/main" xmlns:w14="http://schemas.microsoft.com/office/word/2010/wordml" xmlns:w15="http://schemas.microsoft.com/office/word/2012/wordml" xmlns:w16se="http://schemas.microsoft.com/office/word/2015/wordml/symex" xmlns:wpg="http://schemas.microsoft.com/office/word/2010/wordprocessingGroup" xmlns:wpi="http://schemas.microsoft.com/office/word/2010/wordprocessingInk" xmlns:wne="http://schemas.microsoft.com/office/word/2006/wordml" xmlns:wps="http://schemas.microsoft.com/office/word/2010/wordprocessingShape" mc:Ignorable="w14 w15 w16se wp14">
-  <w:abstractNum w:abstractNumId="0" w15:restartNumberingAfterBreak="0">
+<w:numbering xmlns:wpc="http://schemas.microsoft.com/office/word/2010/wordprocessingCanvas" xmlns:mc="http://schemas.openxmlformats.org/markup-compatibility/2006" xmlns:o="urn:schemas-microsoft-com:office:office" xmlns:r="http://schemas.openxmlformats.org/officeDocument/2006/relationships" xmlns:m="http://schemas.openxmlformats.org/officeDocument/2006/math" xmlns:v="urn:schemas-microsoft-com:vml" xmlns:wp14="http://schemas.microsoft.com/office/word/2010/wordprocessingDrawing" xmlns:wp="http://schemas.openxmlformats.org/drawingml/2006/wordprocessingDrawing" xmlns:w10="urn:schemas-microsoft-com:office:word" xmlns:w="http://schemas.openxmlformats.org/wordprocessingml/2006/main" xmlns:w14="http://schemas.microsoft.com/office/word/2010/wordml" xmlns:w15="http://schemas.microsoft.com/office/word/2012/wordml" xmlns:wpg="http://schemas.microsoft.com/office/word/2010/wordprocessingGroup" xmlns:wpi="http://schemas.microsoft.com/office/word/2010/wordprocessingInk" xmlns:wne="http://schemas.microsoft.com/office/word/2006/wordml" xmlns:wps="http://schemas.microsoft.com/office/word/2010/wordprocessingShape" mc:Ignorable="w14 w15 wp14">
+  <w:abstractNum w:abstractNumId="0">
     <w:nsid w:val="00000001"/>
     <w:multiLevelType w:val="hybridMultilevel"/>
     <w:tmpl w:val="00000001"/>
@@ -2012,7 +2027,7 @@
       <w:lvlJc w:val="left"/>
     </w:lvl>
   </w:abstractNum>
-  <w:abstractNum w:abstractNumId="1" w15:restartNumberingAfterBreak="0">
+  <w:abstractNum w:abstractNumId="1">
     <w:nsid w:val="00000002"/>
     <w:multiLevelType w:val="hybridMultilevel"/>
     <w:tmpl w:val="00000002"/>
@@ -2066,7 +2081,7 @@
       <w:lvlJc w:val="left"/>
     </w:lvl>
   </w:abstractNum>
-  <w:abstractNum w:abstractNumId="2" w15:restartNumberingAfterBreak="0">
+  <w:abstractNum w:abstractNumId="2">
     <w:nsid w:val="00000003"/>
     <w:multiLevelType w:val="hybridMultilevel"/>
     <w:tmpl w:val="00000003"/>
@@ -2120,7 +2135,7 @@
       <w:lvlJc w:val="left"/>
     </w:lvl>
   </w:abstractNum>
-  <w:abstractNum w:abstractNumId="3" w15:restartNumberingAfterBreak="0">
+  <w:abstractNum w:abstractNumId="3">
     <w:nsid w:val="1A1A0A86"/>
     <w:multiLevelType w:val="hybridMultilevel"/>
     <w:tmpl w:val="8B0CD35E"/>
@@ -2209,7 +2224,7 @@
       </w:pPr>
     </w:lvl>
   </w:abstractNum>
-  <w:abstractNum w:abstractNumId="4" w15:restartNumberingAfterBreak="0">
+  <w:abstractNum w:abstractNumId="4">
     <w:nsid w:val="1D5924D1"/>
     <w:multiLevelType w:val="hybridMultilevel"/>
     <w:tmpl w:val="872C3BDE"/>
@@ -2299,7 +2314,7 @@
       </w:pPr>
     </w:lvl>
   </w:abstractNum>
-  <w:abstractNum w:abstractNumId="5" w15:restartNumberingAfterBreak="0">
+  <w:abstractNum w:abstractNumId="5">
     <w:nsid w:val="2A9D152B"/>
     <w:multiLevelType w:val="hybridMultilevel"/>
     <w:tmpl w:val="6B6C90AA"/>
@@ -2385,7 +2400,7 @@
       </w:pPr>
     </w:lvl>
   </w:abstractNum>
-  <w:abstractNum w:abstractNumId="6" w15:restartNumberingAfterBreak="0">
+  <w:abstractNum w:abstractNumId="6">
     <w:nsid w:val="31AF43FB"/>
     <w:multiLevelType w:val="hybridMultilevel"/>
     <w:tmpl w:val="8FD695A6"/>
@@ -2471,7 +2486,7 @@
       </w:pPr>
     </w:lvl>
   </w:abstractNum>
-  <w:abstractNum w:abstractNumId="7" w15:restartNumberingAfterBreak="0">
+  <w:abstractNum w:abstractNumId="7">
     <w:nsid w:val="42F16B2B"/>
     <w:multiLevelType w:val="hybridMultilevel"/>
     <w:tmpl w:val="495A6730"/>
@@ -2560,7 +2575,7 @@
       </w:pPr>
     </w:lvl>
   </w:abstractNum>
-  <w:abstractNum w:abstractNumId="8" w15:restartNumberingAfterBreak="0">
+  <w:abstractNum w:abstractNumId="8">
     <w:nsid w:val="449F4430"/>
     <w:multiLevelType w:val="hybridMultilevel"/>
     <w:tmpl w:val="8730E786"/>
@@ -2649,7 +2664,7 @@
       </w:pPr>
     </w:lvl>
   </w:abstractNum>
-  <w:abstractNum w:abstractNumId="9" w15:restartNumberingAfterBreak="0">
+  <w:abstractNum w:abstractNumId="9">
     <w:nsid w:val="49B449D4"/>
     <w:multiLevelType w:val="hybridMultilevel"/>
     <w:tmpl w:val="CF184E22"/>
@@ -2790,7 +2805,7 @@
       </w:rPr>
     </w:lvl>
   </w:abstractNum>
-  <w:abstractNum w:abstractNumId="10" w15:restartNumberingAfterBreak="0">
+  <w:abstractNum w:abstractNumId="10">
     <w:nsid w:val="5272276B"/>
     <w:multiLevelType w:val="hybridMultilevel"/>
     <w:tmpl w:val="F1EEE7B2"/>
@@ -2876,7 +2891,7 @@
       </w:pPr>
     </w:lvl>
   </w:abstractNum>
-  <w:abstractNum w:abstractNumId="11" w15:restartNumberingAfterBreak="0">
+  <w:abstractNum w:abstractNumId="11">
     <w:nsid w:val="55A312D1"/>
     <w:multiLevelType w:val="hybridMultilevel"/>
     <w:tmpl w:val="5FB8B082"/>
@@ -2965,7 +2980,7 @@
       </w:pPr>
     </w:lvl>
   </w:abstractNum>
-  <w:abstractNum w:abstractNumId="12" w15:restartNumberingAfterBreak="0">
+  <w:abstractNum w:abstractNumId="12">
     <w:nsid w:val="65F1276B"/>
     <w:multiLevelType w:val="hybridMultilevel"/>
     <w:tmpl w:val="05C22B8A"/>
@@ -3054,7 +3069,7 @@
       </w:pPr>
     </w:lvl>
   </w:abstractNum>
-  <w:abstractNum w:abstractNumId="13" w15:restartNumberingAfterBreak="0">
+  <w:abstractNum w:abstractNumId="13">
     <w:nsid w:val="692333A2"/>
     <w:multiLevelType w:val="hybridMultilevel"/>
     <w:tmpl w:val="CB923EAC"/>
@@ -3143,7 +3158,7 @@
       </w:pPr>
     </w:lvl>
   </w:abstractNum>
-  <w:abstractNum w:abstractNumId="14" w15:restartNumberingAfterBreak="0">
+  <w:abstractNum w:abstractNumId="14">
     <w:nsid w:val="733757CA"/>
     <w:multiLevelType w:val="hybridMultilevel"/>
     <w:tmpl w:val="01E29FCE"/>
@@ -3229,7 +3244,7 @@
       </w:pPr>
     </w:lvl>
   </w:abstractNum>
-  <w:abstractNum w:abstractNumId="15" w15:restartNumberingAfterBreak="0">
+  <w:abstractNum w:abstractNumId="15">
     <w:nsid w:val="7AAB3501"/>
     <w:multiLevelType w:val="hybridMultilevel"/>
     <w:tmpl w:val="55FAE910"/>
@@ -3367,7 +3382,7 @@
 </file>
 
 <file path=word/styles.xml><?xml version="1.0" encoding="utf-8"?>
-<w:styles xmlns:mc="http://schemas.openxmlformats.org/markup-compatibility/2006" xmlns:r="http://schemas.openxmlformats.org/officeDocument/2006/relationships" xmlns:w="http://schemas.openxmlformats.org/wordprocessingml/2006/main" xmlns:w14="http://schemas.microsoft.com/office/word/2010/wordml" xmlns:w15="http://schemas.microsoft.com/office/word/2012/wordml" xmlns:w16se="http://schemas.microsoft.com/office/word/2015/wordml/symex" mc:Ignorable="w14 w15 w16se">
+<w:styles xmlns:mc="http://schemas.openxmlformats.org/markup-compatibility/2006" xmlns:r="http://schemas.openxmlformats.org/officeDocument/2006/relationships" xmlns:w="http://schemas.openxmlformats.org/wordprocessingml/2006/main" xmlns:w14="http://schemas.microsoft.com/office/word/2010/wordml" xmlns:w15="http://schemas.microsoft.com/office/word/2012/wordml" mc:Ignorable="w14 w15">
   <w:docDefaults>
     <w:rPrDefault>
       <w:rPr>
@@ -3751,7 +3766,7 @@
     <w:name w:val="heading 1"/>
     <w:basedOn w:val="a"/>
     <w:next w:val="a"/>
-    <w:link w:val="10"/>
+    <w:link w:val="1Char"/>
     <w:uiPriority w:val="9"/>
     <w:qFormat/>
     <w:rsid w:val="001D5033"/>
@@ -3808,8 +3823,8 @@
       <w:contextualSpacing/>
     </w:pPr>
   </w:style>
-  <w:style w:type="character" w:customStyle="1" w:styleId="10">
-    <w:name w:val="标题 1 字符"/>
+  <w:style w:type="character" w:customStyle="1" w:styleId="1Char">
+    <w:name w:val="标题 1 Char"/>
     <w:basedOn w:val="a0"/>
     <w:link w:val="1"/>
     <w:uiPriority w:val="9"/>
@@ -3826,7 +3841,7 @@
   <w:style w:type="paragraph" w:styleId="a4">
     <w:name w:val="Balloon Text"/>
     <w:basedOn w:val="a"/>
-    <w:link w:val="a5"/>
+    <w:link w:val="Char"/>
     <w:uiPriority w:val="99"/>
     <w:semiHidden/>
     <w:unhideWhenUsed/>
@@ -3837,8 +3852,8 @@
       <w:szCs w:val="18"/>
     </w:rPr>
   </w:style>
-  <w:style w:type="character" w:customStyle="1" w:styleId="a5">
-    <w:name w:val="批注框文本 字符"/>
+  <w:style w:type="character" w:customStyle="1" w:styleId="Char">
+    <w:name w:val="批注框文本 Char"/>
     <w:basedOn w:val="a0"/>
     <w:link w:val="a4"/>
     <w:uiPriority w:val="99"/>
